--- a/Project Proposal.docx
+++ b/Project Proposal.docx
@@ -3,8 +3,14 @@
 <w:document xmlns:wpc="http://schemas.microsoft.com/office/word/2010/wordprocessingCanvas" xmlns:cx="http://schemas.microsoft.com/office/drawing/2014/chartex" xmlns:cx1="http://schemas.microsoft.com/office/drawing/2015/9/8/chartex" xmlns:cx2="http://schemas.microsoft.com/office/drawing/2015/10/21/chartex" xmlns:cx3="http://schemas.microsoft.com/office/drawing/2016/5/9/chartex" xmlns:cx4="http://schemas.microsoft.com/office/drawing/2016/5/10/chartex" xmlns:cx5="http://schemas.microsoft.com/office/drawing/2016/5/11/chartex" xmlns:cx6="http://schemas.microsoft.com/office/drawing/2016/5/12/chartex" xmlns:cx7="http://schemas.microsoft.com/office/drawing/2016/5/13/chartex" xmlns:cx8="http://schemas.microsoft.com/office/drawing/2016/5/14/chartex" xmlns:mc="http://schemas.openxmlformats.org/markup-compatibility/2006" xmlns:aink="http://schemas.microsoft.com/office/drawing/2016/ink" xmlns:am3d="http://schemas.microsoft.com/office/drawing/2017/model3d" xmlns:o="urn:schemas-microsoft-com:office:office" xmlns:r="http://schemas.openxmlformats.org/officeDocument/2006/relationships" xmlns:m="http://schemas.openxmlformats.org/officeDocument/2006/math" xmlns:v="urn:schemas-microsoft-com:vml" xmlns:wp14="http://schemas.microsoft.com/office/word/2010/wordprocessingDrawing" xmlns:wp="http://schemas.openxmlformats.org/drawingml/2006/wordprocessingDrawing" xmlns:w10="urn:schemas-microsoft-com:office:word" xmlns:w="http://schemas.openxmlformats.org/wordprocessingml/2006/main" xmlns:w14="http://schemas.microsoft.com/office/word/2010/wordml" xmlns:w15="http://schemas.microsoft.com/office/word/2012/wordml" xmlns:w16cex="http://schemas.microsoft.com/office/word/2018/wordml/cex" xmlns:w16cid="http://schemas.microsoft.com/office/word/2016/wordml/cid" xmlns:w16="http://schemas.microsoft.com/office/word/2018/wordml" xmlns:w16sdtdh="http://schemas.microsoft.com/office/word/2020/wordml/sdtdatahash" xmlns:w16se="http://schemas.microsoft.com/office/word/2015/wordml/symex" xmlns:wpg="http://schemas.microsoft.com/office/word/2010/wordprocessingGroup" xmlns:wpi="http://schemas.microsoft.com/office/word/2010/wordprocessingInk" xmlns:wne="http://schemas.microsoft.com/office/word/2006/wordml" xmlns:wps="http://schemas.microsoft.com/office/word/2010/wordprocessingShape" mc:Ignorable="w14 w15 w16se w16cid w16 w16cex w16sdtdh wp14">
   <w:body>
     <w:p>
-      <w:bookmarkStart w:id="0" w:name="_Hlk87307091"/>
-      <w:bookmarkEnd w:id="0"/>
+      <w:pPr>
+        <w:pStyle w:val="Heading1"/>
+      </w:pPr>
+      <w:r>
+        <w:t>Propozycja projektu na Podstawy Automatyki</w:t>
+      </w:r>
+    </w:p>
+    <w:p>
       <w:r>
         <w:t>Zespół: Mateusz Oleszek, Kamil Szostak</w:t>
       </w:r>
@@ -15,55 +21,17 @@
           <w:noProof/>
         </w:rPr>
         <w:drawing>
-          <wp:anchor distT="0" distB="0" distL="114300" distR="114300" simplePos="0" relativeHeight="251658240" behindDoc="1" locked="0" layoutInCell="1" allowOverlap="1" wp14:anchorId="4FFE664C" wp14:editId="4C1C53B2">
+          <wp:anchor distT="0" distB="0" distL="114300" distR="114300" simplePos="0" relativeHeight="251658240" behindDoc="1" locked="0" layoutInCell="1" allowOverlap="1" wp14:anchorId="4FFE664C" wp14:editId="57D0491C">
             <wp:simplePos x="0" y="0"/>
             <wp:positionH relativeFrom="margin">
-              <wp:align>left</wp:align>
+              <wp:posOffset>-290830</wp:posOffset>
             </wp:positionH>
             <wp:positionV relativeFrom="paragraph">
-              <wp:posOffset>284480</wp:posOffset>
+              <wp:posOffset>316865</wp:posOffset>
             </wp:positionV>
-            <wp:extent cx="3118485" cy="2383790"/>
+            <wp:extent cx="3118485" cy="2382520"/>
             <wp:effectExtent l="0" t="0" r="5715" b="0"/>
-            <wp:wrapTight wrapText="bothSides">
-              <wp:wrapPolygon edited="0">
-                <wp:start x="9368" y="0"/>
-                <wp:lineTo x="5146" y="2762"/>
-                <wp:lineTo x="5146" y="3625"/>
-                <wp:lineTo x="7917" y="5524"/>
-                <wp:lineTo x="9104" y="5524"/>
-                <wp:lineTo x="2507" y="6214"/>
-                <wp:lineTo x="2507" y="7940"/>
-                <wp:lineTo x="8181" y="8286"/>
-                <wp:lineTo x="8049" y="10357"/>
-                <wp:lineTo x="8181" y="11047"/>
-                <wp:lineTo x="9104" y="11047"/>
-                <wp:lineTo x="8313" y="11910"/>
-                <wp:lineTo x="8313" y="12428"/>
-                <wp:lineTo x="8577" y="14500"/>
-                <wp:lineTo x="14250" y="16571"/>
-                <wp:lineTo x="16098" y="16571"/>
-                <wp:lineTo x="16098" y="19333"/>
-                <wp:lineTo x="0" y="20714"/>
-                <wp:lineTo x="0" y="21404"/>
-                <wp:lineTo x="21508" y="21404"/>
-                <wp:lineTo x="21508" y="20714"/>
-                <wp:lineTo x="16889" y="19333"/>
-                <wp:lineTo x="17285" y="16571"/>
-                <wp:lineTo x="17945" y="14845"/>
-                <wp:lineTo x="17813" y="13809"/>
-                <wp:lineTo x="17021" y="11047"/>
-                <wp:lineTo x="17021" y="7077"/>
-                <wp:lineTo x="16098" y="6214"/>
-                <wp:lineTo x="12931" y="5524"/>
-                <wp:lineTo x="13063" y="4833"/>
-                <wp:lineTo x="11480" y="3107"/>
-                <wp:lineTo x="10820" y="2589"/>
-                <wp:lineTo x="10820" y="1381"/>
-                <wp:lineTo x="10160" y="0"/>
-                <wp:lineTo x="9368" y="0"/>
-              </wp:wrapPolygon>
-            </wp:wrapTight>
+            <wp:wrapSquare wrapText="bothSides"/>
             <wp:docPr id="1" name="Picture 1"/>
             <wp:cNvGraphicFramePr>
               <a:graphicFrameLocks xmlns:a="http://schemas.openxmlformats.org/drawingml/2006/main" noChangeAspect="1"/>
@@ -78,7 +46,7 @@
                     </pic:cNvPicPr>
                   </pic:nvPicPr>
                   <pic:blipFill>
-                    <a:blip r:embed="rId4" cstate="print">
+                    <a:blip r:embed="rId4">
                       <a:extLst>
                         <a:ext uri="{28A0092B-C50C-407E-A947-70E740481C1C}">
                           <a14:useLocalDpi xmlns:a14="http://schemas.microsoft.com/office/drawing/2010/main" val="0"/>
@@ -92,7 +60,7 @@
                   <pic:spPr bwMode="auto">
                     <a:xfrm>
                       <a:off x="0" y="0"/>
-                      <a:ext cx="3118485" cy="2384072"/>
+                      <a:ext cx="3118485" cy="2382520"/>
                     </a:xfrm>
                     <a:prstGeom prst="rect">
                       <a:avLst/>
@@ -115,16 +83,14 @@
         </w:drawing>
       </w:r>
       <w:r>
-        <w:t xml:space="preserve">Temat: Kontroler wysokości lotu </w:t>
+        <w:t>Temat: Kontroler wysokości lotu drona</w:t>
       </w:r>
-      <w:proofErr w:type="spellStart"/>
+    </w:p>
+    <w:p>
       <w:r>
-        <w:t>drona</w:t>
+        <w:t xml:space="preserve">Wzory opisujące system: </w:t>
       </w:r>
-      <w:proofErr w:type="spellEnd"/>
     </w:p>
-    <w:p/>
-    <w:p/>
     <w:p>
       <m:oMathPara>
         <m:oMath>
@@ -1025,6 +991,27 @@
       <w:lang w:val="pl-PL"/>
     </w:rPr>
   </w:style>
+  <w:style w:type="paragraph" w:styleId="Heading1">
+    <w:name w:val="heading 1"/>
+    <w:basedOn w:val="Normal"/>
+    <w:next w:val="Normal"/>
+    <w:link w:val="Heading1Char"/>
+    <w:uiPriority w:val="9"/>
+    <w:qFormat/>
+    <w:rsid w:val="00EA5036"/>
+    <w:pPr>
+      <w:keepNext/>
+      <w:keepLines/>
+      <w:spacing w:before="240" w:after="0"/>
+      <w:outlineLvl w:val="0"/>
+    </w:pPr>
+    <w:rPr>
+      <w:rFonts w:asciiTheme="majorHAnsi" w:eastAsiaTheme="majorEastAsia" w:hAnsiTheme="majorHAnsi" w:cstheme="majorBidi"/>
+      <w:color w:val="2F5496" w:themeColor="accent1" w:themeShade="BF"/>
+      <w:sz w:val="32"/>
+      <w:szCs w:val="32"/>
+    </w:rPr>
+  </w:style>
   <w:style w:type="character" w:default="1" w:styleId="DefaultParagraphFont">
     <w:name w:val="Default Paragraph Font"/>
     <w:uiPriority w:val="1"/>
@@ -1060,6 +1047,20 @@
     <w:rsid w:val="00F370CA"/>
     <w:rPr>
       <w:color w:val="808080"/>
+    </w:rPr>
+  </w:style>
+  <w:style w:type="character" w:customStyle="1" w:styleId="Heading1Char">
+    <w:name w:val="Heading 1 Char"/>
+    <w:basedOn w:val="DefaultParagraphFont"/>
+    <w:link w:val="Heading1"/>
+    <w:uiPriority w:val="9"/>
+    <w:rsid w:val="00EA5036"/>
+    <w:rPr>
+      <w:rFonts w:asciiTheme="majorHAnsi" w:eastAsiaTheme="majorEastAsia" w:hAnsiTheme="majorHAnsi" w:cstheme="majorBidi"/>
+      <w:color w:val="2F5496" w:themeColor="accent1" w:themeShade="BF"/>
+      <w:sz w:val="32"/>
+      <w:szCs w:val="32"/>
+      <w:lang w:val="pl-PL"/>
     </w:rPr>
   </w:style>
 </w:styles>

--- a/Project Proposal.docx
+++ b/Project Proposal.docx
@@ -5,32 +5,134 @@
     <w:p>
       <w:pPr>
         <w:pStyle w:val="Heading1"/>
+        <w:rPr>
+          <w:rFonts w:ascii="Times New Roman" w:hAnsi="Times New Roman" w:cs="Times New Roman"/>
+        </w:rPr>
       </w:pPr>
       <w:r>
-        <w:t>Propozycja projektu na Podstawy Automatyki</w:t>
+        <w:rPr>
+          <w:rFonts w:ascii="Times New Roman" w:hAnsi="Times New Roman" w:cs="Times New Roman"/>
+        </w:rPr>
+        <w:t>Projekt</w:t>
+      </w:r>
+      <w:r>
+        <w:rPr>
+          <w:rFonts w:ascii="Times New Roman" w:hAnsi="Times New Roman" w:cs="Times New Roman"/>
+        </w:rPr>
+        <w:t xml:space="preserve"> Podstawy Automatyki</w:t>
       </w:r>
     </w:p>
     <w:p>
-      <w:r>
-        <w:t>Zespół: Mateusz Oleszek, Kamil Szostak</w:t>
+      <w:pPr>
+        <w:rPr>
+          <w:rFonts w:ascii="Times New Roman" w:hAnsi="Times New Roman" w:cs="Times New Roman"/>
+          <w:i/>
+          <w:iCs/>
+        </w:rPr>
+      </w:pPr>
+      <w:r>
+        <w:rPr>
+          <w:rFonts w:ascii="Times New Roman" w:hAnsi="Times New Roman" w:cs="Times New Roman"/>
+        </w:rPr>
+        <w:t>Zespół:</w:t>
+      </w:r>
+      <w:r>
+        <w:rPr>
+          <w:rFonts w:ascii="Times New Roman" w:hAnsi="Times New Roman" w:cs="Times New Roman"/>
+          <w:i/>
+          <w:iCs/>
+        </w:rPr>
+        <w:t xml:space="preserve"> Mateusz </w:t>
+      </w:r>
+      <w:r>
+        <w:rPr>
+          <w:rFonts w:ascii="Times New Roman" w:hAnsi="Times New Roman" w:cs="Times New Roman"/>
+          <w:i/>
+          <w:iCs/>
+        </w:rPr>
+        <w:t>Oleszek</w:t>
+      </w:r>
+      <w:r>
+        <w:rPr>
+          <w:rFonts w:ascii="Times New Roman" w:hAnsi="Times New Roman" w:cs="Times New Roman"/>
+          <w:i/>
+          <w:iCs/>
+        </w:rPr>
+        <w:t xml:space="preserve"> (</w:t>
+      </w:r>
+      <w:r>
+        <w:rPr>
+          <w:rFonts w:ascii="Times New Roman" w:hAnsi="Times New Roman" w:cs="Times New Roman"/>
+          <w:i/>
+          <w:iCs/>
+        </w:rPr>
+        <w:t>144608)</w:t>
+      </w:r>
+      <w:r>
+        <w:rPr>
+          <w:rFonts w:ascii="Times New Roman" w:hAnsi="Times New Roman" w:cs="Times New Roman"/>
+          <w:i/>
+          <w:iCs/>
+        </w:rPr>
+        <w:t xml:space="preserve">, Kamil </w:t>
+      </w:r>
+      <w:r>
+        <w:rPr>
+          <w:rFonts w:ascii="Times New Roman" w:hAnsi="Times New Roman" w:cs="Times New Roman"/>
+          <w:i/>
+          <w:iCs/>
+        </w:rPr>
+        <w:t>Szostak</w:t>
+      </w:r>
+      <w:r>
+        <w:rPr>
+          <w:rFonts w:ascii="Times New Roman" w:hAnsi="Times New Roman" w:cs="Times New Roman"/>
+          <w:i/>
+          <w:iCs/>
+        </w:rPr>
+        <w:t xml:space="preserve"> (</w:t>
+      </w:r>
+      <w:r>
+        <w:rPr>
+          <w:rFonts w:ascii="Times New Roman" w:hAnsi="Times New Roman" w:cs="Times New Roman"/>
+          <w:i/>
+          <w:iCs/>
+        </w:rPr>
+        <w:t>145308</w:t>
+      </w:r>
+      <w:r>
+        <w:rPr>
+          <w:rFonts w:ascii="Times New Roman" w:hAnsi="Times New Roman" w:cs="Times New Roman"/>
+          <w:i/>
+          <w:iCs/>
+        </w:rPr>
+        <w:t>)</w:t>
       </w:r>
     </w:p>
     <w:p>
-      <w:r>
-        <w:rPr>
+      <w:pPr>
+        <w:rPr>
+          <w:rFonts w:ascii="Times New Roman" w:hAnsi="Times New Roman" w:cs="Times New Roman"/>
+          <w:b/>
+          <w:bCs/>
+        </w:rPr>
+      </w:pPr>
+      <w:r>
+        <w:rPr>
+          <w:rFonts w:ascii="Times New Roman" w:hAnsi="Times New Roman" w:cs="Times New Roman"/>
           <w:noProof/>
         </w:rPr>
         <w:drawing>
-          <wp:anchor distT="0" distB="0" distL="114300" distR="114300" simplePos="0" relativeHeight="251658240" behindDoc="1" locked="0" layoutInCell="1" allowOverlap="1" wp14:anchorId="4FFE664C" wp14:editId="57D0491C">
+          <wp:anchor distT="0" distB="0" distL="114300" distR="114300" simplePos="0" relativeHeight="251658240" behindDoc="1" locked="0" layoutInCell="1" allowOverlap="1" wp14:anchorId="4FFE664C" wp14:editId="4A671B16">
             <wp:simplePos x="0" y="0"/>
             <wp:positionH relativeFrom="margin">
               <wp:posOffset>-290830</wp:posOffset>
             </wp:positionH>
             <wp:positionV relativeFrom="paragraph">
-              <wp:posOffset>316865</wp:posOffset>
+              <wp:posOffset>319405</wp:posOffset>
             </wp:positionV>
-            <wp:extent cx="3118485" cy="2382520"/>
-            <wp:effectExtent l="0" t="0" r="5715" b="0"/>
+            <wp:extent cx="2917190" cy="2228850"/>
+            <wp:effectExtent l="0" t="0" r="0" b="0"/>
             <wp:wrapSquare wrapText="bothSides"/>
             <wp:docPr id="1" name="Picture 1"/>
             <wp:cNvGraphicFramePr>
@@ -46,7 +148,7 @@
                     </pic:cNvPicPr>
                   </pic:nvPicPr>
                   <pic:blipFill>
-                    <a:blip r:embed="rId4">
+                    <a:blip r:embed="rId6" cstate="print">
                       <a:extLst>
                         <a:ext uri="{28A0092B-C50C-407E-A947-70E740481C1C}">
                           <a14:useLocalDpi xmlns:a14="http://schemas.microsoft.com/office/drawing/2010/main" val="0"/>
@@ -60,7 +162,7 @@
                   <pic:spPr bwMode="auto">
                     <a:xfrm>
                       <a:off x="0" y="0"/>
-                      <a:ext cx="3118485" cy="2382520"/>
+                      <a:ext cx="2917190" cy="2228850"/>
                     </a:xfrm>
                     <a:prstGeom prst="rect">
                       <a:avLst/>
@@ -83,20 +185,54 @@
         </w:drawing>
       </w:r>
       <w:r>
-        <w:t>Temat: Kontroler wysokości lotu drona</w:t>
-      </w:r>
+        <w:rPr>
+          <w:rFonts w:ascii="Times New Roman" w:hAnsi="Times New Roman" w:cs="Times New Roman"/>
+        </w:rPr>
+        <w:t>Temat:</w:t>
+      </w:r>
+      <w:r>
+        <w:rPr>
+          <w:rFonts w:ascii="Times New Roman" w:hAnsi="Times New Roman" w:cs="Times New Roman"/>
+          <w:b/>
+          <w:bCs/>
+        </w:rPr>
+        <w:t xml:space="preserve"> Kontroler wysokości lotu </w:t>
+      </w:r>
+      <w:proofErr w:type="spellStart"/>
+      <w:r>
+        <w:rPr>
+          <w:rFonts w:ascii="Times New Roman" w:hAnsi="Times New Roman" w:cs="Times New Roman"/>
+          <w:b/>
+          <w:bCs/>
+        </w:rPr>
+        <w:t>drona</w:t>
+      </w:r>
+      <w:proofErr w:type="spellEnd"/>
     </w:p>
     <w:p>
-      <w:r>
+      <w:pPr>
+        <w:rPr>
+          <w:rFonts w:ascii="Times New Roman" w:hAnsi="Times New Roman" w:cs="Times New Roman"/>
+        </w:rPr>
+      </w:pPr>
+      <w:r>
+        <w:rPr>
+          <w:rFonts w:ascii="Times New Roman" w:hAnsi="Times New Roman" w:cs="Times New Roman"/>
+        </w:rPr>
         <w:t xml:space="preserve">Wzory opisujące system: </w:t>
       </w:r>
     </w:p>
     <w:p>
+      <w:pPr>
+        <w:rPr>
+          <w:rFonts w:ascii="Times New Roman" w:hAnsi="Times New Roman" w:cs="Times New Roman"/>
+        </w:rPr>
+      </w:pPr>
       <m:oMathPara>
         <m:oMath>
           <m:r>
             <w:rPr>
-              <w:rFonts w:ascii="Cambria Math" w:hAnsi="Cambria Math"/>
+              <w:rFonts w:ascii="Cambria Math" w:hAnsi="Cambria Math" w:cs="Times New Roman"/>
             </w:rPr>
             <m:t>a=</m:t>
           </m:r>
@@ -104,7 +240,7 @@
             <m:fPr>
               <m:ctrlPr>
                 <w:rPr>
-                  <w:rFonts w:ascii="Cambria Math" w:hAnsi="Cambria Math"/>
+                  <w:rFonts w:ascii="Cambria Math" w:hAnsi="Cambria Math" w:cs="Times New Roman"/>
                   <w:i/>
                 </w:rPr>
               </m:ctrlPr>
@@ -114,7 +250,7 @@
                 <m:sSubPr>
                   <m:ctrlPr>
                     <w:rPr>
-                      <w:rFonts w:ascii="Cambria Math" w:hAnsi="Cambria Math"/>
+                      <w:rFonts w:ascii="Cambria Math" w:hAnsi="Cambria Math" w:cs="Times New Roman"/>
                       <w:i/>
                     </w:rPr>
                   </m:ctrlPr>
@@ -122,7 +258,7 @@
                 <m:e>
                   <m:r>
                     <w:rPr>
-                      <w:rFonts w:ascii="Cambria Math" w:hAnsi="Cambria Math"/>
+                      <w:rFonts w:ascii="Cambria Math" w:hAnsi="Cambria Math" w:cs="Times New Roman"/>
                     </w:rPr>
                     <m:t>F</m:t>
                   </m:r>
@@ -130,7 +266,7 @@
                 <m:sub>
                   <m:r>
                     <w:rPr>
-                      <w:rFonts w:ascii="Cambria Math" w:hAnsi="Cambria Math"/>
+                      <w:rFonts w:ascii="Cambria Math" w:hAnsi="Cambria Math" w:cs="Times New Roman"/>
                     </w:rPr>
                     <m:t>w</m:t>
                   </m:r>
@@ -140,7 +276,7 @@
             <m:den>
               <m:r>
                 <w:rPr>
-                  <w:rFonts w:ascii="Cambria Math" w:hAnsi="Cambria Math"/>
+                  <w:rFonts w:ascii="Cambria Math" w:hAnsi="Cambria Math" w:cs="Times New Roman"/>
                 </w:rPr>
                 <m:t>m</m:t>
               </m:r>
@@ -148,7 +284,7 @@
           </m:f>
           <m:r>
             <w:rPr>
-              <w:rFonts w:ascii="Cambria Math" w:hAnsi="Cambria Math"/>
+              <w:rFonts w:ascii="Cambria Math" w:hAnsi="Cambria Math" w:cs="Times New Roman"/>
             </w:rPr>
             <m:t>-g</m:t>
           </m:r>
@@ -156,11 +292,16 @@
       </m:oMathPara>
     </w:p>
     <w:p>
+      <w:pPr>
+        <w:rPr>
+          <w:rFonts w:ascii="Times New Roman" w:hAnsi="Times New Roman" w:cs="Times New Roman"/>
+        </w:rPr>
+      </w:pPr>
       <m:oMathPara>
         <m:oMath>
           <m:r>
             <w:rPr>
-              <w:rFonts w:ascii="Cambria Math" w:hAnsi="Cambria Math"/>
+              <w:rFonts w:ascii="Cambria Math" w:hAnsi="Cambria Math" w:cs="Times New Roman"/>
             </w:rPr>
             <m:t>∆v=a*</m:t>
           </m:r>
@@ -168,7 +309,7 @@
             <m:sSubPr>
               <m:ctrlPr>
                 <w:rPr>
-                  <w:rFonts w:ascii="Cambria Math" w:hAnsi="Cambria Math"/>
+                  <w:rFonts w:ascii="Cambria Math" w:hAnsi="Cambria Math" w:cs="Times New Roman"/>
                   <w:i/>
                 </w:rPr>
               </m:ctrlPr>
@@ -176,7 +317,7 @@
             <m:e>
               <m:r>
                 <w:rPr>
-                  <w:rFonts w:ascii="Cambria Math" w:hAnsi="Cambria Math"/>
+                  <w:rFonts w:ascii="Cambria Math" w:hAnsi="Cambria Math" w:cs="Times New Roman"/>
                 </w:rPr>
                 <m:t>T</m:t>
               </m:r>
@@ -184,7 +325,7 @@
             <m:sub>
               <m:r>
                 <w:rPr>
-                  <w:rFonts w:ascii="Cambria Math" w:hAnsi="Cambria Math"/>
+                  <w:rFonts w:ascii="Cambria Math" w:hAnsi="Cambria Math" w:cs="Times New Roman"/>
                 </w:rPr>
                 <m:t>p</m:t>
               </m:r>
@@ -194,11 +335,16 @@
       </m:oMathPara>
     </w:p>
     <w:p>
+      <w:pPr>
+        <w:rPr>
+          <w:rFonts w:ascii="Times New Roman" w:hAnsi="Times New Roman" w:cs="Times New Roman"/>
+        </w:rPr>
+      </w:pPr>
       <m:oMathPara>
         <m:oMath>
           <m:r>
             <w:rPr>
-              <w:rFonts w:ascii="Cambria Math" w:hAnsi="Cambria Math"/>
+              <w:rFonts w:ascii="Cambria Math" w:hAnsi="Cambria Math" w:cs="Times New Roman"/>
             </w:rPr>
             <m:t>∆h=v*</m:t>
           </m:r>
@@ -206,7 +352,7 @@
             <m:sSubPr>
               <m:ctrlPr>
                 <w:rPr>
-                  <w:rFonts w:ascii="Cambria Math" w:hAnsi="Cambria Math"/>
+                  <w:rFonts w:ascii="Cambria Math" w:hAnsi="Cambria Math" w:cs="Times New Roman"/>
                   <w:i/>
                 </w:rPr>
               </m:ctrlPr>
@@ -214,7 +360,7 @@
             <m:e>
               <m:r>
                 <w:rPr>
-                  <w:rFonts w:ascii="Cambria Math" w:hAnsi="Cambria Math"/>
+                  <w:rFonts w:ascii="Cambria Math" w:hAnsi="Cambria Math" w:cs="Times New Roman"/>
                 </w:rPr>
                 <m:t>T</m:t>
               </m:r>
@@ -222,7 +368,7 @@
             <m:sub>
               <m:r>
                 <w:rPr>
-                  <w:rFonts w:ascii="Cambria Math" w:hAnsi="Cambria Math"/>
+                  <w:rFonts w:ascii="Cambria Math" w:hAnsi="Cambria Math" w:cs="Times New Roman"/>
                 </w:rPr>
                 <m:t>p</m:t>
               </m:r>
@@ -232,6 +378,11 @@
       </m:oMathPara>
     </w:p>
     <w:p>
+      <w:pPr>
+        <w:rPr>
+          <w:rFonts w:ascii="Times New Roman" w:hAnsi="Times New Roman" w:cs="Times New Roman"/>
+        </w:rPr>
+      </w:pPr>
       <m:oMathPara>
         <m:oMathParaPr>
           <m:jc m:val="center"/>
@@ -243,7 +394,7 @@
               <m:endChr m:val=""/>
               <m:ctrlPr>
                 <w:rPr>
-                  <w:rFonts w:ascii="Cambria Math" w:hAnsi="Cambria Math"/>
+                  <w:rFonts w:ascii="Cambria Math" w:hAnsi="Cambria Math" w:cs="Times New Roman"/>
                   <w:i/>
                 </w:rPr>
               </m:ctrlPr>
@@ -253,7 +404,7 @@
                 <m:eqArrPr>
                   <m:ctrlPr>
                     <w:rPr>
-                      <w:rFonts w:ascii="Cambria Math" w:hAnsi="Cambria Math"/>
+                      <w:rFonts w:ascii="Cambria Math" w:hAnsi="Cambria Math" w:cs="Times New Roman"/>
                       <w:i/>
                     </w:rPr>
                   </m:ctrlPr>
@@ -261,7 +412,7 @@
                 <m:e>
                   <m:r>
                     <w:rPr>
-                      <w:rFonts w:ascii="Cambria Math" w:hAnsi="Cambria Math"/>
+                      <w:rFonts w:ascii="Cambria Math" w:hAnsi="Cambria Math" w:cs="Times New Roman"/>
                     </w:rPr>
                     <m:t>h</m:t>
                   </m:r>
@@ -269,7 +420,7 @@
                     <m:dPr>
                       <m:ctrlPr>
                         <w:rPr>
-                          <w:rFonts w:ascii="Cambria Math" w:hAnsi="Cambria Math"/>
+                          <w:rFonts w:ascii="Cambria Math" w:hAnsi="Cambria Math" w:cs="Times New Roman"/>
                           <w:i/>
                         </w:rPr>
                       </m:ctrlPr>
@@ -277,7 +428,7 @@
                     <m:e>
                       <m:r>
                         <w:rPr>
-                          <w:rFonts w:ascii="Cambria Math" w:hAnsi="Cambria Math"/>
+                          <w:rFonts w:ascii="Cambria Math" w:hAnsi="Cambria Math" w:cs="Times New Roman"/>
                         </w:rPr>
                         <m:t>0</m:t>
                       </m:r>
@@ -285,7 +436,7 @@
                   </m:d>
                   <m:r>
                     <w:rPr>
-                      <w:rFonts w:ascii="Cambria Math" w:hAnsi="Cambria Math"/>
+                      <w:rFonts w:ascii="Cambria Math" w:hAnsi="Cambria Math" w:cs="Times New Roman"/>
                     </w:rPr>
                     <m:t>=0,v</m:t>
                   </m:r>
@@ -293,7 +444,7 @@
                     <m:dPr>
                       <m:ctrlPr>
                         <w:rPr>
-                          <w:rFonts w:ascii="Cambria Math" w:hAnsi="Cambria Math"/>
+                          <w:rFonts w:ascii="Cambria Math" w:hAnsi="Cambria Math" w:cs="Times New Roman"/>
                           <w:i/>
                         </w:rPr>
                       </m:ctrlPr>
@@ -301,7 +452,7 @@
                     <m:e>
                       <m:r>
                         <w:rPr>
-                          <w:rFonts w:ascii="Cambria Math" w:hAnsi="Cambria Math"/>
+                          <w:rFonts w:ascii="Cambria Math" w:hAnsi="Cambria Math" w:cs="Times New Roman"/>
                         </w:rPr>
                         <m:t>0</m:t>
                       </m:r>
@@ -309,7 +460,7 @@
                   </m:d>
                   <m:r>
                     <w:rPr>
-                      <w:rFonts w:ascii="Cambria Math" w:hAnsi="Cambria Math"/>
+                      <w:rFonts w:ascii="Cambria Math" w:hAnsi="Cambria Math" w:cs="Times New Roman"/>
                     </w:rPr>
                     <m:t>=0</m:t>
                   </m:r>
@@ -317,7 +468,7 @@
                 <m:e>
                   <m:r>
                     <w:rPr>
-                      <w:rFonts w:ascii="Cambria Math" w:hAnsi="Cambria Math"/>
+                      <w:rFonts w:ascii="Cambria Math" w:hAnsi="Cambria Math" w:cs="Times New Roman"/>
                     </w:rPr>
                     <m:t>v</m:t>
                   </m:r>
@@ -325,7 +476,7 @@
                     <m:dPr>
                       <m:ctrlPr>
                         <w:rPr>
-                          <w:rFonts w:ascii="Cambria Math" w:hAnsi="Cambria Math"/>
+                          <w:rFonts w:ascii="Cambria Math" w:hAnsi="Cambria Math" w:cs="Times New Roman"/>
                           <w:i/>
                         </w:rPr>
                       </m:ctrlPr>
@@ -333,7 +484,7 @@
                     <m:e>
                       <m:r>
                         <w:rPr>
-                          <w:rFonts w:ascii="Cambria Math" w:hAnsi="Cambria Math"/>
+                          <w:rFonts w:ascii="Cambria Math" w:hAnsi="Cambria Math" w:cs="Times New Roman"/>
                         </w:rPr>
                         <m:t>n+1</m:t>
                       </m:r>
@@ -341,7 +492,7 @@
                   </m:d>
                   <m:r>
                     <w:rPr>
-                      <w:rFonts w:ascii="Cambria Math" w:hAnsi="Cambria Math"/>
+                      <w:rFonts w:ascii="Cambria Math" w:hAnsi="Cambria Math" w:cs="Times New Roman"/>
                     </w:rPr>
                     <m:t>=</m:t>
                   </m:r>
@@ -349,7 +500,7 @@
                     <m:dPr>
                       <m:ctrlPr>
                         <w:rPr>
-                          <w:rFonts w:ascii="Cambria Math" w:hAnsi="Cambria Math"/>
+                          <w:rFonts w:ascii="Cambria Math" w:hAnsi="Cambria Math" w:cs="Times New Roman"/>
                           <w:i/>
                         </w:rPr>
                       </m:ctrlPr>
@@ -359,7 +510,7 @@
                         <m:fPr>
                           <m:ctrlPr>
                             <w:rPr>
-                              <w:rFonts w:ascii="Cambria Math" w:hAnsi="Cambria Math"/>
+                              <w:rFonts w:ascii="Cambria Math" w:hAnsi="Cambria Math" w:cs="Times New Roman"/>
                               <w:i/>
                             </w:rPr>
                           </m:ctrlPr>
@@ -369,7 +520,7 @@
                             <m:sSubPr>
                               <m:ctrlPr>
                                 <w:rPr>
-                                  <w:rFonts w:ascii="Cambria Math" w:hAnsi="Cambria Math"/>
+                                  <w:rFonts w:ascii="Cambria Math" w:hAnsi="Cambria Math" w:cs="Times New Roman"/>
                                   <w:i/>
                                 </w:rPr>
                               </m:ctrlPr>
@@ -377,7 +528,7 @@
                             <m:e>
                               <m:r>
                                 <w:rPr>
-                                  <w:rFonts w:ascii="Cambria Math" w:hAnsi="Cambria Math"/>
+                                  <w:rFonts w:ascii="Cambria Math" w:hAnsi="Cambria Math" w:cs="Times New Roman"/>
                                 </w:rPr>
                                 <m:t>F</m:t>
                               </m:r>
@@ -385,7 +536,7 @@
                             <m:sub>
                               <m:r>
                                 <w:rPr>
-                                  <w:rFonts w:ascii="Cambria Math" w:hAnsi="Cambria Math"/>
+                                  <w:rFonts w:ascii="Cambria Math" w:hAnsi="Cambria Math" w:cs="Times New Roman"/>
                                 </w:rPr>
                                 <m:t>w</m:t>
                               </m:r>
@@ -395,7 +546,7 @@
                         <m:den>
                           <m:r>
                             <w:rPr>
-                              <w:rFonts w:ascii="Cambria Math" w:hAnsi="Cambria Math"/>
+                              <w:rFonts w:ascii="Cambria Math" w:hAnsi="Cambria Math" w:cs="Times New Roman"/>
                             </w:rPr>
                             <m:t>m</m:t>
                           </m:r>
@@ -403,7 +554,7 @@
                       </m:f>
                       <m:r>
                         <w:rPr>
-                          <w:rFonts w:ascii="Cambria Math" w:hAnsi="Cambria Math"/>
+                          <w:rFonts w:ascii="Cambria Math" w:hAnsi="Cambria Math" w:cs="Times New Roman"/>
                         </w:rPr>
                         <m:t>-g</m:t>
                       </m:r>
@@ -411,7 +562,7 @@
                   </m:d>
                   <m:r>
                     <w:rPr>
-                      <w:rFonts w:ascii="Cambria Math" w:hAnsi="Cambria Math"/>
+                      <w:rFonts w:ascii="Cambria Math" w:hAnsi="Cambria Math" w:cs="Times New Roman"/>
                     </w:rPr>
                     <m:t>*</m:t>
                   </m:r>
@@ -419,7 +570,7 @@
                     <m:sSubPr>
                       <m:ctrlPr>
                         <w:rPr>
-                          <w:rFonts w:ascii="Cambria Math" w:hAnsi="Cambria Math"/>
+                          <w:rFonts w:ascii="Cambria Math" w:hAnsi="Cambria Math" w:cs="Times New Roman"/>
                           <w:i/>
                         </w:rPr>
                       </m:ctrlPr>
@@ -427,7 +578,7 @@
                     <m:e>
                       <m:r>
                         <w:rPr>
-                          <w:rFonts w:ascii="Cambria Math" w:hAnsi="Cambria Math"/>
+                          <w:rFonts w:ascii="Cambria Math" w:hAnsi="Cambria Math" w:cs="Times New Roman"/>
                         </w:rPr>
                         <m:t>T</m:t>
                       </m:r>
@@ -435,7 +586,7 @@
                     <m:sub>
                       <m:r>
                         <w:rPr>
-                          <w:rFonts w:ascii="Cambria Math" w:hAnsi="Cambria Math"/>
+                          <w:rFonts w:ascii="Cambria Math" w:hAnsi="Cambria Math" w:cs="Times New Roman"/>
                         </w:rPr>
                         <m:t>p</m:t>
                       </m:r>
@@ -443,7 +594,7 @@
                   </m:sSub>
                   <m:r>
                     <w:rPr>
-                      <w:rFonts w:ascii="Cambria Math" w:hAnsi="Cambria Math"/>
+                      <w:rFonts w:ascii="Cambria Math" w:hAnsi="Cambria Math" w:cs="Times New Roman"/>
                     </w:rPr>
                     <m:t>+v</m:t>
                   </m:r>
@@ -451,7 +602,7 @@
                     <m:dPr>
                       <m:ctrlPr>
                         <w:rPr>
-                          <w:rFonts w:ascii="Cambria Math" w:hAnsi="Cambria Math"/>
+                          <w:rFonts w:ascii="Cambria Math" w:hAnsi="Cambria Math" w:cs="Times New Roman"/>
                           <w:i/>
                         </w:rPr>
                       </m:ctrlPr>
@@ -459,7 +610,7 @@
                     <m:e>
                       <m:r>
                         <w:rPr>
-                          <w:rFonts w:ascii="Cambria Math" w:hAnsi="Cambria Math"/>
+                          <w:rFonts w:ascii="Cambria Math" w:hAnsi="Cambria Math" w:cs="Times New Roman"/>
                         </w:rPr>
                         <m:t>n</m:t>
                       </m:r>
@@ -469,7 +620,7 @@
                 <m:e>
                   <m:r>
                     <w:rPr>
-                      <w:rFonts w:ascii="Cambria Math" w:hAnsi="Cambria Math"/>
+                      <w:rFonts w:ascii="Cambria Math" w:hAnsi="Cambria Math" w:cs="Times New Roman"/>
                     </w:rPr>
                     <m:t>h</m:t>
                   </m:r>
@@ -477,7 +628,7 @@
                     <m:dPr>
                       <m:ctrlPr>
                         <w:rPr>
-                          <w:rFonts w:ascii="Cambria Math" w:hAnsi="Cambria Math"/>
+                          <w:rFonts w:ascii="Cambria Math" w:hAnsi="Cambria Math" w:cs="Times New Roman"/>
                           <w:i/>
                         </w:rPr>
                       </m:ctrlPr>
@@ -485,7 +636,7 @@
                     <m:e>
                       <m:r>
                         <w:rPr>
-                          <w:rFonts w:ascii="Cambria Math" w:hAnsi="Cambria Math"/>
+                          <w:rFonts w:ascii="Cambria Math" w:hAnsi="Cambria Math" w:cs="Times New Roman"/>
                         </w:rPr>
                         <m:t>n+1</m:t>
                       </m:r>
@@ -493,7 +644,7 @@
                   </m:d>
                   <m:r>
                     <w:rPr>
-                      <w:rFonts w:ascii="Cambria Math" w:hAnsi="Cambria Math"/>
+                      <w:rFonts w:ascii="Cambria Math" w:hAnsi="Cambria Math" w:cs="Times New Roman"/>
                     </w:rPr>
                     <m:t>=v</m:t>
                   </m:r>
@@ -501,7 +652,7 @@
                     <m:dPr>
                       <m:ctrlPr>
                         <w:rPr>
-                          <w:rFonts w:ascii="Cambria Math" w:hAnsi="Cambria Math"/>
+                          <w:rFonts w:ascii="Cambria Math" w:hAnsi="Cambria Math" w:cs="Times New Roman"/>
                           <w:i/>
                         </w:rPr>
                       </m:ctrlPr>
@@ -509,7 +660,7 @@
                     <m:e>
                       <m:r>
                         <w:rPr>
-                          <w:rFonts w:ascii="Cambria Math" w:hAnsi="Cambria Math"/>
+                          <w:rFonts w:ascii="Cambria Math" w:hAnsi="Cambria Math" w:cs="Times New Roman"/>
                         </w:rPr>
                         <m:t>n</m:t>
                       </m:r>
@@ -517,7 +668,7 @@
                   </m:d>
                   <m:r>
                     <w:rPr>
-                      <w:rFonts w:ascii="Cambria Math" w:hAnsi="Cambria Math"/>
+                      <w:rFonts w:ascii="Cambria Math" w:hAnsi="Cambria Math" w:cs="Times New Roman"/>
                     </w:rPr>
                     <m:t>*</m:t>
                   </m:r>
@@ -525,7 +676,7 @@
                     <m:sSubPr>
                       <m:ctrlPr>
                         <w:rPr>
-                          <w:rFonts w:ascii="Cambria Math" w:hAnsi="Cambria Math"/>
+                          <w:rFonts w:ascii="Cambria Math" w:hAnsi="Cambria Math" w:cs="Times New Roman"/>
                           <w:i/>
                         </w:rPr>
                       </m:ctrlPr>
@@ -533,7 +684,7 @@
                     <m:e>
                       <m:r>
                         <w:rPr>
-                          <w:rFonts w:ascii="Cambria Math" w:hAnsi="Cambria Math"/>
+                          <w:rFonts w:ascii="Cambria Math" w:hAnsi="Cambria Math" w:cs="Times New Roman"/>
                         </w:rPr>
                         <m:t>T</m:t>
                       </m:r>
@@ -541,7 +692,7 @@
                     <m:sub>
                       <m:r>
                         <w:rPr>
-                          <w:rFonts w:ascii="Cambria Math" w:hAnsi="Cambria Math"/>
+                          <w:rFonts w:ascii="Cambria Math" w:hAnsi="Cambria Math" w:cs="Times New Roman"/>
                         </w:rPr>
                         <m:t>p</m:t>
                       </m:r>
@@ -549,7 +700,7 @@
                   </m:sSub>
                   <m:r>
                     <w:rPr>
-                      <w:rFonts w:ascii="Cambria Math" w:hAnsi="Cambria Math"/>
+                      <w:rFonts w:ascii="Cambria Math" w:hAnsi="Cambria Math" w:cs="Times New Roman"/>
                     </w:rPr>
                     <m:t>+h</m:t>
                   </m:r>
@@ -557,7 +708,7 @@
                     <m:dPr>
                       <m:ctrlPr>
                         <w:rPr>
-                          <w:rFonts w:ascii="Cambria Math" w:hAnsi="Cambria Math"/>
+                          <w:rFonts w:ascii="Cambria Math" w:hAnsi="Cambria Math" w:cs="Times New Roman"/>
                           <w:i/>
                         </w:rPr>
                       </m:ctrlPr>
@@ -565,7 +716,7 @@
                     <m:e>
                       <m:r>
                         <w:rPr>
-                          <w:rFonts w:ascii="Cambria Math" w:hAnsi="Cambria Math"/>
+                          <w:rFonts w:ascii="Cambria Math" w:hAnsi="Cambria Math" w:cs="Times New Roman"/>
                         </w:rPr>
                         <m:t>n</m:t>
                       </m:r>
@@ -578,7 +729,4139 @@
         </m:oMath>
       </m:oMathPara>
     </w:p>
+    <w:p>
+      <w:pPr>
+        <w:jc w:val="center"/>
+        <w:rPr>
+          <w:rFonts w:ascii="Times New Roman" w:hAnsi="Times New Roman" w:cs="Times New Roman"/>
+        </w:rPr>
+      </w:pPr>
+      <m:oMath>
+        <m:sSub>
+          <m:sSubPr>
+            <m:ctrlPr>
+              <w:rPr>
+                <w:rFonts w:ascii="Cambria Math" w:hAnsi="Cambria Math" w:cs="Times New Roman"/>
+                <w:i/>
+              </w:rPr>
+            </m:ctrlPr>
+          </m:sSubPr>
+          <m:e>
+            <m:r>
+              <w:rPr>
+                <w:rFonts w:ascii="Cambria Math" w:hAnsi="Cambria Math" w:cs="Times New Roman"/>
+              </w:rPr>
+              <m:t>T</m:t>
+            </m:r>
+          </m:e>
+          <m:sub>
+            <m:r>
+              <w:rPr>
+                <w:rFonts w:ascii="Cambria Math" w:hAnsi="Cambria Math" w:cs="Times New Roman"/>
+              </w:rPr>
+              <m:t>p</m:t>
+            </m:r>
+          </m:sub>
+        </m:sSub>
+      </m:oMath>
+      <w:r>
+        <w:rPr>
+          <w:rFonts w:ascii="Times New Roman" w:hAnsi="Times New Roman" w:cs="Times New Roman"/>
+        </w:rPr>
+        <w:t>-czas próbkowania</w:t>
+      </w:r>
+    </w:p>
+    <w:p>
+      <w:pPr>
+        <w:pStyle w:val="Heading1"/>
+        <w:rPr>
+          <w:rFonts w:ascii="Times New Roman" w:hAnsi="Times New Roman" w:cs="Times New Roman"/>
+        </w:rPr>
+      </w:pPr>
+      <w:r>
+        <w:rPr>
+          <w:rFonts w:ascii="Times New Roman" w:hAnsi="Times New Roman" w:cs="Times New Roman"/>
+        </w:rPr>
+        <w:t>Pseudokod kontrolera</w:t>
+      </w:r>
+    </w:p>
+    <w:p>
+      <w:pPr>
+        <w:rPr>
+          <w:rFonts w:ascii="Times New Roman" w:hAnsi="Times New Roman" w:cs="Times New Roman"/>
+        </w:rPr>
+      </w:pPr>
+      <w:r>
+        <w:rPr>
+          <w:rFonts w:ascii="Times New Roman" w:hAnsi="Times New Roman" w:cs="Times New Roman"/>
+        </w:rPr>
+        <w:t>Dopóki czas &lt; graniczny czas symulacji</w:t>
+      </w:r>
+      <w:r>
+        <w:rPr>
+          <w:rFonts w:ascii="Times New Roman" w:hAnsi="Times New Roman" w:cs="Times New Roman"/>
+        </w:rPr>
+        <w:br/>
+      </w:r>
+      <w:r>
+        <w:rPr>
+          <w:rFonts w:ascii="Times New Roman" w:hAnsi="Times New Roman" w:cs="Times New Roman"/>
+        </w:rPr>
+        <w:tab/>
+      </w:r>
+      <w:r>
+        <w:rPr>
+          <w:rFonts w:ascii="Times New Roman" w:hAnsi="Times New Roman" w:cs="Times New Roman"/>
+        </w:rPr>
+        <w:t xml:space="preserve">obliczenie </w:t>
+      </w:r>
+      <w:r>
+        <w:rPr>
+          <w:rFonts w:ascii="Times New Roman" w:hAnsi="Times New Roman" w:cs="Times New Roman"/>
+        </w:rPr>
+        <w:t>uchybu</w:t>
+      </w:r>
+      <w:r>
+        <w:rPr>
+          <w:rFonts w:ascii="Times New Roman" w:hAnsi="Times New Roman" w:cs="Times New Roman"/>
+        </w:rPr>
+        <w:br/>
+      </w:r>
+      <w:r>
+        <w:rPr>
+          <w:rFonts w:ascii="Times New Roman" w:hAnsi="Times New Roman" w:cs="Times New Roman"/>
+        </w:rPr>
+        <w:tab/>
+        <w:t>częś</w:t>
+      </w:r>
+      <w:r>
+        <w:rPr>
+          <w:rFonts w:ascii="Times New Roman" w:hAnsi="Times New Roman" w:cs="Times New Roman"/>
+        </w:rPr>
+        <w:t>ć</w:t>
+      </w:r>
+      <w:r>
+        <w:rPr>
+          <w:rFonts w:ascii="Times New Roman" w:hAnsi="Times New Roman" w:cs="Times New Roman"/>
+        </w:rPr>
+        <w:t xml:space="preserve"> proporcjonal</w:t>
+      </w:r>
+      <w:r>
+        <w:rPr>
+          <w:rFonts w:ascii="Times New Roman" w:hAnsi="Times New Roman" w:cs="Times New Roman"/>
+        </w:rPr>
+        <w:t>na:</w:t>
+      </w:r>
+      <w:r>
+        <w:rPr>
+          <w:rFonts w:ascii="Times New Roman" w:hAnsi="Times New Roman" w:cs="Times New Roman"/>
+        </w:rPr>
+        <w:t xml:space="preserve"> </w:t>
+      </w:r>
+      <w:r>
+        <w:rPr>
+          <w:rFonts w:ascii="Times New Roman" w:hAnsi="Times New Roman" w:cs="Times New Roman"/>
+        </w:rPr>
+        <w:t>uchyb w poprzedniej iteracji</w:t>
+      </w:r>
+      <w:r>
+        <w:rPr>
+          <w:rFonts w:ascii="Times New Roman" w:hAnsi="Times New Roman" w:cs="Times New Roman"/>
+        </w:rPr>
+        <w:br/>
+      </w:r>
+      <w:r>
+        <w:rPr>
+          <w:rFonts w:ascii="Times New Roman" w:hAnsi="Times New Roman" w:cs="Times New Roman"/>
+        </w:rPr>
+        <w:tab/>
+        <w:t xml:space="preserve">część całkowa:  </w:t>
+      </w:r>
+      <m:oMath>
+        <m:f>
+          <m:fPr>
+            <m:ctrlPr>
+              <w:rPr>
+                <w:rFonts w:ascii="Cambria Math" w:hAnsi="Cambria Math" w:cs="Times New Roman"/>
+                <w:i/>
+              </w:rPr>
+            </m:ctrlPr>
+          </m:fPr>
+          <m:num>
+            <m:sSub>
+              <m:sSubPr>
+                <m:ctrlPr>
+                  <w:rPr>
+                    <w:rFonts w:ascii="Cambria Math" w:hAnsi="Cambria Math" w:cs="Times New Roman"/>
+                    <w:i/>
+                  </w:rPr>
+                </m:ctrlPr>
+              </m:sSubPr>
+              <m:e>
+                <m:r>
+                  <w:rPr>
+                    <w:rFonts w:ascii="Cambria Math" w:hAnsi="Cambria Math" w:cs="Times New Roman"/>
+                  </w:rPr>
+                  <m:t>T</m:t>
+                </m:r>
+              </m:e>
+              <m:sub>
+                <m:r>
+                  <w:rPr>
+                    <w:rFonts w:ascii="Cambria Math" w:hAnsi="Cambria Math" w:cs="Times New Roman"/>
+                  </w:rPr>
+                  <m:t>p</m:t>
+                </m:r>
+              </m:sub>
+            </m:sSub>
+          </m:num>
+          <m:den>
+            <m:sSub>
+              <m:sSubPr>
+                <m:ctrlPr>
+                  <w:rPr>
+                    <w:rFonts w:ascii="Cambria Math" w:hAnsi="Cambria Math" w:cs="Times New Roman"/>
+                    <w:i/>
+                  </w:rPr>
+                </m:ctrlPr>
+              </m:sSubPr>
+              <m:e>
+                <m:r>
+                  <w:rPr>
+                    <w:rFonts w:ascii="Cambria Math" w:hAnsi="Cambria Math" w:cs="Times New Roman"/>
+                  </w:rPr>
+                  <m:t>T</m:t>
+                </m:r>
+              </m:e>
+              <m:sub>
+                <m:r>
+                  <w:rPr>
+                    <w:rFonts w:ascii="Cambria Math" w:hAnsi="Cambria Math" w:cs="Times New Roman"/>
+                  </w:rPr>
+                  <m:t>d</m:t>
+                </m:r>
+              </m:sub>
+            </m:sSub>
+          </m:den>
+        </m:f>
+        <m:r>
+          <w:rPr>
+            <w:rFonts w:ascii="Cambria Math" w:hAnsi="Cambria Math" w:cs="Times New Roman"/>
+          </w:rPr>
+          <m:t>*</m:t>
+        </m:r>
+      </m:oMath>
+      <w:r>
+        <w:rPr>
+          <w:rFonts w:ascii="Times New Roman" w:hAnsi="Times New Roman" w:cs="Times New Roman"/>
+        </w:rPr>
+        <w:t xml:space="preserve"> s</w:t>
+      </w:r>
+      <w:proofErr w:type="spellStart"/>
+      <w:r>
+        <w:rPr>
+          <w:rFonts w:ascii="Times New Roman" w:hAnsi="Times New Roman" w:cs="Times New Roman"/>
+        </w:rPr>
+        <w:t>uma</w:t>
+      </w:r>
+      <w:proofErr w:type="spellEnd"/>
+      <w:r>
+        <w:rPr>
+          <w:rFonts w:ascii="Times New Roman" w:hAnsi="Times New Roman" w:cs="Times New Roman"/>
+        </w:rPr>
+        <w:t xml:space="preserve"> poprzednich uchybów</w:t>
+      </w:r>
+      <w:r>
+        <w:rPr>
+          <w:rFonts w:ascii="Times New Roman" w:hAnsi="Times New Roman" w:cs="Times New Roman"/>
+        </w:rPr>
+        <w:br/>
+      </w:r>
+      <w:r>
+        <w:rPr>
+          <w:rFonts w:ascii="Times New Roman" w:hAnsi="Times New Roman" w:cs="Times New Roman"/>
+        </w:rPr>
+        <w:tab/>
+        <w:t xml:space="preserve">część różniczkowa: </w:t>
+      </w:r>
+      <m:oMath>
+        <m:f>
+          <m:fPr>
+            <m:ctrlPr>
+              <w:rPr>
+                <w:rFonts w:ascii="Cambria Math" w:hAnsi="Cambria Math" w:cs="Times New Roman"/>
+                <w:i/>
+              </w:rPr>
+            </m:ctrlPr>
+          </m:fPr>
+          <m:num>
+            <m:sSub>
+              <m:sSubPr>
+                <m:ctrlPr>
+                  <w:rPr>
+                    <w:rFonts w:ascii="Cambria Math" w:hAnsi="Cambria Math" w:cs="Times New Roman"/>
+                    <w:i/>
+                  </w:rPr>
+                </m:ctrlPr>
+              </m:sSubPr>
+              <m:e>
+                <m:r>
+                  <w:rPr>
+                    <w:rFonts w:ascii="Cambria Math" w:hAnsi="Cambria Math" w:cs="Times New Roman"/>
+                  </w:rPr>
+                  <m:t>T</m:t>
+                </m:r>
+              </m:e>
+              <m:sub>
+                <m:r>
+                  <w:rPr>
+                    <w:rFonts w:ascii="Cambria Math" w:hAnsi="Cambria Math" w:cs="Times New Roman"/>
+                  </w:rPr>
+                  <m:t>i</m:t>
+                </m:r>
+              </m:sub>
+            </m:sSub>
+          </m:num>
+          <m:den>
+            <m:r>
+              <w:rPr>
+                <w:rFonts w:ascii="Cambria Math" w:hAnsi="Cambria Math" w:cs="Times New Roman"/>
+              </w:rPr>
+              <m:t xml:space="preserve">Td </m:t>
+            </m:r>
+          </m:den>
+        </m:f>
+        <m:r>
+          <w:rPr>
+            <w:rFonts w:ascii="Cambria Math" w:hAnsi="Cambria Math" w:cs="Times New Roman"/>
+          </w:rPr>
+          <m:t>*</m:t>
+        </m:r>
+      </m:oMath>
+      <w:r>
+        <w:rPr>
+          <w:rFonts w:ascii="Times New Roman" w:hAnsi="Times New Roman" w:cs="Times New Roman"/>
+        </w:rPr>
+        <w:t>różnica między obecnym a poprzednim uchybem</w:t>
+      </w:r>
+      <w:r>
+        <w:rPr>
+          <w:rFonts w:ascii="Times New Roman" w:hAnsi="Times New Roman" w:cs="Times New Roman"/>
+        </w:rPr>
+        <w:br/>
+      </w:r>
+      <w:r>
+        <w:rPr>
+          <w:rFonts w:ascii="Times New Roman" w:hAnsi="Times New Roman" w:cs="Times New Roman"/>
+        </w:rPr>
+        <w:tab/>
+        <w:t>złożenie 3 części na sygnał sterujący, ograniczenie do pewnej wartości maksymalnej</w:t>
+      </w:r>
+      <w:r>
+        <w:rPr>
+          <w:rFonts w:ascii="Times New Roman" w:hAnsi="Times New Roman" w:cs="Times New Roman"/>
+        </w:rPr>
+        <w:br/>
+      </w:r>
+      <w:r>
+        <w:rPr>
+          <w:rFonts w:ascii="Times New Roman" w:hAnsi="Times New Roman" w:cs="Times New Roman"/>
+        </w:rPr>
+        <w:tab/>
+        <w:t xml:space="preserve">sygnał sterujący jest liniowo interpolowany na siłę wznoszącą </w:t>
+      </w:r>
+      <w:proofErr w:type="spellStart"/>
+      <w:r>
+        <w:rPr>
+          <w:rFonts w:ascii="Times New Roman" w:hAnsi="Times New Roman" w:cs="Times New Roman"/>
+        </w:rPr>
+        <w:t>drona</w:t>
+      </w:r>
+      <w:proofErr w:type="spellEnd"/>
+      <w:r>
+        <w:rPr>
+          <w:rFonts w:ascii="Times New Roman" w:hAnsi="Times New Roman" w:cs="Times New Roman"/>
+        </w:rPr>
+        <w:br/>
+      </w:r>
+      <w:r>
+        <w:rPr>
+          <w:rFonts w:ascii="Times New Roman" w:hAnsi="Times New Roman" w:cs="Times New Roman"/>
+        </w:rPr>
+        <w:tab/>
+        <w:t xml:space="preserve">symulacja </w:t>
+      </w:r>
+      <w:proofErr w:type="spellStart"/>
+      <w:r>
+        <w:rPr>
+          <w:rFonts w:ascii="Times New Roman" w:hAnsi="Times New Roman" w:cs="Times New Roman"/>
+        </w:rPr>
+        <w:t>drona</w:t>
+      </w:r>
+      <w:proofErr w:type="spellEnd"/>
+      <w:r>
+        <w:rPr>
+          <w:rFonts w:ascii="Times New Roman" w:hAnsi="Times New Roman" w:cs="Times New Roman"/>
+        </w:rPr>
+        <w:t xml:space="preserve"> według wzorów podanych powyżej</w:t>
+      </w:r>
+      <w:r>
+        <w:rPr>
+          <w:rFonts w:ascii="Times New Roman" w:hAnsi="Times New Roman" w:cs="Times New Roman"/>
+        </w:rPr>
+        <w:br/>
+      </w:r>
+      <w:r>
+        <w:rPr>
+          <w:rFonts w:ascii="Times New Roman" w:hAnsi="Times New Roman" w:cs="Times New Roman"/>
+        </w:rPr>
+        <w:tab/>
+        <w:t>jeśli minął odpowiedni czas ustalenie nowej wartości zadanej</w:t>
+      </w:r>
+      <w:r>
+        <w:rPr>
+          <w:rFonts w:ascii="Times New Roman" w:hAnsi="Times New Roman" w:cs="Times New Roman"/>
+        </w:rPr>
+        <w:br/>
+      </w:r>
+      <w:r>
+        <w:rPr>
+          <w:rFonts w:ascii="Times New Roman" w:hAnsi="Times New Roman" w:cs="Times New Roman"/>
+        </w:rPr>
+        <w:tab/>
+        <w:t xml:space="preserve">zapisanie wartości uchybu, wysokości i </w:t>
+      </w:r>
+      <w:r>
+        <w:rPr>
+          <w:rFonts w:ascii="Times New Roman" w:hAnsi="Times New Roman" w:cs="Times New Roman"/>
+        </w:rPr>
+        <w:t>prędkości do wykorzystania w następnej iteracji</w:t>
+      </w:r>
+    </w:p>
+    <w:p>
+      <w:pPr>
+        <w:pStyle w:val="Heading1"/>
+      </w:pPr>
+      <w:r>
+        <w:t>Opis panelu</w:t>
+      </w:r>
+    </w:p>
+    <w:p>
+      <w:hyperlink r:id="rId7" w:history="1">
+        <w:r>
+          <w:rPr>
+            <w:rStyle w:val="Hyperlink"/>
+          </w:rPr>
+          <w:t>LINK</w:t>
+        </w:r>
+      </w:hyperlink>
+      <w:r>
+        <w:rPr>
+          <w:noProof/>
+        </w:rPr>
+        <w:drawing>
+          <wp:anchor distT="0" distB="0" distL="114300" distR="114300" simplePos="0" relativeHeight="251659264" behindDoc="1" locked="0" layoutInCell="1" allowOverlap="1" wp14:anchorId="40049B72" wp14:editId="682BA4A2">
+            <wp:simplePos x="0" y="0"/>
+            <wp:positionH relativeFrom="column">
+              <wp:posOffset>-332740</wp:posOffset>
+            </wp:positionH>
+            <wp:positionV relativeFrom="paragraph">
+              <wp:posOffset>-394970</wp:posOffset>
+            </wp:positionV>
+            <wp:extent cx="2431415" cy="3012440"/>
+            <wp:effectExtent l="0" t="0" r="6985" b="0"/>
+            <wp:wrapTight wrapText="bothSides">
+              <wp:wrapPolygon edited="0">
+                <wp:start x="0" y="0"/>
+                <wp:lineTo x="0" y="21445"/>
+                <wp:lineTo x="21493" y="21445"/>
+                <wp:lineTo x="21493" y="0"/>
+                <wp:lineTo x="0" y="0"/>
+              </wp:wrapPolygon>
+            </wp:wrapTight>
+            <wp:docPr id="4" name="Picture 4"/>
+            <wp:cNvGraphicFramePr>
+              <a:graphicFrameLocks xmlns:a="http://schemas.openxmlformats.org/drawingml/2006/main" noChangeAspect="1"/>
+            </wp:cNvGraphicFramePr>
+            <a:graphic xmlns:a="http://schemas.openxmlformats.org/drawingml/2006/main">
+              <a:graphicData uri="http://schemas.openxmlformats.org/drawingml/2006/picture">
+                <pic:pic xmlns:pic="http://schemas.openxmlformats.org/drawingml/2006/picture">
+                  <pic:nvPicPr>
+                    <pic:cNvPr id="0" name="Picture 3"/>
+                    <pic:cNvPicPr>
+                      <a:picLocks noChangeAspect="1" noChangeArrowheads="1"/>
+                    </pic:cNvPicPr>
+                  </pic:nvPicPr>
+                  <pic:blipFill>
+                    <a:blip r:embed="rId8">
+                      <a:extLst>
+                        <a:ext uri="{28A0092B-C50C-407E-A947-70E740481C1C}">
+                          <a14:useLocalDpi xmlns:a14="http://schemas.microsoft.com/office/drawing/2010/main" val="0"/>
+                        </a:ext>
+                      </a:extLst>
+                    </a:blip>
+                    <a:srcRect/>
+                    <a:stretch>
+                      <a:fillRect/>
+                    </a:stretch>
+                  </pic:blipFill>
+                  <pic:spPr bwMode="auto">
+                    <a:xfrm>
+                      <a:off x="0" y="0"/>
+                      <a:ext cx="2431415" cy="3012440"/>
+                    </a:xfrm>
+                    <a:prstGeom prst="rect">
+                      <a:avLst/>
+                    </a:prstGeom>
+                    <a:noFill/>
+                    <a:ln>
+                      <a:noFill/>
+                    </a:ln>
+                  </pic:spPr>
+                </pic:pic>
+              </a:graphicData>
+            </a:graphic>
+            <wp14:sizeRelH relativeFrom="margin">
+              <wp14:pctWidth>0</wp14:pctWidth>
+            </wp14:sizeRelH>
+            <wp14:sizeRelV relativeFrom="margin">
+              <wp14:pctHeight>0</wp14:pctHeight>
+            </wp14:sizeRelV>
+          </wp:anchor>
+        </w:drawing>
+      </w:r>
+    </w:p>
+    <w:p>
+      <w:pPr>
+        <w:rPr>
+          <w:rFonts w:ascii="Times New Roman" w:hAnsi="Times New Roman" w:cs="Times New Roman"/>
+        </w:rPr>
+      </w:pPr>
+      <w:r>
+        <w:rPr>
+          <w:rFonts w:ascii="Times New Roman" w:hAnsi="Times New Roman" w:cs="Times New Roman"/>
+        </w:rPr>
+        <w:t xml:space="preserve">Na górze można zobaczyć wartości stałe użyte w symulacji. Siła grawitacji, masa </w:t>
+      </w:r>
+      <w:proofErr w:type="spellStart"/>
+      <w:r>
+        <w:rPr>
+          <w:rFonts w:ascii="Times New Roman" w:hAnsi="Times New Roman" w:cs="Times New Roman"/>
+        </w:rPr>
+        <w:t>drona</w:t>
+      </w:r>
+      <w:proofErr w:type="spellEnd"/>
+      <w:r>
+        <w:rPr>
+          <w:rFonts w:ascii="Times New Roman" w:hAnsi="Times New Roman" w:cs="Times New Roman"/>
+        </w:rPr>
+        <w:t xml:space="preserve"> i okres próbkowania są oczywiste. Jak zostało wspomniane w pseudokodzie, sygnał kontrolny wychodzący z kontrolera jest ograniczany do pewnej wartości, tutaj 100, co </w:t>
+      </w:r>
+      <w:r>
+        <w:rPr>
+          <w:rFonts w:ascii="Times New Roman" w:hAnsi="Times New Roman" w:cs="Times New Roman"/>
+        </w:rPr>
+        <w:t>będzie odpowiadało</w:t>
+      </w:r>
+      <w:r>
+        <w:rPr>
+          <w:rFonts w:ascii="Times New Roman" w:hAnsi="Times New Roman" w:cs="Times New Roman"/>
+        </w:rPr>
+        <w:t xml:space="preserve"> maksymalnej mocy silnika – 40N siły nośnej. </w:t>
+      </w:r>
+    </w:p>
+    <w:p>
+      <w:pPr>
+        <w:rPr>
+          <w:rFonts w:ascii="Times New Roman" w:hAnsi="Times New Roman" w:cs="Times New Roman"/>
+        </w:rPr>
+      </w:pPr>
+      <w:r>
+        <w:rPr>
+          <w:rFonts w:ascii="Times New Roman" w:hAnsi="Times New Roman" w:cs="Times New Roman"/>
+        </w:rPr>
+        <w:t xml:space="preserve">Niżej można zmieniać nastawy kontrolera oraz docelowe wysokości lotu. Wartość w lewej kolumnie to czas, kiedy dana wysokość zacznie być celem </w:t>
+      </w:r>
+      <w:proofErr w:type="spellStart"/>
+      <w:r>
+        <w:rPr>
+          <w:rFonts w:ascii="Times New Roman" w:hAnsi="Times New Roman" w:cs="Times New Roman"/>
+        </w:rPr>
+        <w:t>drona</w:t>
+      </w:r>
+      <w:proofErr w:type="spellEnd"/>
+      <w:r>
+        <w:rPr>
+          <w:rFonts w:ascii="Times New Roman" w:hAnsi="Times New Roman" w:cs="Times New Roman"/>
+        </w:rPr>
+        <w:t>. Jeśli jest to ostatnia z podanych wysokości pozostanie celem do końca symulacji.</w:t>
+      </w:r>
+    </w:p>
+    <w:p>
+      <w:pPr>
+        <w:jc w:val="center"/>
+        <w:rPr>
+          <w:rFonts w:ascii="Times New Roman" w:hAnsi="Times New Roman" w:cs="Times New Roman"/>
+        </w:rPr>
+      </w:pPr>
+      <w:r>
+        <w:rPr>
+          <w:rFonts w:ascii="Times New Roman" w:hAnsi="Times New Roman" w:cs="Times New Roman"/>
+          <w:noProof/>
+        </w:rPr>
+        <w:lastRenderedPageBreak/>
+        <w:drawing>
+          <wp:inline distT="0" distB="0" distL="0" distR="0" wp14:anchorId="4813CAB4" wp14:editId="2EACF873">
+            <wp:extent cx="5449401" cy="4443830"/>
+            <wp:effectExtent l="0" t="0" r="0" b="0"/>
+            <wp:docPr id="5" name="Picture 5"/>
+            <wp:cNvGraphicFramePr>
+              <a:graphicFrameLocks xmlns:a="http://schemas.openxmlformats.org/drawingml/2006/main" noChangeAspect="1"/>
+            </wp:cNvGraphicFramePr>
+            <a:graphic xmlns:a="http://schemas.openxmlformats.org/drawingml/2006/main">
+              <a:graphicData uri="http://schemas.openxmlformats.org/drawingml/2006/picture">
+                <pic:pic xmlns:pic="http://schemas.openxmlformats.org/drawingml/2006/picture">
+                  <pic:nvPicPr>
+                    <pic:cNvPr id="0" name="Picture 4"/>
+                    <pic:cNvPicPr>
+                      <a:picLocks noChangeAspect="1" noChangeArrowheads="1"/>
+                    </pic:cNvPicPr>
+                  </pic:nvPicPr>
+                  <pic:blipFill>
+                    <a:blip r:embed="rId9">
+                      <a:extLst>
+                        <a:ext uri="{28A0092B-C50C-407E-A947-70E740481C1C}">
+                          <a14:useLocalDpi xmlns:a14="http://schemas.microsoft.com/office/drawing/2010/main" val="0"/>
+                        </a:ext>
+                      </a:extLst>
+                    </a:blip>
+                    <a:srcRect/>
+                    <a:stretch>
+                      <a:fillRect/>
+                    </a:stretch>
+                  </pic:blipFill>
+                  <pic:spPr bwMode="auto">
+                    <a:xfrm>
+                      <a:off x="0" y="0"/>
+                      <a:ext cx="5565095" cy="4538175"/>
+                    </a:xfrm>
+                    <a:prstGeom prst="rect">
+                      <a:avLst/>
+                    </a:prstGeom>
+                    <a:noFill/>
+                    <a:ln>
+                      <a:noFill/>
+                    </a:ln>
+                  </pic:spPr>
+                </pic:pic>
+              </a:graphicData>
+            </a:graphic>
+          </wp:inline>
+        </w:drawing>
+      </w:r>
+    </w:p>
+    <w:p>
+      <w:pPr>
+        <w:rPr>
+          <w:rFonts w:ascii="Times New Roman" w:hAnsi="Times New Roman" w:cs="Times New Roman"/>
+        </w:rPr>
+      </w:pPr>
+      <w:r>
+        <w:rPr>
+          <w:rFonts w:ascii="Times New Roman" w:hAnsi="Times New Roman" w:cs="Times New Roman"/>
+        </w:rPr>
+        <w:t>Po przeprowadzeniu symulacji do górnego-lewego okna zostaje dodana sekcja z parametrami obecnie wyświetlanej symulacji.</w:t>
+      </w:r>
+    </w:p>
+    <w:p>
+      <w:pPr>
+        <w:rPr>
+          <w:rFonts w:ascii="Times New Roman" w:hAnsi="Times New Roman" w:cs="Times New Roman"/>
+        </w:rPr>
+      </w:pPr>
+      <w:r>
+        <w:rPr>
+          <w:rFonts w:ascii="Times New Roman" w:hAnsi="Times New Roman" w:cs="Times New Roman"/>
+        </w:rPr>
+        <w:t xml:space="preserve">Jej wyniki są pokazane na dwóch wykresach, na pierwszym widać na niebiesko wysokość </w:t>
+      </w:r>
+      <w:proofErr w:type="spellStart"/>
+      <w:r>
+        <w:rPr>
+          <w:rFonts w:ascii="Times New Roman" w:hAnsi="Times New Roman" w:cs="Times New Roman"/>
+        </w:rPr>
+        <w:t>drona</w:t>
+      </w:r>
+      <w:proofErr w:type="spellEnd"/>
+      <w:r>
+        <w:rPr>
+          <w:rFonts w:ascii="Times New Roman" w:hAnsi="Times New Roman" w:cs="Times New Roman"/>
+        </w:rPr>
+        <w:t>, a na czerwono poziom sygnału sterującego silnikiem. Przerywana żółta linia oznacza obecne wysokości zadane.</w:t>
+      </w:r>
+    </w:p>
+    <w:p>
+      <w:pPr>
+        <w:rPr>
+          <w:rFonts w:ascii="Times New Roman" w:hAnsi="Times New Roman" w:cs="Times New Roman"/>
+        </w:rPr>
+      </w:pPr>
+      <w:r>
+        <w:rPr>
+          <w:rFonts w:ascii="Times New Roman" w:hAnsi="Times New Roman" w:cs="Times New Roman"/>
+        </w:rPr>
+        <w:t xml:space="preserve">Na dolnym wykresie widać prędkość oraz przyspieszenie </w:t>
+      </w:r>
+      <w:proofErr w:type="spellStart"/>
+      <w:r>
+        <w:rPr>
+          <w:rFonts w:ascii="Times New Roman" w:hAnsi="Times New Roman" w:cs="Times New Roman"/>
+        </w:rPr>
+        <w:t>drona</w:t>
+      </w:r>
+      <w:proofErr w:type="spellEnd"/>
+      <w:r>
+        <w:rPr>
+          <w:rFonts w:ascii="Times New Roman" w:hAnsi="Times New Roman" w:cs="Times New Roman"/>
+        </w:rPr>
+        <w:t>.</w:t>
+      </w:r>
+    </w:p>
+    <w:p>
+      <w:pPr>
+        <w:rPr>
+          <w:rFonts w:ascii="Times New Roman" w:hAnsi="Times New Roman" w:cs="Times New Roman"/>
+        </w:rPr>
+      </w:pPr>
+      <w:r>
+        <w:rPr>
+          <w:rFonts w:ascii="Times New Roman" w:hAnsi="Times New Roman" w:cs="Times New Roman"/>
+        </w:rPr>
+        <w:t>Dolne prawe okienko pokazuje 4 całkowe kryteria regulacji.</w:t>
+      </w:r>
+    </w:p>
+    <w:p>
+      <w:pPr>
+        <w:rPr>
+          <w:rFonts w:ascii="Times New Roman" w:hAnsi="Times New Roman" w:cs="Times New Roman"/>
+        </w:rPr>
+      </w:pPr>
+      <w:r>
+        <w:rPr>
+          <w:rFonts w:ascii="Times New Roman" w:hAnsi="Times New Roman" w:cs="Times New Roman"/>
+        </w:rPr>
+        <w:br w:type="page"/>
+      </w:r>
+    </w:p>
+    <w:p>
+      <w:pPr>
+        <w:pStyle w:val="Heading1"/>
+      </w:pPr>
+      <w:r>
+        <w:lastRenderedPageBreak/>
+        <w:t xml:space="preserve">Porównanie </w:t>
+      </w:r>
+      <w:r>
+        <w:t>symulacji dla różnych nastaw</w:t>
+      </w:r>
+    </w:p>
+    <w:p>
+      <w:r>
+        <w:t xml:space="preserve">Znalazłem, że wartości 10/10/1 dla odpowiednio współczynnika wzmocnienia, czasu zdwojenia i czasu wyprzedzania bardzo dobrze </w:t>
+      </w:r>
+      <w:proofErr w:type="spellStart"/>
+      <w:r>
+        <w:t>wysterowywały</w:t>
+      </w:r>
+      <w:proofErr w:type="spellEnd"/>
+      <w:r>
+        <w:t xml:space="preserve"> ten układ i wziąłem je jako bazę.</w:t>
+      </w:r>
+    </w:p>
+    <w:p>
+      <w:r>
+        <w:rPr>
+          <w:noProof/>
+        </w:rPr>
+        <w:drawing>
+          <wp:anchor distT="0" distB="0" distL="114300" distR="114300" simplePos="0" relativeHeight="251661312" behindDoc="0" locked="0" layoutInCell="1" allowOverlap="1" wp14:anchorId="298AC27D" wp14:editId="16187E8E">
+            <wp:simplePos x="0" y="0"/>
+            <wp:positionH relativeFrom="column">
+              <wp:posOffset>2937510</wp:posOffset>
+            </wp:positionH>
+            <wp:positionV relativeFrom="paragraph">
+              <wp:posOffset>258021</wp:posOffset>
+            </wp:positionV>
+            <wp:extent cx="3162325" cy="2372400"/>
+            <wp:effectExtent l="0" t="0" r="0" b="8890"/>
+            <wp:wrapSquare wrapText="bothSides"/>
+            <wp:docPr id="10" name="Picture 10"/>
+            <wp:cNvGraphicFramePr>
+              <a:graphicFrameLocks xmlns:a="http://schemas.openxmlformats.org/drawingml/2006/main" noChangeAspect="1"/>
+            </wp:cNvGraphicFramePr>
+            <a:graphic xmlns:a="http://schemas.openxmlformats.org/drawingml/2006/main">
+              <a:graphicData uri="http://schemas.openxmlformats.org/drawingml/2006/picture">
+                <pic:pic xmlns:pic="http://schemas.openxmlformats.org/drawingml/2006/picture">
+                  <pic:nvPicPr>
+                    <pic:cNvPr id="0" name="Picture 6"/>
+                    <pic:cNvPicPr>
+                      <a:picLocks noChangeAspect="1" noChangeArrowheads="1"/>
+                    </pic:cNvPicPr>
+                  </pic:nvPicPr>
+                  <pic:blipFill>
+                    <a:blip r:embed="rId10">
+                      <a:extLst>
+                        <a:ext uri="{28A0092B-C50C-407E-A947-70E740481C1C}">
+                          <a14:useLocalDpi xmlns:a14="http://schemas.microsoft.com/office/drawing/2010/main" val="0"/>
+                        </a:ext>
+                      </a:extLst>
+                    </a:blip>
+                    <a:srcRect/>
+                    <a:stretch>
+                      <a:fillRect/>
+                    </a:stretch>
+                  </pic:blipFill>
+                  <pic:spPr bwMode="auto">
+                    <a:xfrm>
+                      <a:off x="0" y="0"/>
+                      <a:ext cx="3162325" cy="2372400"/>
+                    </a:xfrm>
+                    <a:prstGeom prst="rect">
+                      <a:avLst/>
+                    </a:prstGeom>
+                    <a:noFill/>
+                    <a:ln>
+                      <a:noFill/>
+                    </a:ln>
+                  </pic:spPr>
+                </pic:pic>
+              </a:graphicData>
+            </a:graphic>
+            <wp14:sizeRelH relativeFrom="margin">
+              <wp14:pctWidth>0</wp14:pctWidth>
+            </wp14:sizeRelH>
+            <wp14:sizeRelV relativeFrom="margin">
+              <wp14:pctHeight>0</wp14:pctHeight>
+            </wp14:sizeRelV>
+          </wp:anchor>
+        </w:drawing>
+      </w:r>
+      <w:r>
+        <w:rPr>
+          <w:noProof/>
+        </w:rPr>
+        <w:drawing>
+          <wp:anchor distT="0" distB="0" distL="114300" distR="114300" simplePos="0" relativeHeight="251660288" behindDoc="0" locked="0" layoutInCell="1" allowOverlap="1" wp14:anchorId="1BD01E3D" wp14:editId="4B6D01B7">
+            <wp:simplePos x="0" y="0"/>
+            <wp:positionH relativeFrom="margin">
+              <wp:posOffset>-546312</wp:posOffset>
+            </wp:positionH>
+            <wp:positionV relativeFrom="paragraph">
+              <wp:posOffset>199602</wp:posOffset>
+            </wp:positionV>
+            <wp:extent cx="3161979" cy="2371572"/>
+            <wp:effectExtent l="0" t="0" r="635" b="0"/>
+            <wp:wrapSquare wrapText="bothSides"/>
+            <wp:docPr id="6" name="Picture 6"/>
+            <wp:cNvGraphicFramePr>
+              <a:graphicFrameLocks xmlns:a="http://schemas.openxmlformats.org/drawingml/2006/main" noChangeAspect="1"/>
+            </wp:cNvGraphicFramePr>
+            <a:graphic xmlns:a="http://schemas.openxmlformats.org/drawingml/2006/main">
+              <a:graphicData uri="http://schemas.openxmlformats.org/drawingml/2006/picture">
+                <pic:pic xmlns:pic="http://schemas.openxmlformats.org/drawingml/2006/picture">
+                  <pic:nvPicPr>
+                    <pic:cNvPr id="0" name="Picture 5"/>
+                    <pic:cNvPicPr>
+                      <a:picLocks noChangeAspect="1" noChangeArrowheads="1"/>
+                    </pic:cNvPicPr>
+                  </pic:nvPicPr>
+                  <pic:blipFill>
+                    <a:blip r:embed="rId11">
+                      <a:extLst>
+                        <a:ext uri="{28A0092B-C50C-407E-A947-70E740481C1C}">
+                          <a14:useLocalDpi xmlns:a14="http://schemas.microsoft.com/office/drawing/2010/main" val="0"/>
+                        </a:ext>
+                      </a:extLst>
+                    </a:blip>
+                    <a:srcRect/>
+                    <a:stretch>
+                      <a:fillRect/>
+                    </a:stretch>
+                  </pic:blipFill>
+                  <pic:spPr bwMode="auto">
+                    <a:xfrm>
+                      <a:off x="0" y="0"/>
+                      <a:ext cx="3161979" cy="2371572"/>
+                    </a:xfrm>
+                    <a:prstGeom prst="rect">
+                      <a:avLst/>
+                    </a:prstGeom>
+                    <a:noFill/>
+                    <a:ln>
+                      <a:noFill/>
+                    </a:ln>
+                  </pic:spPr>
+                </pic:pic>
+              </a:graphicData>
+            </a:graphic>
+          </wp:anchor>
+        </w:drawing>
+      </w:r>
+    </w:p>
+    <w:p>
+      <w:r>
+        <w:rPr>
+          <w:noProof/>
+        </w:rPr>
+        <mc:AlternateContent>
+          <mc:Choice Requires="wps">
+            <w:drawing>
+              <wp:anchor distT="45720" distB="45720" distL="114300" distR="114300" simplePos="0" relativeHeight="251663360" behindDoc="0" locked="0" layoutInCell="1" allowOverlap="1" wp14:anchorId="0C38959B" wp14:editId="45D511A6">
+                <wp:simplePos x="0" y="0"/>
+                <wp:positionH relativeFrom="column">
+                  <wp:posOffset>126365</wp:posOffset>
+                </wp:positionH>
+                <wp:positionV relativeFrom="paragraph">
+                  <wp:posOffset>2520950</wp:posOffset>
+                </wp:positionV>
+                <wp:extent cx="2280920" cy="304800"/>
+                <wp:effectExtent l="0" t="0" r="24130" b="19050"/>
+                <wp:wrapSquare wrapText="bothSides"/>
+                <wp:docPr id="217" name="Text Box 2"/>
+                <wp:cNvGraphicFramePr>
+                  <a:graphicFrameLocks xmlns:a="http://schemas.openxmlformats.org/drawingml/2006/main"/>
+                </wp:cNvGraphicFramePr>
+                <a:graphic xmlns:a="http://schemas.openxmlformats.org/drawingml/2006/main">
+                  <a:graphicData uri="http://schemas.microsoft.com/office/word/2010/wordprocessingShape">
+                    <wps:wsp>
+                      <wps:cNvSpPr txBox="1">
+                        <a:spLocks noChangeArrowheads="1"/>
+                      </wps:cNvSpPr>
+                      <wps:spPr bwMode="auto">
+                        <a:xfrm>
+                          <a:off x="0" y="0"/>
+                          <a:ext cx="2280920" cy="304800"/>
+                        </a:xfrm>
+                        <a:prstGeom prst="rect">
+                          <a:avLst/>
+                        </a:prstGeom>
+                        <a:solidFill>
+                          <a:srgbClr val="FFFFFF"/>
+                        </a:solidFill>
+                        <a:ln w="9525">
+                          <a:solidFill>
+                            <a:srgbClr val="000000"/>
+                          </a:solidFill>
+                          <a:miter lim="800000"/>
+                          <a:headEnd/>
+                          <a:tailEnd/>
+                        </a:ln>
+                      </wps:spPr>
+                      <wps:txbx>
+                        <w:txbxContent>
+                          <w:p>
+                            <w:pPr>
+                              <w:rPr>
+                                <w:lang w:val="en-US"/>
+                              </w:rPr>
+                            </w:pPr>
+                            <m:oMath>
+                              <m:sSub>
+                                <m:sSubPr>
+                                  <m:ctrlPr>
+                                    <w:rPr>
+                                      <w:rFonts w:ascii="Cambria Math" w:hAnsi="Cambria Math"/>
+                                      <w:i/>
+                                      <w:sz w:val="20"/>
+                                      <w:szCs w:val="20"/>
+                                      <w:lang w:val="en-US"/>
+                                    </w:rPr>
+                                  </m:ctrlPr>
+                                </m:sSubPr>
+                                <m:e>
+                                  <m:r>
+                                    <w:rPr>
+                                      <w:rFonts w:ascii="Cambria Math" w:hAnsi="Cambria Math"/>
+                                      <w:sz w:val="20"/>
+                                      <w:szCs w:val="20"/>
+                                      <w:lang w:val="en-US"/>
+                                    </w:rPr>
+                                    <m:t>k</m:t>
+                                  </m:r>
+                                </m:e>
+                                <m:sub>
+                                  <m:r>
+                                    <w:rPr>
+                                      <w:rFonts w:ascii="Cambria Math" w:hAnsi="Cambria Math"/>
+                                      <w:sz w:val="20"/>
+                                      <w:szCs w:val="20"/>
+                                      <w:lang w:val="en-US"/>
+                                    </w:rPr>
+                                    <m:t>p</m:t>
+                                  </m:r>
+                                </m:sub>
+                              </m:sSub>
+                              <m:r>
+                                <w:rPr>
+                                  <w:rFonts w:ascii="Cambria Math" w:hAnsi="Cambria Math"/>
+                                  <w:sz w:val="20"/>
+                                  <w:szCs w:val="20"/>
+                                  <w:lang w:val="en-US"/>
+                                </w:rPr>
+                                <m:t xml:space="preserve">=10  </m:t>
+                              </m:r>
+                            </m:oMath>
+                            <w:r>
+                              <w:rPr>
+                                <w:sz w:val="20"/>
+                                <w:szCs w:val="20"/>
+                                <w:lang w:val="en-US"/>
+                              </w:rPr>
+                              <w:t xml:space="preserve"> </w:t>
+                            </w:r>
+                            <m:oMath>
+                              <m:sSub>
+                                <m:sSubPr>
+                                  <m:ctrlPr>
+                                    <w:rPr>
+                                      <w:rFonts w:ascii="Cambria Math" w:hAnsi="Cambria Math"/>
+                                      <w:i/>
+                                      <w:lang w:val="en-US"/>
+                                    </w:rPr>
+                                  </m:ctrlPr>
+                                </m:sSubPr>
+                                <m:e>
+                                  <m:r>
+                                    <w:rPr>
+                                      <w:rFonts w:ascii="Cambria Math" w:hAnsi="Cambria Math"/>
+                                      <w:lang w:val="en-US"/>
+                                    </w:rPr>
+                                    <m:t>T</m:t>
+                                  </m:r>
+                                </m:e>
+                                <m:sub>
+                                  <m:r>
+                                    <w:rPr>
+                                      <w:rFonts w:ascii="Cambria Math" w:hAnsi="Cambria Math"/>
+                                      <w:lang w:val="en-US"/>
+                                    </w:rPr>
+                                    <m:t>i</m:t>
+                                  </m:r>
+                                </m:sub>
+                              </m:sSub>
+                              <m:r>
+                                <w:rPr>
+                                  <w:rFonts w:ascii="Cambria Math" w:hAnsi="Cambria Math"/>
+                                  <w:lang w:val="en-US"/>
+                                </w:rPr>
+                                <m:t xml:space="preserve">=10  </m:t>
+                              </m:r>
+                            </m:oMath>
+                            <w:r>
+                              <w:rPr>
+                                <w:lang w:val="en-US"/>
+                              </w:rPr>
+                              <w:t xml:space="preserve"> </w:t>
+                            </w:r>
+                            <m:oMath>
+                              <m:sSub>
+                                <m:sSubPr>
+                                  <m:ctrlPr>
+                                    <w:rPr>
+                                      <w:rFonts w:ascii="Cambria Math" w:hAnsi="Cambria Math"/>
+                                      <w:i/>
+                                      <w:lang w:val="en-US"/>
+                                    </w:rPr>
+                                  </m:ctrlPr>
+                                </m:sSubPr>
+                                <m:e>
+                                  <m:r>
+                                    <w:rPr>
+                                      <w:rFonts w:ascii="Cambria Math" w:hAnsi="Cambria Math"/>
+                                      <w:lang w:val="en-US"/>
+                                    </w:rPr>
+                                    <m:t>T</m:t>
+                                  </m:r>
+                                </m:e>
+                                <m:sub>
+                                  <m:r>
+                                    <w:rPr>
+                                      <w:rFonts w:ascii="Cambria Math" w:hAnsi="Cambria Math"/>
+                                      <w:lang w:val="en-US"/>
+                                    </w:rPr>
+                                    <m:t>d</m:t>
+                                  </m:r>
+                                </m:sub>
+                              </m:sSub>
+                              <m:r>
+                                <w:rPr>
+                                  <w:rFonts w:ascii="Cambria Math" w:hAnsi="Cambria Math"/>
+                                  <w:lang w:val="en-US"/>
+                                </w:rPr>
+                                <m:t>=10</m:t>
+                              </m:r>
+                            </m:oMath>
+                            <w:r>
+                              <w:rPr>
+                                <w:lang w:val="en-US"/>
+                              </w:rPr>
+                              <w:t xml:space="preserve"> </w:t>
+                            </w:r>
+                            <m:oMath>
+                              <m:sSub>
+                                <m:sSubPr>
+                                  <m:ctrlPr>
+                                    <w:rPr>
+                                      <w:rFonts w:ascii="Cambria Math" w:hAnsi="Cambria Math"/>
+                                      <w:i/>
+                                      <w:lang w:val="en-US"/>
+                                    </w:rPr>
+                                  </m:ctrlPr>
+                                </m:sSubPr>
+                                <m:e>
+                                  <m:r>
+                                    <w:rPr>
+                                      <w:rFonts w:ascii="Cambria Math" w:hAnsi="Cambria Math"/>
+                                      <w:lang w:val="en-US"/>
+                                    </w:rPr>
+                                    <m:t>T</m:t>
+                                  </m:r>
+                                </m:e>
+                                <m:sub>
+                                  <m:r>
+                                    <w:rPr>
+                                      <w:rFonts w:ascii="Cambria Math" w:hAnsi="Cambria Math"/>
+                                      <w:lang w:val="en-US"/>
+                                    </w:rPr>
+                                    <m:t>p</m:t>
+                                  </m:r>
+                                </m:sub>
+                              </m:sSub>
+                              <m:r>
+                                <w:rPr>
+                                  <w:rFonts w:ascii="Cambria Math" w:hAnsi="Cambria Math"/>
+                                </w:rPr>
+                                <m:t>=</m:t>
+                              </m:r>
+                              <m:r>
+                                <w:rPr>
+                                  <w:rFonts w:ascii="Cambria Math" w:hAnsi="Cambria Math"/>
+                                </w:rPr>
+                                <m:t>0.1</m:t>
+                              </m:r>
+                            </m:oMath>
+                          </w:p>
+                        </w:txbxContent>
+                      </wps:txbx>
+                      <wps:bodyPr rot="0" vert="horz" wrap="square" lIns="91440" tIns="45720" rIns="91440" bIns="45720" anchor="t" anchorCtr="0">
+                        <a:noAutofit/>
+                      </wps:bodyPr>
+                    </wps:wsp>
+                  </a:graphicData>
+                </a:graphic>
+                <wp14:sizeRelH relativeFrom="margin">
+                  <wp14:pctWidth>0</wp14:pctWidth>
+                </wp14:sizeRelH>
+                <wp14:sizeRelV relativeFrom="margin">
+                  <wp14:pctHeight>0</wp14:pctHeight>
+                </wp14:sizeRelV>
+              </wp:anchor>
+            </w:drawing>
+          </mc:Choice>
+          <mc:Fallback>
+            <w:pict>
+              <v:shapetype w14:anchorId="0C38959B" id="_x0000_t202" coordsize="21600,21600" o:spt="202" path="m,l,21600r21600,l21600,xe">
+                <v:stroke joinstyle="miter"/>
+                <v:path gradientshapeok="t" o:connecttype="rect"/>
+              </v:shapetype>
+              <v:shape id="Text Box 2" o:spid="_x0000_s1026" type="#_x0000_t202" style="position:absolute;margin-left:9.95pt;margin-top:198.5pt;width:179.6pt;height:24pt;z-index:251663360;visibility:visible;mso-wrap-style:square;mso-width-percent:0;mso-height-percent:0;mso-wrap-distance-left:9pt;mso-wrap-distance-top:3.6pt;mso-wrap-distance-right:9pt;mso-wrap-distance-bottom:3.6pt;mso-position-horizontal:absolute;mso-position-horizontal-relative:text;mso-position-vertical:absolute;mso-position-vertical-relative:text;mso-width-percent:0;mso-height-percent:0;mso-width-relative:margin;mso-height-relative:margin;v-text-anchor:top" o:gfxdata="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">
+                <v:textbox>
+                  <w:txbxContent>
+                    <w:p>
+                      <w:pPr>
+                        <w:rPr>
+                          <w:lang w:val="en-US"/>
+                        </w:rPr>
+                      </w:pPr>
+                      <m:oMath>
+                        <m:sSub>
+                          <m:sSubPr>
+                            <m:ctrlPr>
+                              <w:rPr>
+                                <w:rFonts w:ascii="Cambria Math" w:hAnsi="Cambria Math"/>
+                                <w:i/>
+                                <w:sz w:val="20"/>
+                                <w:szCs w:val="20"/>
+                                <w:lang w:val="en-US"/>
+                              </w:rPr>
+                            </m:ctrlPr>
+                          </m:sSubPr>
+                          <m:e>
+                            <m:r>
+                              <w:rPr>
+                                <w:rFonts w:ascii="Cambria Math" w:hAnsi="Cambria Math"/>
+                                <w:sz w:val="20"/>
+                                <w:szCs w:val="20"/>
+                                <w:lang w:val="en-US"/>
+                              </w:rPr>
+                              <m:t>k</m:t>
+                            </m:r>
+                          </m:e>
+                          <m:sub>
+                            <m:r>
+                              <w:rPr>
+                                <w:rFonts w:ascii="Cambria Math" w:hAnsi="Cambria Math"/>
+                                <w:sz w:val="20"/>
+                                <w:szCs w:val="20"/>
+                                <w:lang w:val="en-US"/>
+                              </w:rPr>
+                              <m:t>p</m:t>
+                            </m:r>
+                          </m:sub>
+                        </m:sSub>
+                        <m:r>
+                          <w:rPr>
+                            <w:rFonts w:ascii="Cambria Math" w:hAnsi="Cambria Math"/>
+                            <w:sz w:val="20"/>
+                            <w:szCs w:val="20"/>
+                            <w:lang w:val="en-US"/>
+                          </w:rPr>
+                          <m:t xml:space="preserve">=10  </m:t>
+                        </m:r>
+                      </m:oMath>
+                      <w:r>
+                        <w:rPr>
+                          <w:sz w:val="20"/>
+                          <w:szCs w:val="20"/>
+                          <w:lang w:val="en-US"/>
+                        </w:rPr>
+                        <w:t xml:space="preserve"> </w:t>
+                      </w:r>
+                      <m:oMath>
+                        <m:sSub>
+                          <m:sSubPr>
+                            <m:ctrlPr>
+                              <w:rPr>
+                                <w:rFonts w:ascii="Cambria Math" w:hAnsi="Cambria Math"/>
+                                <w:i/>
+                                <w:lang w:val="en-US"/>
+                              </w:rPr>
+                            </m:ctrlPr>
+                          </m:sSubPr>
+                          <m:e>
+                            <m:r>
+                              <w:rPr>
+                                <w:rFonts w:ascii="Cambria Math" w:hAnsi="Cambria Math"/>
+                                <w:lang w:val="en-US"/>
+                              </w:rPr>
+                              <m:t>T</m:t>
+                            </m:r>
+                          </m:e>
+                          <m:sub>
+                            <m:r>
+                              <w:rPr>
+                                <w:rFonts w:ascii="Cambria Math" w:hAnsi="Cambria Math"/>
+                                <w:lang w:val="en-US"/>
+                              </w:rPr>
+                              <m:t>i</m:t>
+                            </m:r>
+                          </m:sub>
+                        </m:sSub>
+                        <m:r>
+                          <w:rPr>
+                            <w:rFonts w:ascii="Cambria Math" w:hAnsi="Cambria Math"/>
+                            <w:lang w:val="en-US"/>
+                          </w:rPr>
+                          <m:t xml:space="preserve">=10  </m:t>
+                        </m:r>
+                      </m:oMath>
+                      <w:r>
+                        <w:rPr>
+                          <w:lang w:val="en-US"/>
+                        </w:rPr>
+                        <w:t xml:space="preserve"> </w:t>
+                      </w:r>
+                      <m:oMath>
+                        <m:sSub>
+                          <m:sSubPr>
+                            <m:ctrlPr>
+                              <w:rPr>
+                                <w:rFonts w:ascii="Cambria Math" w:hAnsi="Cambria Math"/>
+                                <w:i/>
+                                <w:lang w:val="en-US"/>
+                              </w:rPr>
+                            </m:ctrlPr>
+                          </m:sSubPr>
+                          <m:e>
+                            <m:r>
+                              <w:rPr>
+                                <w:rFonts w:ascii="Cambria Math" w:hAnsi="Cambria Math"/>
+                                <w:lang w:val="en-US"/>
+                              </w:rPr>
+                              <m:t>T</m:t>
+                            </m:r>
+                          </m:e>
+                          <m:sub>
+                            <m:r>
+                              <w:rPr>
+                                <w:rFonts w:ascii="Cambria Math" w:hAnsi="Cambria Math"/>
+                                <w:lang w:val="en-US"/>
+                              </w:rPr>
+                              <m:t>d</m:t>
+                            </m:r>
+                          </m:sub>
+                        </m:sSub>
+                        <m:r>
+                          <w:rPr>
+                            <w:rFonts w:ascii="Cambria Math" w:hAnsi="Cambria Math"/>
+                            <w:lang w:val="en-US"/>
+                          </w:rPr>
+                          <m:t>=10</m:t>
+                        </m:r>
+                      </m:oMath>
+                      <w:r>
+                        <w:rPr>
+                          <w:lang w:val="en-US"/>
+                        </w:rPr>
+                        <w:t xml:space="preserve"> </w:t>
+                      </w:r>
+                      <m:oMath>
+                        <m:sSub>
+                          <m:sSubPr>
+                            <m:ctrlPr>
+                              <w:rPr>
+                                <w:rFonts w:ascii="Cambria Math" w:hAnsi="Cambria Math"/>
+                                <w:i/>
+                                <w:lang w:val="en-US"/>
+                              </w:rPr>
+                            </m:ctrlPr>
+                          </m:sSubPr>
+                          <m:e>
+                            <m:r>
+                              <w:rPr>
+                                <w:rFonts w:ascii="Cambria Math" w:hAnsi="Cambria Math"/>
+                                <w:lang w:val="en-US"/>
+                              </w:rPr>
+                              <m:t>T</m:t>
+                            </m:r>
+                          </m:e>
+                          <m:sub>
+                            <m:r>
+                              <w:rPr>
+                                <w:rFonts w:ascii="Cambria Math" w:hAnsi="Cambria Math"/>
+                                <w:lang w:val="en-US"/>
+                              </w:rPr>
+                              <m:t>p</m:t>
+                            </m:r>
+                          </m:sub>
+                        </m:sSub>
+                        <m:r>
+                          <w:rPr>
+                            <w:rFonts w:ascii="Cambria Math" w:hAnsi="Cambria Math"/>
+                          </w:rPr>
+                          <m:t>=</m:t>
+                        </m:r>
+                        <m:r>
+                          <w:rPr>
+                            <w:rFonts w:ascii="Cambria Math" w:hAnsi="Cambria Math"/>
+                          </w:rPr>
+                          <m:t>0.1</m:t>
+                        </m:r>
+                      </m:oMath>
+                    </w:p>
+                  </w:txbxContent>
+                </v:textbox>
+                <w10:wrap type="square"/>
+              </v:shape>
+            </w:pict>
+          </mc:Fallback>
+        </mc:AlternateContent>
+      </w:r>
+      <w:r>
+        <w:rPr>
+          <w:noProof/>
+        </w:rPr>
+        <mc:AlternateContent>
+          <mc:Choice Requires="wps">
+            <w:drawing>
+              <wp:anchor distT="45720" distB="45720" distL="114300" distR="114300" simplePos="0" relativeHeight="251665408" behindDoc="0" locked="0" layoutInCell="1" allowOverlap="1" wp14:anchorId="14178D1D" wp14:editId="50263E99">
+                <wp:simplePos x="0" y="0"/>
+                <wp:positionH relativeFrom="column">
+                  <wp:posOffset>3153834</wp:posOffset>
+                </wp:positionH>
+                <wp:positionV relativeFrom="paragraph">
+                  <wp:posOffset>2388658</wp:posOffset>
+                </wp:positionV>
+                <wp:extent cx="2645410" cy="892810"/>
+                <wp:effectExtent l="0" t="0" r="21590" b="21590"/>
+                <wp:wrapSquare wrapText="bothSides"/>
+                <wp:docPr id="12" name="Text Box 2"/>
+                <wp:cNvGraphicFramePr>
+                  <a:graphicFrameLocks xmlns:a="http://schemas.openxmlformats.org/drawingml/2006/main"/>
+                </wp:cNvGraphicFramePr>
+                <a:graphic xmlns:a="http://schemas.openxmlformats.org/drawingml/2006/main">
+                  <a:graphicData uri="http://schemas.microsoft.com/office/word/2010/wordprocessingShape">
+                    <wps:wsp>
+                      <wps:cNvSpPr txBox="1">
+                        <a:spLocks noChangeArrowheads="1"/>
+                      </wps:cNvSpPr>
+                      <wps:spPr bwMode="auto">
+                        <a:xfrm>
+                          <a:off x="0" y="0"/>
+                          <a:ext cx="2645410" cy="892810"/>
+                        </a:xfrm>
+                        <a:prstGeom prst="rect">
+                          <a:avLst/>
+                        </a:prstGeom>
+                        <a:solidFill>
+                          <a:srgbClr val="FFFFFF"/>
+                        </a:solidFill>
+                        <a:ln w="9525">
+                          <a:solidFill>
+                            <a:srgbClr val="000000"/>
+                          </a:solidFill>
+                          <a:miter lim="800000"/>
+                          <a:headEnd/>
+                          <a:tailEnd/>
+                        </a:ln>
+                      </wps:spPr>
+                      <wps:txbx>
+                        <w:txbxContent>
+                          <w:p>
+                            <w:pPr>
+                              <w:rPr>
+                                <w:lang w:val="en-US"/>
+                              </w:rPr>
+                            </w:pPr>
+                            <m:oMath>
+                              <m:sSub>
+                                <m:sSubPr>
+                                  <m:ctrlPr>
+                                    <w:rPr>
+                                      <w:rFonts w:ascii="Cambria Math" w:hAnsi="Cambria Math"/>
+                                      <w:i/>
+                                      <w:sz w:val="20"/>
+                                      <w:szCs w:val="20"/>
+                                      <w:lang w:val="en-US"/>
+                                    </w:rPr>
+                                  </m:ctrlPr>
+                                </m:sSubPr>
+                                <m:e>
+                                  <m:r>
+                                    <w:rPr>
+                                      <w:rFonts w:ascii="Cambria Math" w:hAnsi="Cambria Math"/>
+                                      <w:sz w:val="20"/>
+                                      <w:szCs w:val="20"/>
+                                      <w:lang w:val="en-US"/>
+                                    </w:rPr>
+                                    <m:t>k</m:t>
+                                  </m:r>
+                                </m:e>
+                                <m:sub>
+                                  <m:r>
+                                    <w:rPr>
+                                      <w:rFonts w:ascii="Cambria Math" w:hAnsi="Cambria Math"/>
+                                      <w:sz w:val="20"/>
+                                      <w:szCs w:val="20"/>
+                                      <w:lang w:val="en-US"/>
+                                    </w:rPr>
+                                    <m:t>p</m:t>
+                                  </m:r>
+                                </m:sub>
+                              </m:sSub>
+                              <m:r>
+                                <w:rPr>
+                                  <w:rFonts w:ascii="Cambria Math" w:hAnsi="Cambria Math"/>
+                                  <w:sz w:val="20"/>
+                                  <w:szCs w:val="20"/>
+                                  <w:lang w:val="en-US"/>
+                                </w:rPr>
+                                <m:t xml:space="preserve">=10  </m:t>
+                              </m:r>
+                            </m:oMath>
+                            <w:r>
+                              <w:rPr>
+                                <w:sz w:val="20"/>
+                                <w:szCs w:val="20"/>
+                                <w:lang w:val="en-US"/>
+                              </w:rPr>
+                              <w:t xml:space="preserve"> </w:t>
+                            </w:r>
+                            <m:oMath>
+                              <m:sSub>
+                                <m:sSubPr>
+                                  <m:ctrlPr>
+                                    <w:rPr>
+                                      <w:rFonts w:ascii="Cambria Math" w:hAnsi="Cambria Math"/>
+                                      <w:i/>
+                                      <w:lang w:val="en-US"/>
+                                    </w:rPr>
+                                  </m:ctrlPr>
+                                </m:sSubPr>
+                                <m:e>
+                                  <m:r>
+                                    <w:rPr>
+                                      <w:rFonts w:ascii="Cambria Math" w:hAnsi="Cambria Math"/>
+                                      <w:lang w:val="en-US"/>
+                                    </w:rPr>
+                                    <m:t>T</m:t>
+                                  </m:r>
+                                </m:e>
+                                <m:sub>
+                                  <m:r>
+                                    <w:rPr>
+                                      <w:rFonts w:ascii="Cambria Math" w:hAnsi="Cambria Math"/>
+                                      <w:lang w:val="en-US"/>
+                                    </w:rPr>
+                                    <m:t>i</m:t>
+                                  </m:r>
+                                </m:sub>
+                              </m:sSub>
+                              <m:r>
+                                <w:rPr>
+                                  <w:rFonts w:ascii="Cambria Math" w:hAnsi="Cambria Math"/>
+                                  <w:lang w:val="en-US"/>
+                                </w:rPr>
+                                <m:t>=1</m:t>
+                              </m:r>
+                              <m:r>
+                                <w:rPr>
+                                  <w:rFonts w:ascii="Cambria Math" w:hAnsi="Cambria Math"/>
+                                  <w:lang w:val="en-US"/>
+                                </w:rPr>
+                                <m:t>0</m:t>
+                              </m:r>
+                              <m:r>
+                                <w:rPr>
+                                  <w:rFonts w:ascii="Cambria Math" w:hAnsi="Cambria Math"/>
+                                  <w:lang w:val="en-US"/>
+                                </w:rPr>
+                                <m:t xml:space="preserve">0  </m:t>
+                              </m:r>
+                            </m:oMath>
+                            <w:r>
+                              <w:rPr>
+                                <w:lang w:val="en-US"/>
+                              </w:rPr>
+                              <w:t xml:space="preserve"> </w:t>
+                            </w:r>
+                            <m:oMath>
+                              <m:sSub>
+                                <m:sSubPr>
+                                  <m:ctrlPr>
+                                    <w:rPr>
+                                      <w:rFonts w:ascii="Cambria Math" w:hAnsi="Cambria Math"/>
+                                      <w:i/>
+                                      <w:lang w:val="en-US"/>
+                                    </w:rPr>
+                                  </m:ctrlPr>
+                                </m:sSubPr>
+                                <m:e>
+                                  <m:r>
+                                    <w:rPr>
+                                      <w:rFonts w:ascii="Cambria Math" w:hAnsi="Cambria Math"/>
+                                      <w:lang w:val="en-US"/>
+                                    </w:rPr>
+                                    <m:t>T</m:t>
+                                  </m:r>
+                                </m:e>
+                                <m:sub>
+                                  <m:r>
+                                    <w:rPr>
+                                      <w:rFonts w:ascii="Cambria Math" w:hAnsi="Cambria Math"/>
+                                      <w:lang w:val="en-US"/>
+                                    </w:rPr>
+                                    <m:t>d</m:t>
+                                  </m:r>
+                                </m:sub>
+                              </m:sSub>
+                              <m:r>
+                                <w:rPr>
+                                  <w:rFonts w:ascii="Cambria Math" w:hAnsi="Cambria Math"/>
+                                  <w:lang w:val="en-US"/>
+                                </w:rPr>
+                                <m:t>=10</m:t>
+                              </m:r>
+                            </m:oMath>
+                            <w:r>
+                              <w:rPr>
+                                <w:lang w:val="en-US"/>
+                              </w:rPr>
+                              <w:t xml:space="preserve"> </w:t>
+                            </w:r>
+                            <m:oMath>
+                              <m:sSub>
+                                <m:sSubPr>
+                                  <m:ctrlPr>
+                                    <w:rPr>
+                                      <w:rFonts w:ascii="Cambria Math" w:hAnsi="Cambria Math"/>
+                                      <w:i/>
+                                      <w:lang w:val="en-US"/>
+                                    </w:rPr>
+                                  </m:ctrlPr>
+                                </m:sSubPr>
+                                <m:e>
+                                  <m:r>
+                                    <w:rPr>
+                                      <w:rFonts w:ascii="Cambria Math" w:hAnsi="Cambria Math"/>
+                                      <w:lang w:val="en-US"/>
+                                    </w:rPr>
+                                    <m:t>T</m:t>
+                                  </m:r>
+                                </m:e>
+                                <m:sub>
+                                  <m:r>
+                                    <w:rPr>
+                                      <w:rFonts w:ascii="Cambria Math" w:hAnsi="Cambria Math"/>
+                                      <w:lang w:val="en-US"/>
+                                    </w:rPr>
+                                    <m:t>p</m:t>
+                                  </m:r>
+                                </m:sub>
+                              </m:sSub>
+                              <m:r>
+                                <w:rPr>
+                                  <w:rFonts w:ascii="Cambria Math" w:hAnsi="Cambria Math"/>
+                                </w:rPr>
+                                <m:t>=</m:t>
+                              </m:r>
+                              <m:r>
+                                <w:rPr>
+                                  <w:rFonts w:ascii="Cambria Math" w:hAnsi="Cambria Math"/>
+                                </w:rPr>
+                                <m:t>0.1</m:t>
+                              </m:r>
+                            </m:oMath>
+                          </w:p>
+                          <w:p>
+                            <w:pPr>
+                              <w:rPr>
+                                <w:sz w:val="20"/>
+                                <w:szCs w:val="20"/>
+                              </w:rPr>
+                            </w:pPr>
+                            <w:r>
+                              <w:rPr>
+                                <w:sz w:val="20"/>
+                                <w:szCs w:val="20"/>
+                              </w:rPr>
+                              <w:t>Po znacznym zmniejszeniu wpływu części c</w:t>
+                            </w:r>
+                            <w:r>
+                              <w:rPr>
+                                <w:sz w:val="20"/>
+                                <w:szCs w:val="20"/>
+                              </w:rPr>
+                              <w:t>ałkującej dron ma problemu z całkowitym dotarciem do wyznaczonej wysokości</w:t>
+                            </w:r>
+                          </w:p>
+                        </w:txbxContent>
+                      </wps:txbx>
+                      <wps:bodyPr rot="0" vert="horz" wrap="square" lIns="91440" tIns="45720" rIns="91440" bIns="45720" anchor="t" anchorCtr="0">
+                        <a:noAutofit/>
+                      </wps:bodyPr>
+                    </wps:wsp>
+                  </a:graphicData>
+                </a:graphic>
+                <wp14:sizeRelH relativeFrom="margin">
+                  <wp14:pctWidth>0</wp14:pctWidth>
+                </wp14:sizeRelH>
+                <wp14:sizeRelV relativeFrom="margin">
+                  <wp14:pctHeight>0</wp14:pctHeight>
+                </wp14:sizeRelV>
+              </wp:anchor>
+            </w:drawing>
+          </mc:Choice>
+          <mc:Fallback>
+            <w:pict>
+              <v:shape w14:anchorId="14178D1D" id="_x0000_s1027" type="#_x0000_t202" style="position:absolute;margin-left:248.35pt;margin-top:188.1pt;width:208.3pt;height:70.3pt;z-index:251665408;visibility:visible;mso-wrap-style:square;mso-width-percent:0;mso-height-percent:0;mso-wrap-distance-left:9pt;mso-wrap-distance-top:3.6pt;mso-wrap-distance-right:9pt;mso-wrap-distance-bottom:3.6pt;mso-position-horizontal:absolute;mso-position-horizontal-relative:text;mso-position-vertical:absolute;mso-position-vertical-relative:text;mso-width-percent:0;mso-height-percent:0;mso-width-relative:margin;mso-height-relative:margin;v-text-anchor:top" o:gfxdata="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">
+                <v:textbox>
+                  <w:txbxContent>
+                    <w:p>
+                      <w:pPr>
+                        <w:rPr>
+                          <w:lang w:val="en-US"/>
+                        </w:rPr>
+                      </w:pPr>
+                      <m:oMath>
+                        <m:sSub>
+                          <m:sSubPr>
+                            <m:ctrlPr>
+                              <w:rPr>
+                                <w:rFonts w:ascii="Cambria Math" w:hAnsi="Cambria Math"/>
+                                <w:i/>
+                                <w:sz w:val="20"/>
+                                <w:szCs w:val="20"/>
+                                <w:lang w:val="en-US"/>
+                              </w:rPr>
+                            </m:ctrlPr>
+                          </m:sSubPr>
+                          <m:e>
+                            <m:r>
+                              <w:rPr>
+                                <w:rFonts w:ascii="Cambria Math" w:hAnsi="Cambria Math"/>
+                                <w:sz w:val="20"/>
+                                <w:szCs w:val="20"/>
+                                <w:lang w:val="en-US"/>
+                              </w:rPr>
+                              <m:t>k</m:t>
+                            </m:r>
+                          </m:e>
+                          <m:sub>
+                            <m:r>
+                              <w:rPr>
+                                <w:rFonts w:ascii="Cambria Math" w:hAnsi="Cambria Math"/>
+                                <w:sz w:val="20"/>
+                                <w:szCs w:val="20"/>
+                                <w:lang w:val="en-US"/>
+                              </w:rPr>
+                              <m:t>p</m:t>
+                            </m:r>
+                          </m:sub>
+                        </m:sSub>
+                        <m:r>
+                          <w:rPr>
+                            <w:rFonts w:ascii="Cambria Math" w:hAnsi="Cambria Math"/>
+                            <w:sz w:val="20"/>
+                            <w:szCs w:val="20"/>
+                            <w:lang w:val="en-US"/>
+                          </w:rPr>
+                          <m:t xml:space="preserve">=10  </m:t>
+                        </m:r>
+                      </m:oMath>
+                      <w:r>
+                        <w:rPr>
+                          <w:sz w:val="20"/>
+                          <w:szCs w:val="20"/>
+                          <w:lang w:val="en-US"/>
+                        </w:rPr>
+                        <w:t xml:space="preserve"> </w:t>
+                      </w:r>
+                      <m:oMath>
+                        <m:sSub>
+                          <m:sSubPr>
+                            <m:ctrlPr>
+                              <w:rPr>
+                                <w:rFonts w:ascii="Cambria Math" w:hAnsi="Cambria Math"/>
+                                <w:i/>
+                                <w:lang w:val="en-US"/>
+                              </w:rPr>
+                            </m:ctrlPr>
+                          </m:sSubPr>
+                          <m:e>
+                            <m:r>
+                              <w:rPr>
+                                <w:rFonts w:ascii="Cambria Math" w:hAnsi="Cambria Math"/>
+                                <w:lang w:val="en-US"/>
+                              </w:rPr>
+                              <m:t>T</m:t>
+                            </m:r>
+                          </m:e>
+                          <m:sub>
+                            <m:r>
+                              <w:rPr>
+                                <w:rFonts w:ascii="Cambria Math" w:hAnsi="Cambria Math"/>
+                                <w:lang w:val="en-US"/>
+                              </w:rPr>
+                              <m:t>i</m:t>
+                            </m:r>
+                          </m:sub>
+                        </m:sSub>
+                        <m:r>
+                          <w:rPr>
+                            <w:rFonts w:ascii="Cambria Math" w:hAnsi="Cambria Math"/>
+                            <w:lang w:val="en-US"/>
+                          </w:rPr>
+                          <m:t>=1</m:t>
+                        </m:r>
+                        <m:r>
+                          <w:rPr>
+                            <w:rFonts w:ascii="Cambria Math" w:hAnsi="Cambria Math"/>
+                            <w:lang w:val="en-US"/>
+                          </w:rPr>
+                          <m:t>0</m:t>
+                        </m:r>
+                        <m:r>
+                          <w:rPr>
+                            <w:rFonts w:ascii="Cambria Math" w:hAnsi="Cambria Math"/>
+                            <w:lang w:val="en-US"/>
+                          </w:rPr>
+                          <m:t xml:space="preserve">0  </m:t>
+                        </m:r>
+                      </m:oMath>
+                      <w:r>
+                        <w:rPr>
+                          <w:lang w:val="en-US"/>
+                        </w:rPr>
+                        <w:t xml:space="preserve"> </w:t>
+                      </w:r>
+                      <m:oMath>
+                        <m:sSub>
+                          <m:sSubPr>
+                            <m:ctrlPr>
+                              <w:rPr>
+                                <w:rFonts w:ascii="Cambria Math" w:hAnsi="Cambria Math"/>
+                                <w:i/>
+                                <w:lang w:val="en-US"/>
+                              </w:rPr>
+                            </m:ctrlPr>
+                          </m:sSubPr>
+                          <m:e>
+                            <m:r>
+                              <w:rPr>
+                                <w:rFonts w:ascii="Cambria Math" w:hAnsi="Cambria Math"/>
+                                <w:lang w:val="en-US"/>
+                              </w:rPr>
+                              <m:t>T</m:t>
+                            </m:r>
+                          </m:e>
+                          <m:sub>
+                            <m:r>
+                              <w:rPr>
+                                <w:rFonts w:ascii="Cambria Math" w:hAnsi="Cambria Math"/>
+                                <w:lang w:val="en-US"/>
+                              </w:rPr>
+                              <m:t>d</m:t>
+                            </m:r>
+                          </m:sub>
+                        </m:sSub>
+                        <m:r>
+                          <w:rPr>
+                            <w:rFonts w:ascii="Cambria Math" w:hAnsi="Cambria Math"/>
+                            <w:lang w:val="en-US"/>
+                          </w:rPr>
+                          <m:t>=10</m:t>
+                        </m:r>
+                      </m:oMath>
+                      <w:r>
+                        <w:rPr>
+                          <w:lang w:val="en-US"/>
+                        </w:rPr>
+                        <w:t xml:space="preserve"> </w:t>
+                      </w:r>
+                      <m:oMath>
+                        <m:sSub>
+                          <m:sSubPr>
+                            <m:ctrlPr>
+                              <w:rPr>
+                                <w:rFonts w:ascii="Cambria Math" w:hAnsi="Cambria Math"/>
+                                <w:i/>
+                                <w:lang w:val="en-US"/>
+                              </w:rPr>
+                            </m:ctrlPr>
+                          </m:sSubPr>
+                          <m:e>
+                            <m:r>
+                              <w:rPr>
+                                <w:rFonts w:ascii="Cambria Math" w:hAnsi="Cambria Math"/>
+                                <w:lang w:val="en-US"/>
+                              </w:rPr>
+                              <m:t>T</m:t>
+                            </m:r>
+                          </m:e>
+                          <m:sub>
+                            <m:r>
+                              <w:rPr>
+                                <w:rFonts w:ascii="Cambria Math" w:hAnsi="Cambria Math"/>
+                                <w:lang w:val="en-US"/>
+                              </w:rPr>
+                              <m:t>p</m:t>
+                            </m:r>
+                          </m:sub>
+                        </m:sSub>
+                        <m:r>
+                          <w:rPr>
+                            <w:rFonts w:ascii="Cambria Math" w:hAnsi="Cambria Math"/>
+                          </w:rPr>
+                          <m:t>=</m:t>
+                        </m:r>
+                        <m:r>
+                          <w:rPr>
+                            <w:rFonts w:ascii="Cambria Math" w:hAnsi="Cambria Math"/>
+                          </w:rPr>
+                          <m:t>0.1</m:t>
+                        </m:r>
+                      </m:oMath>
+                    </w:p>
+                    <w:p>
+                      <w:pPr>
+                        <w:rPr>
+                          <w:sz w:val="20"/>
+                          <w:szCs w:val="20"/>
+                        </w:rPr>
+                      </w:pPr>
+                      <w:r>
+                        <w:rPr>
+                          <w:sz w:val="20"/>
+                          <w:szCs w:val="20"/>
+                        </w:rPr>
+                        <w:t>Po znacznym zmniejszeniu wpływu części c</w:t>
+                      </w:r>
+                      <w:r>
+                        <w:rPr>
+                          <w:sz w:val="20"/>
+                          <w:szCs w:val="20"/>
+                        </w:rPr>
+                        <w:t>ałkującej dron ma problemu z całkowitym dotarciem do wyznaczonej wysokości</w:t>
+                      </w:r>
+                    </w:p>
+                  </w:txbxContent>
+                </v:textbox>
+                <w10:wrap type="square"/>
+              </v:shape>
+            </w:pict>
+          </mc:Fallback>
+        </mc:AlternateContent>
+      </w:r>
+    </w:p>
     <w:p/>
+    <w:p/>
+    <w:p>
+      <w:r>
+        <w:rPr>
+          <w:noProof/>
+        </w:rPr>
+        <w:drawing>
+          <wp:anchor distT="0" distB="0" distL="114300" distR="114300" simplePos="0" relativeHeight="251669504" behindDoc="0" locked="0" layoutInCell="1" allowOverlap="1" wp14:anchorId="51D55F25" wp14:editId="343116F9">
+            <wp:simplePos x="0" y="0"/>
+            <wp:positionH relativeFrom="column">
+              <wp:posOffset>2917623</wp:posOffset>
+            </wp:positionH>
+            <wp:positionV relativeFrom="paragraph">
+              <wp:posOffset>269611</wp:posOffset>
+            </wp:positionV>
+            <wp:extent cx="3162265" cy="2372400"/>
+            <wp:effectExtent l="0" t="0" r="635" b="8890"/>
+            <wp:wrapSquare wrapText="bothSides"/>
+            <wp:docPr id="17" name="Picture 17"/>
+            <wp:cNvGraphicFramePr>
+              <a:graphicFrameLocks xmlns:a="http://schemas.openxmlformats.org/drawingml/2006/main" noChangeAspect="1"/>
+            </wp:cNvGraphicFramePr>
+            <a:graphic xmlns:a="http://schemas.openxmlformats.org/drawingml/2006/main">
+              <a:graphicData uri="http://schemas.openxmlformats.org/drawingml/2006/picture">
+                <pic:pic xmlns:pic="http://schemas.openxmlformats.org/drawingml/2006/picture">
+                  <pic:nvPicPr>
+                    <pic:cNvPr id="0" name="Picture 10"/>
+                    <pic:cNvPicPr>
+                      <a:picLocks noChangeAspect="1" noChangeArrowheads="1"/>
+                    </pic:cNvPicPr>
+                  </pic:nvPicPr>
+                  <pic:blipFill>
+                    <a:blip r:embed="rId12">
+                      <a:extLst>
+                        <a:ext uri="{28A0092B-C50C-407E-A947-70E740481C1C}">
+                          <a14:useLocalDpi xmlns:a14="http://schemas.microsoft.com/office/drawing/2010/main" val="0"/>
+                        </a:ext>
+                      </a:extLst>
+                    </a:blip>
+                    <a:srcRect/>
+                    <a:stretch>
+                      <a:fillRect/>
+                    </a:stretch>
+                  </pic:blipFill>
+                  <pic:spPr bwMode="auto">
+                    <a:xfrm>
+                      <a:off x="0" y="0"/>
+                      <a:ext cx="3162265" cy="2372400"/>
+                    </a:xfrm>
+                    <a:prstGeom prst="rect">
+                      <a:avLst/>
+                    </a:prstGeom>
+                    <a:noFill/>
+                    <a:ln>
+                      <a:noFill/>
+                    </a:ln>
+                  </pic:spPr>
+                </pic:pic>
+              </a:graphicData>
+            </a:graphic>
+          </wp:anchor>
+        </w:drawing>
+      </w:r>
+      <w:r>
+        <w:rPr>
+          <w:noProof/>
+        </w:rPr>
+        <w:drawing>
+          <wp:anchor distT="0" distB="0" distL="114300" distR="114300" simplePos="0" relativeHeight="251666432" behindDoc="0" locked="0" layoutInCell="1" allowOverlap="1" wp14:anchorId="6EDD2338" wp14:editId="51C7CBCC">
+            <wp:simplePos x="0" y="0"/>
+            <wp:positionH relativeFrom="margin">
+              <wp:posOffset>-389255</wp:posOffset>
+            </wp:positionH>
+            <wp:positionV relativeFrom="paragraph">
+              <wp:posOffset>215053</wp:posOffset>
+            </wp:positionV>
+            <wp:extent cx="3162108" cy="2372400"/>
+            <wp:effectExtent l="0" t="0" r="635" b="8890"/>
+            <wp:wrapSquare wrapText="bothSides"/>
+            <wp:docPr id="13" name="Picture 13"/>
+            <wp:cNvGraphicFramePr>
+              <a:graphicFrameLocks xmlns:a="http://schemas.openxmlformats.org/drawingml/2006/main" noChangeAspect="1"/>
+            </wp:cNvGraphicFramePr>
+            <a:graphic xmlns:a="http://schemas.openxmlformats.org/drawingml/2006/main">
+              <a:graphicData uri="http://schemas.openxmlformats.org/drawingml/2006/picture">
+                <pic:pic xmlns:pic="http://schemas.openxmlformats.org/drawingml/2006/picture">
+                  <pic:nvPicPr>
+                    <pic:cNvPr id="0" name="Picture 7"/>
+                    <pic:cNvPicPr>
+                      <a:picLocks noChangeAspect="1" noChangeArrowheads="1"/>
+                    </pic:cNvPicPr>
+                  </pic:nvPicPr>
+                  <pic:blipFill>
+                    <a:blip r:embed="rId13">
+                      <a:extLst>
+                        <a:ext uri="{28A0092B-C50C-407E-A947-70E740481C1C}">
+                          <a14:useLocalDpi xmlns:a14="http://schemas.microsoft.com/office/drawing/2010/main" val="0"/>
+                        </a:ext>
+                      </a:extLst>
+                    </a:blip>
+                    <a:srcRect/>
+                    <a:stretch>
+                      <a:fillRect/>
+                    </a:stretch>
+                  </pic:blipFill>
+                  <pic:spPr bwMode="auto">
+                    <a:xfrm>
+                      <a:off x="0" y="0"/>
+                      <a:ext cx="3162108" cy="2372400"/>
+                    </a:xfrm>
+                    <a:prstGeom prst="rect">
+                      <a:avLst/>
+                    </a:prstGeom>
+                    <a:noFill/>
+                    <a:ln>
+                      <a:noFill/>
+                    </a:ln>
+                  </pic:spPr>
+                </pic:pic>
+              </a:graphicData>
+            </a:graphic>
+            <wp14:sizeRelH relativeFrom="margin">
+              <wp14:pctWidth>0</wp14:pctWidth>
+            </wp14:sizeRelH>
+            <wp14:sizeRelV relativeFrom="margin">
+              <wp14:pctHeight>0</wp14:pctHeight>
+            </wp14:sizeRelV>
+          </wp:anchor>
+        </w:drawing>
+      </w:r>
+    </w:p>
+    <w:p>
+      <w:r>
+        <w:rPr>
+          <w:noProof/>
+        </w:rPr>
+        <mc:AlternateContent>
+          <mc:Choice Requires="wps">
+            <w:drawing>
+              <wp:anchor distT="45720" distB="45720" distL="114300" distR="114300" simplePos="0" relativeHeight="251671552" behindDoc="0" locked="0" layoutInCell="1" allowOverlap="1" wp14:anchorId="7721FEE7" wp14:editId="72376F43">
+                <wp:simplePos x="0" y="0"/>
+                <wp:positionH relativeFrom="column">
+                  <wp:posOffset>3196215</wp:posOffset>
+                </wp:positionH>
+                <wp:positionV relativeFrom="paragraph">
+                  <wp:posOffset>2451882</wp:posOffset>
+                </wp:positionV>
+                <wp:extent cx="2645410" cy="892810"/>
+                <wp:effectExtent l="0" t="0" r="21590" b="21590"/>
+                <wp:wrapSquare wrapText="bothSides"/>
+                <wp:docPr id="18" name="Text Box 2"/>
+                <wp:cNvGraphicFramePr>
+                  <a:graphicFrameLocks xmlns:a="http://schemas.openxmlformats.org/drawingml/2006/main"/>
+                </wp:cNvGraphicFramePr>
+                <a:graphic xmlns:a="http://schemas.openxmlformats.org/drawingml/2006/main">
+                  <a:graphicData uri="http://schemas.microsoft.com/office/word/2010/wordprocessingShape">
+                    <wps:wsp>
+                      <wps:cNvSpPr txBox="1">
+                        <a:spLocks noChangeArrowheads="1"/>
+                      </wps:cNvSpPr>
+                      <wps:spPr bwMode="auto">
+                        <a:xfrm>
+                          <a:off x="0" y="0"/>
+                          <a:ext cx="2645410" cy="892810"/>
+                        </a:xfrm>
+                        <a:prstGeom prst="rect">
+                          <a:avLst/>
+                        </a:prstGeom>
+                        <a:solidFill>
+                          <a:srgbClr val="FFFFFF"/>
+                        </a:solidFill>
+                        <a:ln w="9525">
+                          <a:solidFill>
+                            <a:srgbClr val="000000"/>
+                          </a:solidFill>
+                          <a:miter lim="800000"/>
+                          <a:headEnd/>
+                          <a:tailEnd/>
+                        </a:ln>
+                      </wps:spPr>
+                      <wps:txbx>
+                        <w:txbxContent>
+                          <w:p>
+                            <m:oMath>
+                              <m:sSub>
+                                <m:sSubPr>
+                                  <m:ctrlPr>
+                                    <w:rPr>
+                                      <w:rFonts w:ascii="Cambria Math" w:hAnsi="Cambria Math"/>
+                                      <w:i/>
+                                      <w:sz w:val="20"/>
+                                      <w:szCs w:val="20"/>
+                                      <w:lang w:val="en-US"/>
+                                    </w:rPr>
+                                  </m:ctrlPr>
+                                </m:sSubPr>
+                                <m:e>
+                                  <m:r>
+                                    <w:rPr>
+                                      <w:rFonts w:ascii="Cambria Math" w:hAnsi="Cambria Math"/>
+                                      <w:sz w:val="20"/>
+                                      <w:szCs w:val="20"/>
+                                      <w:lang w:val="en-US"/>
+                                    </w:rPr>
+                                    <m:t>k</m:t>
+                                  </m:r>
+                                </m:e>
+                                <m:sub>
+                                  <m:r>
+                                    <w:rPr>
+                                      <w:rFonts w:ascii="Cambria Math" w:hAnsi="Cambria Math"/>
+                                      <w:sz w:val="20"/>
+                                      <w:szCs w:val="20"/>
+                                      <w:lang w:val="en-US"/>
+                                    </w:rPr>
+                                    <m:t>p</m:t>
+                                  </m:r>
+                                </m:sub>
+                              </m:sSub>
+                              <m:r>
+                                <w:rPr>
+                                  <w:rFonts w:ascii="Cambria Math" w:hAnsi="Cambria Math"/>
+                                  <w:sz w:val="20"/>
+                                  <w:szCs w:val="20"/>
+                                </w:rPr>
+                                <m:t xml:space="preserve">=10  </m:t>
+                              </m:r>
+                            </m:oMath>
+                            <w:r>
+                              <w:rPr>
+                                <w:sz w:val="20"/>
+                                <w:szCs w:val="20"/>
+                              </w:rPr>
+                              <w:t xml:space="preserve"> </w:t>
+                            </w:r>
+                            <m:oMath>
+                              <m:sSub>
+                                <m:sSubPr>
+                                  <m:ctrlPr>
+                                    <w:rPr>
+                                      <w:rFonts w:ascii="Cambria Math" w:hAnsi="Cambria Math"/>
+                                      <w:i/>
+                                      <w:lang w:val="en-US"/>
+                                    </w:rPr>
+                                  </m:ctrlPr>
+                                </m:sSubPr>
+                                <m:e>
+                                  <m:r>
+                                    <w:rPr>
+                                      <w:rFonts w:ascii="Cambria Math" w:hAnsi="Cambria Math"/>
+                                      <w:lang w:val="en-US"/>
+                                    </w:rPr>
+                                    <m:t>T</m:t>
+                                  </m:r>
+                                </m:e>
+                                <m:sub>
+                                  <m:r>
+                                    <w:rPr>
+                                      <w:rFonts w:ascii="Cambria Math" w:hAnsi="Cambria Math"/>
+                                      <w:lang w:val="en-US"/>
+                                    </w:rPr>
+                                    <m:t>i</m:t>
+                                  </m:r>
+                                </m:sub>
+                              </m:sSub>
+                              <m:r>
+                                <w:rPr>
+                                  <w:rFonts w:ascii="Cambria Math" w:hAnsi="Cambria Math"/>
+                                </w:rPr>
+                                <m:t>=1</m:t>
+                              </m:r>
+                              <m:r>
+                                <w:rPr>
+                                  <w:rFonts w:ascii="Cambria Math" w:hAnsi="Cambria Math"/>
+                                </w:rPr>
+                                <m:t>0</m:t>
+                              </m:r>
+                              <m:r>
+                                <w:rPr>
+                                  <w:rFonts w:ascii="Cambria Math" w:hAnsi="Cambria Math"/>
+                                </w:rPr>
+                                <m:t xml:space="preserve">  </m:t>
+                              </m:r>
+                            </m:oMath>
+                            <w:r>
+                              <w:t xml:space="preserve"> </w:t>
+                            </w:r>
+                            <m:oMath>
+                              <m:sSub>
+                                <m:sSubPr>
+                                  <m:ctrlPr>
+                                    <w:rPr>
+                                      <w:rFonts w:ascii="Cambria Math" w:hAnsi="Cambria Math"/>
+                                      <w:i/>
+                                      <w:lang w:val="en-US"/>
+                                    </w:rPr>
+                                  </m:ctrlPr>
+                                </m:sSubPr>
+                                <m:e>
+                                  <m:r>
+                                    <w:rPr>
+                                      <w:rFonts w:ascii="Cambria Math" w:hAnsi="Cambria Math"/>
+                                      <w:lang w:val="en-US"/>
+                                    </w:rPr>
+                                    <m:t>T</m:t>
+                                  </m:r>
+                                </m:e>
+                                <m:sub>
+                                  <m:r>
+                                    <w:rPr>
+                                      <w:rFonts w:ascii="Cambria Math" w:hAnsi="Cambria Math"/>
+                                      <w:lang w:val="en-US"/>
+                                    </w:rPr>
+                                    <m:t>d</m:t>
+                                  </m:r>
+                                </m:sub>
+                              </m:sSub>
+                              <m:r>
+                                <w:rPr>
+                                  <w:rFonts w:ascii="Cambria Math" w:hAnsi="Cambria Math"/>
+                                </w:rPr>
+                                <m:t>=</m:t>
+                              </m:r>
+                              <m:r>
+                                <w:rPr>
+                                  <w:rFonts w:ascii="Cambria Math" w:hAnsi="Cambria Math"/>
+                                </w:rPr>
+                                <m:t>0,5</m:t>
+                              </m:r>
+                            </m:oMath>
+                            <w:r>
+                              <w:t xml:space="preserve"> </w:t>
+                            </w:r>
+                            <m:oMath>
+                              <m:sSub>
+                                <m:sSubPr>
+                                  <m:ctrlPr>
+                                    <w:rPr>
+                                      <w:rFonts w:ascii="Cambria Math" w:hAnsi="Cambria Math"/>
+                                      <w:i/>
+                                      <w:lang w:val="en-US"/>
+                                    </w:rPr>
+                                  </m:ctrlPr>
+                                </m:sSubPr>
+                                <m:e>
+                                  <m:r>
+                                    <w:rPr>
+                                      <w:rFonts w:ascii="Cambria Math" w:hAnsi="Cambria Math"/>
+                                      <w:lang w:val="en-US"/>
+                                    </w:rPr>
+                                    <m:t>T</m:t>
+                                  </m:r>
+                                </m:e>
+                                <m:sub>
+                                  <m:r>
+                                    <w:rPr>
+                                      <w:rFonts w:ascii="Cambria Math" w:hAnsi="Cambria Math"/>
+                                      <w:lang w:val="en-US"/>
+                                    </w:rPr>
+                                    <m:t>p</m:t>
+                                  </m:r>
+                                </m:sub>
+                              </m:sSub>
+                              <m:r>
+                                <w:rPr>
+                                  <w:rFonts w:ascii="Cambria Math" w:hAnsi="Cambria Math"/>
+                                </w:rPr>
+                                <m:t>=</m:t>
+                              </m:r>
+                              <m:r>
+                                <w:rPr>
+                                  <w:rFonts w:ascii="Cambria Math" w:hAnsi="Cambria Math"/>
+                                </w:rPr>
+                                <m:t>0.1</m:t>
+                              </m:r>
+                            </m:oMath>
+                          </w:p>
+                          <w:p>
+                            <w:pPr>
+                              <w:rPr>
+                                <w:sz w:val="20"/>
+                                <w:szCs w:val="20"/>
+                              </w:rPr>
+                            </w:pPr>
+                            <w:r>
+                              <w:rPr>
+                                <w:sz w:val="20"/>
+                                <w:szCs w:val="20"/>
+                              </w:rPr>
+                              <w:t>Podobnie się dzieje w symetrycznej sytuacji, po zmniejszeniu czasu wyprzedzania</w:t>
+                            </w:r>
+                          </w:p>
+                        </w:txbxContent>
+                      </wps:txbx>
+                      <wps:bodyPr rot="0" vert="horz" wrap="square" lIns="91440" tIns="45720" rIns="91440" bIns="45720" anchor="t" anchorCtr="0">
+                        <a:noAutofit/>
+                      </wps:bodyPr>
+                    </wps:wsp>
+                  </a:graphicData>
+                </a:graphic>
+                <wp14:sizeRelH relativeFrom="margin">
+                  <wp14:pctWidth>0</wp14:pctWidth>
+                </wp14:sizeRelH>
+                <wp14:sizeRelV relativeFrom="margin">
+                  <wp14:pctHeight>0</wp14:pctHeight>
+                </wp14:sizeRelV>
+              </wp:anchor>
+            </w:drawing>
+          </mc:Choice>
+          <mc:Fallback>
+            <w:pict>
+              <v:shape w14:anchorId="7721FEE7" id="_x0000_s1028" type="#_x0000_t202" style="position:absolute;margin-left:251.65pt;margin-top:193.05pt;width:208.3pt;height:70.3pt;z-index:251671552;visibility:visible;mso-wrap-style:square;mso-width-percent:0;mso-height-percent:0;mso-wrap-distance-left:9pt;mso-wrap-distance-top:3.6pt;mso-wrap-distance-right:9pt;mso-wrap-distance-bottom:3.6pt;mso-position-horizontal:absolute;mso-position-horizontal-relative:text;mso-position-vertical:absolute;mso-position-vertical-relative:text;mso-width-percent:0;mso-height-percent:0;mso-width-relative:margin;mso-height-relative:margin;v-text-anchor:top" o:gfxdata="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">
+                <v:textbox>
+                  <w:txbxContent>
+                    <w:p>
+                      <m:oMath>
+                        <m:sSub>
+                          <m:sSubPr>
+                            <m:ctrlPr>
+                              <w:rPr>
+                                <w:rFonts w:ascii="Cambria Math" w:hAnsi="Cambria Math"/>
+                                <w:i/>
+                                <w:sz w:val="20"/>
+                                <w:szCs w:val="20"/>
+                                <w:lang w:val="en-US"/>
+                              </w:rPr>
+                            </m:ctrlPr>
+                          </m:sSubPr>
+                          <m:e>
+                            <m:r>
+                              <w:rPr>
+                                <w:rFonts w:ascii="Cambria Math" w:hAnsi="Cambria Math"/>
+                                <w:sz w:val="20"/>
+                                <w:szCs w:val="20"/>
+                                <w:lang w:val="en-US"/>
+                              </w:rPr>
+                              <m:t>k</m:t>
+                            </m:r>
+                          </m:e>
+                          <m:sub>
+                            <m:r>
+                              <w:rPr>
+                                <w:rFonts w:ascii="Cambria Math" w:hAnsi="Cambria Math"/>
+                                <w:sz w:val="20"/>
+                                <w:szCs w:val="20"/>
+                                <w:lang w:val="en-US"/>
+                              </w:rPr>
+                              <m:t>p</m:t>
+                            </m:r>
+                          </m:sub>
+                        </m:sSub>
+                        <m:r>
+                          <w:rPr>
+                            <w:rFonts w:ascii="Cambria Math" w:hAnsi="Cambria Math"/>
+                            <w:sz w:val="20"/>
+                            <w:szCs w:val="20"/>
+                          </w:rPr>
+                          <m:t xml:space="preserve">=10  </m:t>
+                        </m:r>
+                      </m:oMath>
+                      <w:r>
+                        <w:rPr>
+                          <w:sz w:val="20"/>
+                          <w:szCs w:val="20"/>
+                        </w:rPr>
+                        <w:t xml:space="preserve"> </w:t>
+                      </w:r>
+                      <m:oMath>
+                        <m:sSub>
+                          <m:sSubPr>
+                            <m:ctrlPr>
+                              <w:rPr>
+                                <w:rFonts w:ascii="Cambria Math" w:hAnsi="Cambria Math"/>
+                                <w:i/>
+                                <w:lang w:val="en-US"/>
+                              </w:rPr>
+                            </m:ctrlPr>
+                          </m:sSubPr>
+                          <m:e>
+                            <m:r>
+                              <w:rPr>
+                                <w:rFonts w:ascii="Cambria Math" w:hAnsi="Cambria Math"/>
+                                <w:lang w:val="en-US"/>
+                              </w:rPr>
+                              <m:t>T</m:t>
+                            </m:r>
+                          </m:e>
+                          <m:sub>
+                            <m:r>
+                              <w:rPr>
+                                <w:rFonts w:ascii="Cambria Math" w:hAnsi="Cambria Math"/>
+                                <w:lang w:val="en-US"/>
+                              </w:rPr>
+                              <m:t>i</m:t>
+                            </m:r>
+                          </m:sub>
+                        </m:sSub>
+                        <m:r>
+                          <w:rPr>
+                            <w:rFonts w:ascii="Cambria Math" w:hAnsi="Cambria Math"/>
+                          </w:rPr>
+                          <m:t>=1</m:t>
+                        </m:r>
+                        <m:r>
+                          <w:rPr>
+                            <w:rFonts w:ascii="Cambria Math" w:hAnsi="Cambria Math"/>
+                          </w:rPr>
+                          <m:t>0</m:t>
+                        </m:r>
+                        <m:r>
+                          <w:rPr>
+                            <w:rFonts w:ascii="Cambria Math" w:hAnsi="Cambria Math"/>
+                          </w:rPr>
+                          <m:t xml:space="preserve">  </m:t>
+                        </m:r>
+                      </m:oMath>
+                      <w:r>
+                        <w:t xml:space="preserve"> </w:t>
+                      </w:r>
+                      <m:oMath>
+                        <m:sSub>
+                          <m:sSubPr>
+                            <m:ctrlPr>
+                              <w:rPr>
+                                <w:rFonts w:ascii="Cambria Math" w:hAnsi="Cambria Math"/>
+                                <w:i/>
+                                <w:lang w:val="en-US"/>
+                              </w:rPr>
+                            </m:ctrlPr>
+                          </m:sSubPr>
+                          <m:e>
+                            <m:r>
+                              <w:rPr>
+                                <w:rFonts w:ascii="Cambria Math" w:hAnsi="Cambria Math"/>
+                                <w:lang w:val="en-US"/>
+                              </w:rPr>
+                              <m:t>T</m:t>
+                            </m:r>
+                          </m:e>
+                          <m:sub>
+                            <m:r>
+                              <w:rPr>
+                                <w:rFonts w:ascii="Cambria Math" w:hAnsi="Cambria Math"/>
+                                <w:lang w:val="en-US"/>
+                              </w:rPr>
+                              <m:t>d</m:t>
+                            </m:r>
+                          </m:sub>
+                        </m:sSub>
+                        <m:r>
+                          <w:rPr>
+                            <w:rFonts w:ascii="Cambria Math" w:hAnsi="Cambria Math"/>
+                          </w:rPr>
+                          <m:t>=</m:t>
+                        </m:r>
+                        <m:r>
+                          <w:rPr>
+                            <w:rFonts w:ascii="Cambria Math" w:hAnsi="Cambria Math"/>
+                          </w:rPr>
+                          <m:t>0,5</m:t>
+                        </m:r>
+                      </m:oMath>
+                      <w:r>
+                        <w:t xml:space="preserve"> </w:t>
+                      </w:r>
+                      <m:oMath>
+                        <m:sSub>
+                          <m:sSubPr>
+                            <m:ctrlPr>
+                              <w:rPr>
+                                <w:rFonts w:ascii="Cambria Math" w:hAnsi="Cambria Math"/>
+                                <w:i/>
+                                <w:lang w:val="en-US"/>
+                              </w:rPr>
+                            </m:ctrlPr>
+                          </m:sSubPr>
+                          <m:e>
+                            <m:r>
+                              <w:rPr>
+                                <w:rFonts w:ascii="Cambria Math" w:hAnsi="Cambria Math"/>
+                                <w:lang w:val="en-US"/>
+                              </w:rPr>
+                              <m:t>T</m:t>
+                            </m:r>
+                          </m:e>
+                          <m:sub>
+                            <m:r>
+                              <w:rPr>
+                                <w:rFonts w:ascii="Cambria Math" w:hAnsi="Cambria Math"/>
+                                <w:lang w:val="en-US"/>
+                              </w:rPr>
+                              <m:t>p</m:t>
+                            </m:r>
+                          </m:sub>
+                        </m:sSub>
+                        <m:r>
+                          <w:rPr>
+                            <w:rFonts w:ascii="Cambria Math" w:hAnsi="Cambria Math"/>
+                          </w:rPr>
+                          <m:t>=</m:t>
+                        </m:r>
+                        <m:r>
+                          <w:rPr>
+                            <w:rFonts w:ascii="Cambria Math" w:hAnsi="Cambria Math"/>
+                          </w:rPr>
+                          <m:t>0.1</m:t>
+                        </m:r>
+                      </m:oMath>
+                    </w:p>
+                    <w:p>
+                      <w:pPr>
+                        <w:rPr>
+                          <w:sz w:val="20"/>
+                          <w:szCs w:val="20"/>
+                        </w:rPr>
+                      </w:pPr>
+                      <w:r>
+                        <w:rPr>
+                          <w:sz w:val="20"/>
+                          <w:szCs w:val="20"/>
+                        </w:rPr>
+                        <w:t>Podobnie się dzieje w symetrycznej sytuacji, po zmniejszeniu czasu wyprzedzania</w:t>
+                      </w:r>
+                    </w:p>
+                  </w:txbxContent>
+                </v:textbox>
+                <w10:wrap type="square"/>
+              </v:shape>
+            </w:pict>
+          </mc:Fallback>
+        </mc:AlternateContent>
+      </w:r>
+      <w:r>
+        <w:rPr>
+          <w:noProof/>
+        </w:rPr>
+        <mc:AlternateContent>
+          <mc:Choice Requires="wps">
+            <w:drawing>
+              <wp:anchor distT="45720" distB="45720" distL="114300" distR="114300" simplePos="0" relativeHeight="251668480" behindDoc="0" locked="0" layoutInCell="1" allowOverlap="1" wp14:anchorId="7BAD0D17" wp14:editId="47766E6A">
+                <wp:simplePos x="0" y="0"/>
+                <wp:positionH relativeFrom="column">
+                  <wp:posOffset>-203053</wp:posOffset>
+                </wp:positionH>
+                <wp:positionV relativeFrom="paragraph">
+                  <wp:posOffset>2411465</wp:posOffset>
+                </wp:positionV>
+                <wp:extent cx="2645410" cy="892810"/>
+                <wp:effectExtent l="0" t="0" r="21590" b="21590"/>
+                <wp:wrapSquare wrapText="bothSides"/>
+                <wp:docPr id="14" name="Text Box 2"/>
+                <wp:cNvGraphicFramePr>
+                  <a:graphicFrameLocks xmlns:a="http://schemas.openxmlformats.org/drawingml/2006/main"/>
+                </wp:cNvGraphicFramePr>
+                <a:graphic xmlns:a="http://schemas.openxmlformats.org/drawingml/2006/main">
+                  <a:graphicData uri="http://schemas.microsoft.com/office/word/2010/wordprocessingShape">
+                    <wps:wsp>
+                      <wps:cNvSpPr txBox="1">
+                        <a:spLocks noChangeArrowheads="1"/>
+                      </wps:cNvSpPr>
+                      <wps:spPr bwMode="auto">
+                        <a:xfrm>
+                          <a:off x="0" y="0"/>
+                          <a:ext cx="2645410" cy="892810"/>
+                        </a:xfrm>
+                        <a:prstGeom prst="rect">
+                          <a:avLst/>
+                        </a:prstGeom>
+                        <a:solidFill>
+                          <a:srgbClr val="FFFFFF"/>
+                        </a:solidFill>
+                        <a:ln w="9525">
+                          <a:solidFill>
+                            <a:srgbClr val="000000"/>
+                          </a:solidFill>
+                          <a:miter lim="800000"/>
+                          <a:headEnd/>
+                          <a:tailEnd/>
+                        </a:ln>
+                      </wps:spPr>
+                      <wps:txbx>
+                        <w:txbxContent>
+                          <w:p>
+                            <m:oMath>
+                              <m:sSub>
+                                <m:sSubPr>
+                                  <m:ctrlPr>
+                                    <w:rPr>
+                                      <w:rFonts w:ascii="Cambria Math" w:hAnsi="Cambria Math"/>
+                                      <w:i/>
+                                      <w:sz w:val="20"/>
+                                      <w:szCs w:val="20"/>
+                                      <w:lang w:val="en-US"/>
+                                    </w:rPr>
+                                  </m:ctrlPr>
+                                </m:sSubPr>
+                                <m:e>
+                                  <m:r>
+                                    <w:rPr>
+                                      <w:rFonts w:ascii="Cambria Math" w:hAnsi="Cambria Math"/>
+                                      <w:sz w:val="20"/>
+                                      <w:szCs w:val="20"/>
+                                      <w:lang w:val="en-US"/>
+                                    </w:rPr>
+                                    <m:t>k</m:t>
+                                  </m:r>
+                                </m:e>
+                                <m:sub>
+                                  <m:r>
+                                    <w:rPr>
+                                      <w:rFonts w:ascii="Cambria Math" w:hAnsi="Cambria Math"/>
+                                      <w:sz w:val="20"/>
+                                      <w:szCs w:val="20"/>
+                                      <w:lang w:val="en-US"/>
+                                    </w:rPr>
+                                    <m:t>p</m:t>
+                                  </m:r>
+                                </m:sub>
+                              </m:sSub>
+                              <m:r>
+                                <w:rPr>
+                                  <w:rFonts w:ascii="Cambria Math" w:hAnsi="Cambria Math"/>
+                                  <w:sz w:val="20"/>
+                                  <w:szCs w:val="20"/>
+                                </w:rPr>
+                                <m:t xml:space="preserve">=10  </m:t>
+                              </m:r>
+                            </m:oMath>
+                            <w:r>
+                              <w:rPr>
+                                <w:sz w:val="20"/>
+                                <w:szCs w:val="20"/>
+                              </w:rPr>
+                              <w:t xml:space="preserve"> </w:t>
+                            </w:r>
+                            <m:oMath>
+                              <m:sSub>
+                                <m:sSubPr>
+                                  <m:ctrlPr>
+                                    <w:rPr>
+                                      <w:rFonts w:ascii="Cambria Math" w:hAnsi="Cambria Math"/>
+                                      <w:i/>
+                                      <w:lang w:val="en-US"/>
+                                    </w:rPr>
+                                  </m:ctrlPr>
+                                </m:sSubPr>
+                                <m:e>
+                                  <m:r>
+                                    <w:rPr>
+                                      <w:rFonts w:ascii="Cambria Math" w:hAnsi="Cambria Math"/>
+                                      <w:lang w:val="en-US"/>
+                                    </w:rPr>
+                                    <m:t>T</m:t>
+                                  </m:r>
+                                </m:e>
+                                <m:sub>
+                                  <m:r>
+                                    <w:rPr>
+                                      <w:rFonts w:ascii="Cambria Math" w:hAnsi="Cambria Math"/>
+                                      <w:lang w:val="en-US"/>
+                                    </w:rPr>
+                                    <m:t>i</m:t>
+                                  </m:r>
+                                </m:sub>
+                              </m:sSub>
+                              <m:r>
+                                <w:rPr>
+                                  <w:rFonts w:ascii="Cambria Math" w:hAnsi="Cambria Math"/>
+                                </w:rPr>
+                                <m:t xml:space="preserve">=1  </m:t>
+                              </m:r>
+                            </m:oMath>
+                            <w:r>
+                              <w:t xml:space="preserve"> </w:t>
+                            </w:r>
+                            <m:oMath>
+                              <m:sSub>
+                                <m:sSubPr>
+                                  <m:ctrlPr>
+                                    <w:rPr>
+                                      <w:rFonts w:ascii="Cambria Math" w:hAnsi="Cambria Math"/>
+                                      <w:i/>
+                                      <w:lang w:val="en-US"/>
+                                    </w:rPr>
+                                  </m:ctrlPr>
+                                </m:sSubPr>
+                                <m:e>
+                                  <m:r>
+                                    <w:rPr>
+                                      <w:rFonts w:ascii="Cambria Math" w:hAnsi="Cambria Math"/>
+                                      <w:lang w:val="en-US"/>
+                                    </w:rPr>
+                                    <m:t>T</m:t>
+                                  </m:r>
+                                </m:e>
+                                <m:sub>
+                                  <m:r>
+                                    <w:rPr>
+                                      <w:rFonts w:ascii="Cambria Math" w:hAnsi="Cambria Math"/>
+                                      <w:lang w:val="en-US"/>
+                                    </w:rPr>
+                                    <m:t>d</m:t>
+                                  </m:r>
+                                </m:sub>
+                              </m:sSub>
+                              <m:r>
+                                <w:rPr>
+                                  <w:rFonts w:ascii="Cambria Math" w:hAnsi="Cambria Math"/>
+                                </w:rPr>
+                                <m:t>=10</m:t>
+                              </m:r>
+                            </m:oMath>
+                            <w:r>
+                              <w:t xml:space="preserve"> </w:t>
+                            </w:r>
+                            <m:oMath>
+                              <m:sSub>
+                                <m:sSubPr>
+                                  <m:ctrlPr>
+                                    <w:rPr>
+                                      <w:rFonts w:ascii="Cambria Math" w:hAnsi="Cambria Math"/>
+                                      <w:i/>
+                                      <w:lang w:val="en-US"/>
+                                    </w:rPr>
+                                  </m:ctrlPr>
+                                </m:sSubPr>
+                                <m:e>
+                                  <m:r>
+                                    <w:rPr>
+                                      <w:rFonts w:ascii="Cambria Math" w:hAnsi="Cambria Math"/>
+                                      <w:lang w:val="en-US"/>
+                                    </w:rPr>
+                                    <m:t>T</m:t>
+                                  </m:r>
+                                </m:e>
+                                <m:sub>
+                                  <m:r>
+                                    <w:rPr>
+                                      <w:rFonts w:ascii="Cambria Math" w:hAnsi="Cambria Math"/>
+                                      <w:lang w:val="en-US"/>
+                                    </w:rPr>
+                                    <m:t>p</m:t>
+                                  </m:r>
+                                </m:sub>
+                              </m:sSub>
+                              <m:r>
+                                <w:rPr>
+                                  <w:rFonts w:ascii="Cambria Math" w:hAnsi="Cambria Math"/>
+                                </w:rPr>
+                                <m:t>=</m:t>
+                              </m:r>
+                              <m:r>
+                                <w:rPr>
+                                  <w:rFonts w:ascii="Cambria Math" w:hAnsi="Cambria Math"/>
+                                </w:rPr>
+                                <m:t>0.1</m:t>
+                              </m:r>
+                            </m:oMath>
+                          </w:p>
+                          <w:p>
+                            <w:pPr>
+                              <w:rPr>
+                                <w:sz w:val="20"/>
+                                <w:szCs w:val="20"/>
+                              </w:rPr>
+                            </w:pPr>
+                            <w:r>
+                              <w:rPr>
+                                <w:sz w:val="20"/>
+                                <w:szCs w:val="20"/>
+                              </w:rPr>
+                              <w:t xml:space="preserve">Po </w:t>
+                            </w:r>
+                            <w:r>
+                              <w:rPr>
+                                <w:sz w:val="20"/>
+                                <w:szCs w:val="20"/>
+                              </w:rPr>
+                              <w:t>zwiększeniu wpływu części całkującej układ zaczyna niebezpiecznie oscylować wokół wartości zadanych</w:t>
+                            </w:r>
+                          </w:p>
+                        </w:txbxContent>
+                      </wps:txbx>
+                      <wps:bodyPr rot="0" vert="horz" wrap="square" lIns="91440" tIns="45720" rIns="91440" bIns="45720" anchor="t" anchorCtr="0">
+                        <a:noAutofit/>
+                      </wps:bodyPr>
+                    </wps:wsp>
+                  </a:graphicData>
+                </a:graphic>
+                <wp14:sizeRelH relativeFrom="margin">
+                  <wp14:pctWidth>0</wp14:pctWidth>
+                </wp14:sizeRelH>
+                <wp14:sizeRelV relativeFrom="margin">
+                  <wp14:pctHeight>0</wp14:pctHeight>
+                </wp14:sizeRelV>
+              </wp:anchor>
+            </w:drawing>
+          </mc:Choice>
+          <mc:Fallback>
+            <w:pict>
+              <v:shape w14:anchorId="7BAD0D17" id="_x0000_s1029" type="#_x0000_t202" style="position:absolute;margin-left:-16pt;margin-top:189.9pt;width:208.3pt;height:70.3pt;z-index:251668480;visibility:visible;mso-wrap-style:square;mso-width-percent:0;mso-height-percent:0;mso-wrap-distance-left:9pt;mso-wrap-distance-top:3.6pt;mso-wrap-distance-right:9pt;mso-wrap-distance-bottom:3.6pt;mso-position-horizontal:absolute;mso-position-horizontal-relative:text;mso-position-vertical:absolute;mso-position-vertical-relative:text;mso-width-percent:0;mso-height-percent:0;mso-width-relative:margin;mso-height-relative:margin;v-text-anchor:top" o:gfxdata="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">
+                <v:textbox>
+                  <w:txbxContent>
+                    <w:p>
+                      <m:oMath>
+                        <m:sSub>
+                          <m:sSubPr>
+                            <m:ctrlPr>
+                              <w:rPr>
+                                <w:rFonts w:ascii="Cambria Math" w:hAnsi="Cambria Math"/>
+                                <w:i/>
+                                <w:sz w:val="20"/>
+                                <w:szCs w:val="20"/>
+                                <w:lang w:val="en-US"/>
+                              </w:rPr>
+                            </m:ctrlPr>
+                          </m:sSubPr>
+                          <m:e>
+                            <m:r>
+                              <w:rPr>
+                                <w:rFonts w:ascii="Cambria Math" w:hAnsi="Cambria Math"/>
+                                <w:sz w:val="20"/>
+                                <w:szCs w:val="20"/>
+                                <w:lang w:val="en-US"/>
+                              </w:rPr>
+                              <m:t>k</m:t>
+                            </m:r>
+                          </m:e>
+                          <m:sub>
+                            <m:r>
+                              <w:rPr>
+                                <w:rFonts w:ascii="Cambria Math" w:hAnsi="Cambria Math"/>
+                                <w:sz w:val="20"/>
+                                <w:szCs w:val="20"/>
+                                <w:lang w:val="en-US"/>
+                              </w:rPr>
+                              <m:t>p</m:t>
+                            </m:r>
+                          </m:sub>
+                        </m:sSub>
+                        <m:r>
+                          <w:rPr>
+                            <w:rFonts w:ascii="Cambria Math" w:hAnsi="Cambria Math"/>
+                            <w:sz w:val="20"/>
+                            <w:szCs w:val="20"/>
+                          </w:rPr>
+                          <m:t xml:space="preserve">=10  </m:t>
+                        </m:r>
+                      </m:oMath>
+                      <w:r>
+                        <w:rPr>
+                          <w:sz w:val="20"/>
+                          <w:szCs w:val="20"/>
+                        </w:rPr>
+                        <w:t xml:space="preserve"> </w:t>
+                      </w:r>
+                      <m:oMath>
+                        <m:sSub>
+                          <m:sSubPr>
+                            <m:ctrlPr>
+                              <w:rPr>
+                                <w:rFonts w:ascii="Cambria Math" w:hAnsi="Cambria Math"/>
+                                <w:i/>
+                                <w:lang w:val="en-US"/>
+                              </w:rPr>
+                            </m:ctrlPr>
+                          </m:sSubPr>
+                          <m:e>
+                            <m:r>
+                              <w:rPr>
+                                <w:rFonts w:ascii="Cambria Math" w:hAnsi="Cambria Math"/>
+                                <w:lang w:val="en-US"/>
+                              </w:rPr>
+                              <m:t>T</m:t>
+                            </m:r>
+                          </m:e>
+                          <m:sub>
+                            <m:r>
+                              <w:rPr>
+                                <w:rFonts w:ascii="Cambria Math" w:hAnsi="Cambria Math"/>
+                                <w:lang w:val="en-US"/>
+                              </w:rPr>
+                              <m:t>i</m:t>
+                            </m:r>
+                          </m:sub>
+                        </m:sSub>
+                        <m:r>
+                          <w:rPr>
+                            <w:rFonts w:ascii="Cambria Math" w:hAnsi="Cambria Math"/>
+                          </w:rPr>
+                          <m:t xml:space="preserve">=1  </m:t>
+                        </m:r>
+                      </m:oMath>
+                      <w:r>
+                        <w:t xml:space="preserve"> </w:t>
+                      </w:r>
+                      <m:oMath>
+                        <m:sSub>
+                          <m:sSubPr>
+                            <m:ctrlPr>
+                              <w:rPr>
+                                <w:rFonts w:ascii="Cambria Math" w:hAnsi="Cambria Math"/>
+                                <w:i/>
+                                <w:lang w:val="en-US"/>
+                              </w:rPr>
+                            </m:ctrlPr>
+                          </m:sSubPr>
+                          <m:e>
+                            <m:r>
+                              <w:rPr>
+                                <w:rFonts w:ascii="Cambria Math" w:hAnsi="Cambria Math"/>
+                                <w:lang w:val="en-US"/>
+                              </w:rPr>
+                              <m:t>T</m:t>
+                            </m:r>
+                          </m:e>
+                          <m:sub>
+                            <m:r>
+                              <w:rPr>
+                                <w:rFonts w:ascii="Cambria Math" w:hAnsi="Cambria Math"/>
+                                <w:lang w:val="en-US"/>
+                              </w:rPr>
+                              <m:t>d</m:t>
+                            </m:r>
+                          </m:sub>
+                        </m:sSub>
+                        <m:r>
+                          <w:rPr>
+                            <w:rFonts w:ascii="Cambria Math" w:hAnsi="Cambria Math"/>
+                          </w:rPr>
+                          <m:t>=10</m:t>
+                        </m:r>
+                      </m:oMath>
+                      <w:r>
+                        <w:t xml:space="preserve"> </w:t>
+                      </w:r>
+                      <m:oMath>
+                        <m:sSub>
+                          <m:sSubPr>
+                            <m:ctrlPr>
+                              <w:rPr>
+                                <w:rFonts w:ascii="Cambria Math" w:hAnsi="Cambria Math"/>
+                                <w:i/>
+                                <w:lang w:val="en-US"/>
+                              </w:rPr>
+                            </m:ctrlPr>
+                          </m:sSubPr>
+                          <m:e>
+                            <m:r>
+                              <w:rPr>
+                                <w:rFonts w:ascii="Cambria Math" w:hAnsi="Cambria Math"/>
+                                <w:lang w:val="en-US"/>
+                              </w:rPr>
+                              <m:t>T</m:t>
+                            </m:r>
+                          </m:e>
+                          <m:sub>
+                            <m:r>
+                              <w:rPr>
+                                <w:rFonts w:ascii="Cambria Math" w:hAnsi="Cambria Math"/>
+                                <w:lang w:val="en-US"/>
+                              </w:rPr>
+                              <m:t>p</m:t>
+                            </m:r>
+                          </m:sub>
+                        </m:sSub>
+                        <m:r>
+                          <w:rPr>
+                            <w:rFonts w:ascii="Cambria Math" w:hAnsi="Cambria Math"/>
+                          </w:rPr>
+                          <m:t>=</m:t>
+                        </m:r>
+                        <m:r>
+                          <w:rPr>
+                            <w:rFonts w:ascii="Cambria Math" w:hAnsi="Cambria Math"/>
+                          </w:rPr>
+                          <m:t>0.1</m:t>
+                        </m:r>
+                      </m:oMath>
+                    </w:p>
+                    <w:p>
+                      <w:pPr>
+                        <w:rPr>
+                          <w:sz w:val="20"/>
+                          <w:szCs w:val="20"/>
+                        </w:rPr>
+                      </w:pPr>
+                      <w:r>
+                        <w:rPr>
+                          <w:sz w:val="20"/>
+                          <w:szCs w:val="20"/>
+                        </w:rPr>
+                        <w:t xml:space="preserve">Po </w:t>
+                      </w:r>
+                      <w:r>
+                        <w:rPr>
+                          <w:sz w:val="20"/>
+                          <w:szCs w:val="20"/>
+                        </w:rPr>
+                        <w:t>zwiększeniu wpływu części całkującej układ zaczyna niebezpiecznie oscylować wokół wartości zadanych</w:t>
+                      </w:r>
+                    </w:p>
+                  </w:txbxContent>
+                </v:textbox>
+                <w10:wrap type="square"/>
+              </v:shape>
+            </w:pict>
+          </mc:Fallback>
+        </mc:AlternateContent>
+      </w:r>
+      <w:r>
+        <w:br w:type="page"/>
+      </w:r>
+    </w:p>
+    <w:p>
+      <w:r>
+        <w:rPr>
+          <w:noProof/>
+        </w:rPr>
+        <w:lastRenderedPageBreak/>
+        <mc:AlternateContent>
+          <mc:Choice Requires="wps">
+            <w:drawing>
+              <wp:anchor distT="45720" distB="45720" distL="114300" distR="114300" simplePos="0" relativeHeight="251677696" behindDoc="0" locked="0" layoutInCell="1" allowOverlap="1" wp14:anchorId="3E5A66C3" wp14:editId="335E814A">
+                <wp:simplePos x="0" y="0"/>
+                <wp:positionH relativeFrom="column">
+                  <wp:posOffset>3326765</wp:posOffset>
+                </wp:positionH>
+                <wp:positionV relativeFrom="paragraph">
+                  <wp:posOffset>2466975</wp:posOffset>
+                </wp:positionV>
+                <wp:extent cx="2645410" cy="1090930"/>
+                <wp:effectExtent l="0" t="0" r="21590" b="13970"/>
+                <wp:wrapSquare wrapText="bothSides"/>
+                <wp:docPr id="22" name="Text Box 2"/>
+                <wp:cNvGraphicFramePr>
+                  <a:graphicFrameLocks xmlns:a="http://schemas.openxmlformats.org/drawingml/2006/main"/>
+                </wp:cNvGraphicFramePr>
+                <a:graphic xmlns:a="http://schemas.openxmlformats.org/drawingml/2006/main">
+                  <a:graphicData uri="http://schemas.microsoft.com/office/word/2010/wordprocessingShape">
+                    <wps:wsp>
+                      <wps:cNvSpPr txBox="1">
+                        <a:spLocks noChangeArrowheads="1"/>
+                      </wps:cNvSpPr>
+                      <wps:spPr bwMode="auto">
+                        <a:xfrm>
+                          <a:off x="0" y="0"/>
+                          <a:ext cx="2645410" cy="1090930"/>
+                        </a:xfrm>
+                        <a:prstGeom prst="rect">
+                          <a:avLst/>
+                        </a:prstGeom>
+                        <a:solidFill>
+                          <a:srgbClr val="FFFFFF"/>
+                        </a:solidFill>
+                        <a:ln w="9525">
+                          <a:solidFill>
+                            <a:srgbClr val="000000"/>
+                          </a:solidFill>
+                          <a:miter lim="800000"/>
+                          <a:headEnd/>
+                          <a:tailEnd/>
+                        </a:ln>
+                      </wps:spPr>
+                      <wps:txbx>
+                        <w:txbxContent>
+                          <w:p>
+                            <m:oMath>
+                              <m:sSub>
+                                <m:sSubPr>
+                                  <m:ctrlPr>
+                                    <w:rPr>
+                                      <w:rFonts w:ascii="Cambria Math" w:hAnsi="Cambria Math"/>
+                                      <w:i/>
+                                      <w:sz w:val="20"/>
+                                      <w:szCs w:val="20"/>
+                                      <w:lang w:val="en-US"/>
+                                    </w:rPr>
+                                  </m:ctrlPr>
+                                </m:sSubPr>
+                                <m:e>
+                                  <m:r>
+                                    <w:rPr>
+                                      <w:rFonts w:ascii="Cambria Math" w:hAnsi="Cambria Math"/>
+                                      <w:sz w:val="20"/>
+                                      <w:szCs w:val="20"/>
+                                      <w:lang w:val="en-US"/>
+                                    </w:rPr>
+                                    <m:t>k</m:t>
+                                  </m:r>
+                                </m:e>
+                                <m:sub>
+                                  <m:r>
+                                    <w:rPr>
+                                      <w:rFonts w:ascii="Cambria Math" w:hAnsi="Cambria Math"/>
+                                      <w:sz w:val="20"/>
+                                      <w:szCs w:val="20"/>
+                                      <w:lang w:val="en-US"/>
+                                    </w:rPr>
+                                    <m:t>p</m:t>
+                                  </m:r>
+                                </m:sub>
+                              </m:sSub>
+                              <m:r>
+                                <w:rPr>
+                                  <w:rFonts w:ascii="Cambria Math" w:hAnsi="Cambria Math"/>
+                                  <w:sz w:val="20"/>
+                                  <w:szCs w:val="20"/>
+                                </w:rPr>
+                                <m:t xml:space="preserve">=10  </m:t>
+                              </m:r>
+                            </m:oMath>
+                            <w:r>
+                              <w:rPr>
+                                <w:sz w:val="20"/>
+                                <w:szCs w:val="20"/>
+                              </w:rPr>
+                              <w:t xml:space="preserve"> </w:t>
+                            </w:r>
+                            <m:oMath>
+                              <m:sSub>
+                                <m:sSubPr>
+                                  <m:ctrlPr>
+                                    <w:rPr>
+                                      <w:rFonts w:ascii="Cambria Math" w:hAnsi="Cambria Math"/>
+                                      <w:i/>
+                                      <w:lang w:val="en-US"/>
+                                    </w:rPr>
+                                  </m:ctrlPr>
+                                </m:sSubPr>
+                                <m:e>
+                                  <m:r>
+                                    <w:rPr>
+                                      <w:rFonts w:ascii="Cambria Math" w:hAnsi="Cambria Math"/>
+                                      <w:lang w:val="en-US"/>
+                                    </w:rPr>
+                                    <m:t>T</m:t>
+                                  </m:r>
+                                </m:e>
+                                <m:sub>
+                                  <m:r>
+                                    <w:rPr>
+                                      <w:rFonts w:ascii="Cambria Math" w:hAnsi="Cambria Math"/>
+                                      <w:lang w:val="en-US"/>
+                                    </w:rPr>
+                                    <m:t>i</m:t>
+                                  </m:r>
+                                </m:sub>
+                              </m:sSub>
+                              <m:r>
+                                <w:rPr>
+                                  <w:rFonts w:ascii="Cambria Math" w:hAnsi="Cambria Math"/>
+                                </w:rPr>
+                                <m:t xml:space="preserve">=10  </m:t>
+                              </m:r>
+                            </m:oMath>
+                            <w:r>
+                              <w:t xml:space="preserve"> </w:t>
+                            </w:r>
+                            <m:oMath>
+                              <m:sSub>
+                                <m:sSubPr>
+                                  <m:ctrlPr>
+                                    <w:rPr>
+                                      <w:rFonts w:ascii="Cambria Math" w:hAnsi="Cambria Math"/>
+                                      <w:i/>
+                                      <w:lang w:val="en-US"/>
+                                    </w:rPr>
+                                  </m:ctrlPr>
+                                </m:sSubPr>
+                                <m:e>
+                                  <m:r>
+                                    <w:rPr>
+                                      <w:rFonts w:ascii="Cambria Math" w:hAnsi="Cambria Math"/>
+                                      <w:lang w:val="en-US"/>
+                                    </w:rPr>
+                                    <m:t>T</m:t>
+                                  </m:r>
+                                </m:e>
+                                <m:sub>
+                                  <m:r>
+                                    <w:rPr>
+                                      <w:rFonts w:ascii="Cambria Math" w:hAnsi="Cambria Math"/>
+                                      <w:lang w:val="en-US"/>
+                                    </w:rPr>
+                                    <m:t>d</m:t>
+                                  </m:r>
+                                </m:sub>
+                              </m:sSub>
+                              <m:r>
+                                <w:rPr>
+                                  <w:rFonts w:ascii="Cambria Math" w:hAnsi="Cambria Math"/>
+                                </w:rPr>
+                                <m:t>=10</m:t>
+                              </m:r>
+                            </m:oMath>
+                            <w:r>
+                              <w:t xml:space="preserve"> </w:t>
+                            </w:r>
+                            <m:oMath>
+                              <m:sSub>
+                                <m:sSubPr>
+                                  <m:ctrlPr>
+                                    <w:rPr>
+                                      <w:rFonts w:ascii="Cambria Math" w:hAnsi="Cambria Math"/>
+                                      <w:i/>
+                                      <w:lang w:val="en-US"/>
+                                    </w:rPr>
+                                  </m:ctrlPr>
+                                </m:sSubPr>
+                                <m:e>
+                                  <m:r>
+                                    <w:rPr>
+                                      <w:rFonts w:ascii="Cambria Math" w:hAnsi="Cambria Math"/>
+                                      <w:lang w:val="en-US"/>
+                                    </w:rPr>
+                                    <m:t>T</m:t>
+                                  </m:r>
+                                </m:e>
+                                <m:sub>
+                                  <m:r>
+                                    <w:rPr>
+                                      <w:rFonts w:ascii="Cambria Math" w:hAnsi="Cambria Math"/>
+                                      <w:lang w:val="en-US"/>
+                                    </w:rPr>
+                                    <m:t>p</m:t>
+                                  </m:r>
+                                </m:sub>
+                              </m:sSub>
+                              <m:r>
+                                <w:rPr>
+                                  <w:rFonts w:ascii="Cambria Math" w:hAnsi="Cambria Math"/>
+                                </w:rPr>
+                                <m:t>=</m:t>
+                              </m:r>
+                              <m:r>
+                                <w:rPr>
+                                  <w:rFonts w:ascii="Cambria Math" w:hAnsi="Cambria Math"/>
+                                </w:rPr>
+                                <m:t>0.5</m:t>
+                              </m:r>
+                            </m:oMath>
+                          </w:p>
+                          <w:p>
+                            <w:pPr>
+                              <w:rPr>
+                                <w:sz w:val="20"/>
+                                <w:szCs w:val="20"/>
+                              </w:rPr>
+                            </w:pPr>
+                            <w:r>
+                              <w:rPr>
+                                <w:sz w:val="20"/>
+                                <w:szCs w:val="20"/>
+                              </w:rPr>
+                              <w:t xml:space="preserve">Po zwiększeniu czasu próbkowania nawet dla dobrych nastaw kontroler działa w niepoprawny sposób, pokazując wagę </w:t>
+                            </w:r>
+                            <w:proofErr w:type="gramStart"/>
+                            <w:r>
+                              <w:rPr>
+                                <w:sz w:val="20"/>
+                                <w:szCs w:val="20"/>
+                              </w:rPr>
+                              <w:t>tego</w:t>
+                            </w:r>
+                            <w:proofErr w:type="gramEnd"/>
+                            <w:r>
+                              <w:rPr>
+                                <w:sz w:val="20"/>
+                                <w:szCs w:val="20"/>
+                              </w:rPr>
+                              <w:t xml:space="preserve"> żeby był on dostatecznie mały.</w:t>
+                            </w:r>
+                          </w:p>
+                        </w:txbxContent>
+                      </wps:txbx>
+                      <wps:bodyPr rot="0" vert="horz" wrap="square" lIns="91440" tIns="45720" rIns="91440" bIns="45720" anchor="t" anchorCtr="0">
+                        <a:noAutofit/>
+                      </wps:bodyPr>
+                    </wps:wsp>
+                  </a:graphicData>
+                </a:graphic>
+                <wp14:sizeRelH relativeFrom="margin">
+                  <wp14:pctWidth>0</wp14:pctWidth>
+                </wp14:sizeRelH>
+                <wp14:sizeRelV relativeFrom="margin">
+                  <wp14:pctHeight>0</wp14:pctHeight>
+                </wp14:sizeRelV>
+              </wp:anchor>
+            </w:drawing>
+          </mc:Choice>
+          <mc:Fallback>
+            <w:pict>
+              <v:shape w14:anchorId="3E5A66C3" id="_x0000_s1030" type="#_x0000_t202" style="position:absolute;margin-left:261.95pt;margin-top:194.25pt;width:208.3pt;height:85.9pt;z-index:251677696;visibility:visible;mso-wrap-style:square;mso-width-percent:0;mso-height-percent:0;mso-wrap-distance-left:9pt;mso-wrap-distance-top:3.6pt;mso-wrap-distance-right:9pt;mso-wrap-distance-bottom:3.6pt;mso-position-horizontal:absolute;mso-position-horizontal-relative:text;mso-position-vertical:absolute;mso-position-vertical-relative:text;mso-width-percent:0;mso-height-percent:0;mso-width-relative:margin;mso-height-relative:margin;v-text-anchor:top" o:gfxdata="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">
+                <v:textbox>
+                  <w:txbxContent>
+                    <w:p>
+                      <m:oMath>
+                        <m:sSub>
+                          <m:sSubPr>
+                            <m:ctrlPr>
+                              <w:rPr>
+                                <w:rFonts w:ascii="Cambria Math" w:hAnsi="Cambria Math"/>
+                                <w:i/>
+                                <w:sz w:val="20"/>
+                                <w:szCs w:val="20"/>
+                                <w:lang w:val="en-US"/>
+                              </w:rPr>
+                            </m:ctrlPr>
+                          </m:sSubPr>
+                          <m:e>
+                            <m:r>
+                              <w:rPr>
+                                <w:rFonts w:ascii="Cambria Math" w:hAnsi="Cambria Math"/>
+                                <w:sz w:val="20"/>
+                                <w:szCs w:val="20"/>
+                                <w:lang w:val="en-US"/>
+                              </w:rPr>
+                              <m:t>k</m:t>
+                            </m:r>
+                          </m:e>
+                          <m:sub>
+                            <m:r>
+                              <w:rPr>
+                                <w:rFonts w:ascii="Cambria Math" w:hAnsi="Cambria Math"/>
+                                <w:sz w:val="20"/>
+                                <w:szCs w:val="20"/>
+                                <w:lang w:val="en-US"/>
+                              </w:rPr>
+                              <m:t>p</m:t>
+                            </m:r>
+                          </m:sub>
+                        </m:sSub>
+                        <m:r>
+                          <w:rPr>
+                            <w:rFonts w:ascii="Cambria Math" w:hAnsi="Cambria Math"/>
+                            <w:sz w:val="20"/>
+                            <w:szCs w:val="20"/>
+                          </w:rPr>
+                          <m:t xml:space="preserve">=10  </m:t>
+                        </m:r>
+                      </m:oMath>
+                      <w:r>
+                        <w:rPr>
+                          <w:sz w:val="20"/>
+                          <w:szCs w:val="20"/>
+                        </w:rPr>
+                        <w:t xml:space="preserve"> </w:t>
+                      </w:r>
+                      <m:oMath>
+                        <m:sSub>
+                          <m:sSubPr>
+                            <m:ctrlPr>
+                              <w:rPr>
+                                <w:rFonts w:ascii="Cambria Math" w:hAnsi="Cambria Math"/>
+                                <w:i/>
+                                <w:lang w:val="en-US"/>
+                              </w:rPr>
+                            </m:ctrlPr>
+                          </m:sSubPr>
+                          <m:e>
+                            <m:r>
+                              <w:rPr>
+                                <w:rFonts w:ascii="Cambria Math" w:hAnsi="Cambria Math"/>
+                                <w:lang w:val="en-US"/>
+                              </w:rPr>
+                              <m:t>T</m:t>
+                            </m:r>
+                          </m:e>
+                          <m:sub>
+                            <m:r>
+                              <w:rPr>
+                                <w:rFonts w:ascii="Cambria Math" w:hAnsi="Cambria Math"/>
+                                <w:lang w:val="en-US"/>
+                              </w:rPr>
+                              <m:t>i</m:t>
+                            </m:r>
+                          </m:sub>
+                        </m:sSub>
+                        <m:r>
+                          <w:rPr>
+                            <w:rFonts w:ascii="Cambria Math" w:hAnsi="Cambria Math"/>
+                          </w:rPr>
+                          <m:t xml:space="preserve">=10  </m:t>
+                        </m:r>
+                      </m:oMath>
+                      <w:r>
+                        <w:t xml:space="preserve"> </w:t>
+                      </w:r>
+                      <m:oMath>
+                        <m:sSub>
+                          <m:sSubPr>
+                            <m:ctrlPr>
+                              <w:rPr>
+                                <w:rFonts w:ascii="Cambria Math" w:hAnsi="Cambria Math"/>
+                                <w:i/>
+                                <w:lang w:val="en-US"/>
+                              </w:rPr>
+                            </m:ctrlPr>
+                          </m:sSubPr>
+                          <m:e>
+                            <m:r>
+                              <w:rPr>
+                                <w:rFonts w:ascii="Cambria Math" w:hAnsi="Cambria Math"/>
+                                <w:lang w:val="en-US"/>
+                              </w:rPr>
+                              <m:t>T</m:t>
+                            </m:r>
+                          </m:e>
+                          <m:sub>
+                            <m:r>
+                              <w:rPr>
+                                <w:rFonts w:ascii="Cambria Math" w:hAnsi="Cambria Math"/>
+                                <w:lang w:val="en-US"/>
+                              </w:rPr>
+                              <m:t>d</m:t>
+                            </m:r>
+                          </m:sub>
+                        </m:sSub>
+                        <m:r>
+                          <w:rPr>
+                            <w:rFonts w:ascii="Cambria Math" w:hAnsi="Cambria Math"/>
+                          </w:rPr>
+                          <m:t>=10</m:t>
+                        </m:r>
+                      </m:oMath>
+                      <w:r>
+                        <w:t xml:space="preserve"> </w:t>
+                      </w:r>
+                      <m:oMath>
+                        <m:sSub>
+                          <m:sSubPr>
+                            <m:ctrlPr>
+                              <w:rPr>
+                                <w:rFonts w:ascii="Cambria Math" w:hAnsi="Cambria Math"/>
+                                <w:i/>
+                                <w:lang w:val="en-US"/>
+                              </w:rPr>
+                            </m:ctrlPr>
+                          </m:sSubPr>
+                          <m:e>
+                            <m:r>
+                              <w:rPr>
+                                <w:rFonts w:ascii="Cambria Math" w:hAnsi="Cambria Math"/>
+                                <w:lang w:val="en-US"/>
+                              </w:rPr>
+                              <m:t>T</m:t>
+                            </m:r>
+                          </m:e>
+                          <m:sub>
+                            <m:r>
+                              <w:rPr>
+                                <w:rFonts w:ascii="Cambria Math" w:hAnsi="Cambria Math"/>
+                                <w:lang w:val="en-US"/>
+                              </w:rPr>
+                              <m:t>p</m:t>
+                            </m:r>
+                          </m:sub>
+                        </m:sSub>
+                        <m:r>
+                          <w:rPr>
+                            <w:rFonts w:ascii="Cambria Math" w:hAnsi="Cambria Math"/>
+                          </w:rPr>
+                          <m:t>=</m:t>
+                        </m:r>
+                        <m:r>
+                          <w:rPr>
+                            <w:rFonts w:ascii="Cambria Math" w:hAnsi="Cambria Math"/>
+                          </w:rPr>
+                          <m:t>0.5</m:t>
+                        </m:r>
+                      </m:oMath>
+                    </w:p>
+                    <w:p>
+                      <w:pPr>
+                        <w:rPr>
+                          <w:sz w:val="20"/>
+                          <w:szCs w:val="20"/>
+                        </w:rPr>
+                      </w:pPr>
+                      <w:r>
+                        <w:rPr>
+                          <w:sz w:val="20"/>
+                          <w:szCs w:val="20"/>
+                        </w:rPr>
+                        <w:t xml:space="preserve">Po zwiększeniu czasu próbkowania nawet dla dobrych nastaw kontroler działa w niepoprawny sposób, pokazując wagę </w:t>
+                      </w:r>
+                      <w:proofErr w:type="gramStart"/>
+                      <w:r>
+                        <w:rPr>
+                          <w:sz w:val="20"/>
+                          <w:szCs w:val="20"/>
+                        </w:rPr>
+                        <w:t>tego</w:t>
+                      </w:r>
+                      <w:proofErr w:type="gramEnd"/>
+                      <w:r>
+                        <w:rPr>
+                          <w:sz w:val="20"/>
+                          <w:szCs w:val="20"/>
+                        </w:rPr>
+                        <w:t xml:space="preserve"> żeby był on dostatecznie mały.</w:t>
+                      </w:r>
+                    </w:p>
+                  </w:txbxContent>
+                </v:textbox>
+                <w10:wrap type="square"/>
+              </v:shape>
+            </w:pict>
+          </mc:Fallback>
+        </mc:AlternateContent>
+      </w:r>
+      <w:r>
+        <w:rPr>
+          <w:noProof/>
+        </w:rPr>
+        <w:drawing>
+          <wp:anchor distT="0" distB="0" distL="114300" distR="114300" simplePos="0" relativeHeight="251674624" behindDoc="0" locked="0" layoutInCell="1" allowOverlap="1" wp14:anchorId="0C1C2A60" wp14:editId="38395F6F">
+            <wp:simplePos x="0" y="0"/>
+            <wp:positionH relativeFrom="page">
+              <wp:posOffset>3947323</wp:posOffset>
+            </wp:positionH>
+            <wp:positionV relativeFrom="paragraph">
+              <wp:posOffset>390</wp:posOffset>
+            </wp:positionV>
+            <wp:extent cx="3164840" cy="2372360"/>
+            <wp:effectExtent l="0" t="0" r="0" b="8890"/>
+            <wp:wrapSquare wrapText="bothSides"/>
+            <wp:docPr id="21" name="Picture 21"/>
+            <wp:cNvGraphicFramePr>
+              <a:graphicFrameLocks xmlns:a="http://schemas.openxmlformats.org/drawingml/2006/main" noChangeAspect="1"/>
+            </wp:cNvGraphicFramePr>
+            <a:graphic xmlns:a="http://schemas.openxmlformats.org/drawingml/2006/main">
+              <a:graphicData uri="http://schemas.openxmlformats.org/drawingml/2006/picture">
+                <pic:pic xmlns:pic="http://schemas.openxmlformats.org/drawingml/2006/picture">
+                  <pic:nvPicPr>
+                    <pic:cNvPr id="0" name="Picture 12"/>
+                    <pic:cNvPicPr>
+                      <a:picLocks noChangeAspect="1" noChangeArrowheads="1"/>
+                    </pic:cNvPicPr>
+                  </pic:nvPicPr>
+                  <pic:blipFill>
+                    <a:blip r:embed="rId14">
+                      <a:extLst>
+                        <a:ext uri="{28A0092B-C50C-407E-A947-70E740481C1C}">
+                          <a14:useLocalDpi xmlns:a14="http://schemas.microsoft.com/office/drawing/2010/main" val="0"/>
+                        </a:ext>
+                      </a:extLst>
+                    </a:blip>
+                    <a:srcRect/>
+                    <a:stretch>
+                      <a:fillRect/>
+                    </a:stretch>
+                  </pic:blipFill>
+                  <pic:spPr bwMode="auto">
+                    <a:xfrm>
+                      <a:off x="0" y="0"/>
+                      <a:ext cx="3164840" cy="2372360"/>
+                    </a:xfrm>
+                    <a:prstGeom prst="rect">
+                      <a:avLst/>
+                    </a:prstGeom>
+                    <a:noFill/>
+                    <a:ln>
+                      <a:noFill/>
+                    </a:ln>
+                  </pic:spPr>
+                </pic:pic>
+              </a:graphicData>
+            </a:graphic>
+          </wp:anchor>
+        </w:drawing>
+      </w:r>
+      <w:r>
+        <w:rPr>
+          <w:noProof/>
+        </w:rPr>
+        <mc:AlternateContent>
+          <mc:Choice Requires="wps">
+            <w:drawing>
+              <wp:anchor distT="45720" distB="45720" distL="114300" distR="114300" simplePos="0" relativeHeight="251673600" behindDoc="0" locked="0" layoutInCell="1" allowOverlap="1" wp14:anchorId="08CBC7CE" wp14:editId="5026B960">
+                <wp:simplePos x="0" y="0"/>
+                <wp:positionH relativeFrom="column">
+                  <wp:posOffset>-162006</wp:posOffset>
+                </wp:positionH>
+                <wp:positionV relativeFrom="paragraph">
+                  <wp:posOffset>2447208</wp:posOffset>
+                </wp:positionV>
+                <wp:extent cx="2645410" cy="892810"/>
+                <wp:effectExtent l="0" t="0" r="21590" b="21590"/>
+                <wp:wrapSquare wrapText="bothSides"/>
+                <wp:docPr id="20" name="Text Box 2"/>
+                <wp:cNvGraphicFramePr>
+                  <a:graphicFrameLocks xmlns:a="http://schemas.openxmlformats.org/drawingml/2006/main"/>
+                </wp:cNvGraphicFramePr>
+                <a:graphic xmlns:a="http://schemas.openxmlformats.org/drawingml/2006/main">
+                  <a:graphicData uri="http://schemas.microsoft.com/office/word/2010/wordprocessingShape">
+                    <wps:wsp>
+                      <wps:cNvSpPr txBox="1">
+                        <a:spLocks noChangeArrowheads="1"/>
+                      </wps:cNvSpPr>
+                      <wps:spPr bwMode="auto">
+                        <a:xfrm>
+                          <a:off x="0" y="0"/>
+                          <a:ext cx="2645410" cy="892810"/>
+                        </a:xfrm>
+                        <a:prstGeom prst="rect">
+                          <a:avLst/>
+                        </a:prstGeom>
+                        <a:solidFill>
+                          <a:srgbClr val="FFFFFF"/>
+                        </a:solidFill>
+                        <a:ln w="9525">
+                          <a:solidFill>
+                            <a:srgbClr val="000000"/>
+                          </a:solidFill>
+                          <a:miter lim="800000"/>
+                          <a:headEnd/>
+                          <a:tailEnd/>
+                        </a:ln>
+                      </wps:spPr>
+                      <wps:txbx>
+                        <w:txbxContent>
+                          <w:p>
+                            <m:oMath>
+                              <m:sSub>
+                                <m:sSubPr>
+                                  <m:ctrlPr>
+                                    <w:rPr>
+                                      <w:rFonts w:ascii="Cambria Math" w:hAnsi="Cambria Math"/>
+                                      <w:i/>
+                                      <w:sz w:val="20"/>
+                                      <w:szCs w:val="20"/>
+                                      <w:lang w:val="en-US"/>
+                                    </w:rPr>
+                                  </m:ctrlPr>
+                                </m:sSubPr>
+                                <m:e>
+                                  <m:r>
+                                    <w:rPr>
+                                      <w:rFonts w:ascii="Cambria Math" w:hAnsi="Cambria Math"/>
+                                      <w:sz w:val="20"/>
+                                      <w:szCs w:val="20"/>
+                                      <w:lang w:val="en-US"/>
+                                    </w:rPr>
+                                    <m:t>k</m:t>
+                                  </m:r>
+                                </m:e>
+                                <m:sub>
+                                  <m:r>
+                                    <w:rPr>
+                                      <w:rFonts w:ascii="Cambria Math" w:hAnsi="Cambria Math"/>
+                                      <w:sz w:val="20"/>
+                                      <w:szCs w:val="20"/>
+                                      <w:lang w:val="en-US"/>
+                                    </w:rPr>
+                                    <m:t>p</m:t>
+                                  </m:r>
+                                </m:sub>
+                              </m:sSub>
+                              <m:r>
+                                <w:rPr>
+                                  <w:rFonts w:ascii="Cambria Math" w:hAnsi="Cambria Math"/>
+                                  <w:sz w:val="20"/>
+                                  <w:szCs w:val="20"/>
+                                </w:rPr>
+                                <m:t xml:space="preserve">=10  </m:t>
+                              </m:r>
+                            </m:oMath>
+                            <w:r>
+                              <w:rPr>
+                                <w:sz w:val="20"/>
+                                <w:szCs w:val="20"/>
+                              </w:rPr>
+                              <w:t xml:space="preserve"> </w:t>
+                            </w:r>
+                            <m:oMath>
+                              <m:sSub>
+                                <m:sSubPr>
+                                  <m:ctrlPr>
+                                    <w:rPr>
+                                      <w:rFonts w:ascii="Cambria Math" w:hAnsi="Cambria Math"/>
+                                      <w:i/>
+                                      <w:lang w:val="en-US"/>
+                                    </w:rPr>
+                                  </m:ctrlPr>
+                                </m:sSubPr>
+                                <m:e>
+                                  <m:r>
+                                    <w:rPr>
+                                      <w:rFonts w:ascii="Cambria Math" w:hAnsi="Cambria Math"/>
+                                      <w:lang w:val="en-US"/>
+                                    </w:rPr>
+                                    <m:t>T</m:t>
+                                  </m:r>
+                                </m:e>
+                                <m:sub>
+                                  <m:r>
+                                    <w:rPr>
+                                      <w:rFonts w:ascii="Cambria Math" w:hAnsi="Cambria Math"/>
+                                      <w:lang w:val="en-US"/>
+                                    </w:rPr>
+                                    <m:t>i</m:t>
+                                  </m:r>
+                                </m:sub>
+                              </m:sSub>
+                              <m:r>
+                                <w:rPr>
+                                  <w:rFonts w:ascii="Cambria Math" w:hAnsi="Cambria Math"/>
+                                </w:rPr>
+                                <m:t>=1</m:t>
+                              </m:r>
+                              <m:r>
+                                <w:rPr>
+                                  <w:rFonts w:ascii="Cambria Math" w:hAnsi="Cambria Math"/>
+                                </w:rPr>
+                                <m:t>0</m:t>
+                              </m:r>
+                              <m:r>
+                                <w:rPr>
+                                  <w:rFonts w:ascii="Cambria Math" w:hAnsi="Cambria Math"/>
+                                </w:rPr>
+                                <m:t xml:space="preserve">  </m:t>
+                              </m:r>
+                            </m:oMath>
+                            <w:r>
+                              <w:t xml:space="preserve"> </w:t>
+                            </w:r>
+                            <m:oMath>
+                              <m:sSub>
+                                <m:sSubPr>
+                                  <m:ctrlPr>
+                                    <w:rPr>
+                                      <w:rFonts w:ascii="Cambria Math" w:hAnsi="Cambria Math"/>
+                                      <w:i/>
+                                      <w:lang w:val="en-US"/>
+                                    </w:rPr>
+                                  </m:ctrlPr>
+                                </m:sSubPr>
+                                <m:e>
+                                  <m:r>
+                                    <w:rPr>
+                                      <w:rFonts w:ascii="Cambria Math" w:hAnsi="Cambria Math"/>
+                                      <w:lang w:val="en-US"/>
+                                    </w:rPr>
+                                    <m:t>T</m:t>
+                                  </m:r>
+                                </m:e>
+                                <m:sub>
+                                  <m:r>
+                                    <w:rPr>
+                                      <w:rFonts w:ascii="Cambria Math" w:hAnsi="Cambria Math"/>
+                                      <w:lang w:val="en-US"/>
+                                    </w:rPr>
+                                    <m:t>d</m:t>
+                                  </m:r>
+                                </m:sub>
+                              </m:sSub>
+                              <m:r>
+                                <w:rPr>
+                                  <w:rFonts w:ascii="Cambria Math" w:hAnsi="Cambria Math"/>
+                                </w:rPr>
+                                <m:t>=</m:t>
+                              </m:r>
+                              <m:r>
+                                <w:rPr>
+                                  <w:rFonts w:ascii="Cambria Math" w:hAnsi="Cambria Math"/>
+                                </w:rPr>
+                                <m:t>2</m:t>
+                              </m:r>
+                              <m:r>
+                                <w:rPr>
+                                  <w:rFonts w:ascii="Cambria Math" w:hAnsi="Cambria Math"/>
+                                </w:rPr>
+                                <m:t xml:space="preserve"> </m:t>
+                              </m:r>
+                            </m:oMath>
+                            <w:r>
+                              <w:t xml:space="preserve"> </w:t>
+                            </w:r>
+                            <m:oMath>
+                              <m:sSub>
+                                <m:sSubPr>
+                                  <m:ctrlPr>
+                                    <w:rPr>
+                                      <w:rFonts w:ascii="Cambria Math" w:hAnsi="Cambria Math"/>
+                                      <w:i/>
+                                      <w:lang w:val="en-US"/>
+                                    </w:rPr>
+                                  </m:ctrlPr>
+                                </m:sSubPr>
+                                <m:e>
+                                  <m:r>
+                                    <w:rPr>
+                                      <w:rFonts w:ascii="Cambria Math" w:hAnsi="Cambria Math"/>
+                                      <w:lang w:val="en-US"/>
+                                    </w:rPr>
+                                    <m:t>T</m:t>
+                                  </m:r>
+                                </m:e>
+                                <m:sub>
+                                  <m:r>
+                                    <w:rPr>
+                                      <w:rFonts w:ascii="Cambria Math" w:hAnsi="Cambria Math"/>
+                                      <w:lang w:val="en-US"/>
+                                    </w:rPr>
+                                    <m:t>p</m:t>
+                                  </m:r>
+                                </m:sub>
+                              </m:sSub>
+                              <m:r>
+                                <w:rPr>
+                                  <w:rFonts w:ascii="Cambria Math" w:hAnsi="Cambria Math"/>
+                                </w:rPr>
+                                <m:t>=</m:t>
+                              </m:r>
+                              <m:r>
+                                <w:rPr>
+                                  <w:rFonts w:ascii="Cambria Math" w:hAnsi="Cambria Math"/>
+                                </w:rPr>
+                                <m:t>0.1</m:t>
+                              </m:r>
+                            </m:oMath>
+                          </w:p>
+                          <w:p>
+                            <w:pPr>
+                              <w:rPr>
+                                <w:sz w:val="20"/>
+                                <w:szCs w:val="20"/>
+                              </w:rPr>
+                            </w:pPr>
+                            <w:r>
+                              <w:rPr>
+                                <w:sz w:val="20"/>
+                                <w:szCs w:val="20"/>
+                              </w:rPr>
+                              <w:t>Po zwiększeniu znaczenia części różniczkującej dronowi zajmuje więcej czasu na dotarcie do wartości zadanej, chociaż robi to płynniej.</w:t>
+                            </w:r>
+                          </w:p>
+                        </w:txbxContent>
+                      </wps:txbx>
+                      <wps:bodyPr rot="0" vert="horz" wrap="square" lIns="91440" tIns="45720" rIns="91440" bIns="45720" anchor="t" anchorCtr="0">
+                        <a:noAutofit/>
+                      </wps:bodyPr>
+                    </wps:wsp>
+                  </a:graphicData>
+                </a:graphic>
+                <wp14:sizeRelH relativeFrom="margin">
+                  <wp14:pctWidth>0</wp14:pctWidth>
+                </wp14:sizeRelH>
+                <wp14:sizeRelV relativeFrom="margin">
+                  <wp14:pctHeight>0</wp14:pctHeight>
+                </wp14:sizeRelV>
+              </wp:anchor>
+            </w:drawing>
+          </mc:Choice>
+          <mc:Fallback>
+            <w:pict>
+              <v:shape w14:anchorId="08CBC7CE" id="_x0000_s1031" type="#_x0000_t202" style="position:absolute;margin-left:-12.75pt;margin-top:192.7pt;width:208.3pt;height:70.3pt;z-index:251673600;visibility:visible;mso-wrap-style:square;mso-width-percent:0;mso-height-percent:0;mso-wrap-distance-left:9pt;mso-wrap-distance-top:3.6pt;mso-wrap-distance-right:9pt;mso-wrap-distance-bottom:3.6pt;mso-position-horizontal:absolute;mso-position-horizontal-relative:text;mso-position-vertical:absolute;mso-position-vertical-relative:text;mso-width-percent:0;mso-height-percent:0;mso-width-relative:margin;mso-height-relative:margin;v-text-anchor:top" o:gfxdata="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">
+                <v:textbox>
+                  <w:txbxContent>
+                    <w:p>
+                      <m:oMath>
+                        <m:sSub>
+                          <m:sSubPr>
+                            <m:ctrlPr>
+                              <w:rPr>
+                                <w:rFonts w:ascii="Cambria Math" w:hAnsi="Cambria Math"/>
+                                <w:i/>
+                                <w:sz w:val="20"/>
+                                <w:szCs w:val="20"/>
+                                <w:lang w:val="en-US"/>
+                              </w:rPr>
+                            </m:ctrlPr>
+                          </m:sSubPr>
+                          <m:e>
+                            <m:r>
+                              <w:rPr>
+                                <w:rFonts w:ascii="Cambria Math" w:hAnsi="Cambria Math"/>
+                                <w:sz w:val="20"/>
+                                <w:szCs w:val="20"/>
+                                <w:lang w:val="en-US"/>
+                              </w:rPr>
+                              <m:t>k</m:t>
+                            </m:r>
+                          </m:e>
+                          <m:sub>
+                            <m:r>
+                              <w:rPr>
+                                <w:rFonts w:ascii="Cambria Math" w:hAnsi="Cambria Math"/>
+                                <w:sz w:val="20"/>
+                                <w:szCs w:val="20"/>
+                                <w:lang w:val="en-US"/>
+                              </w:rPr>
+                              <m:t>p</m:t>
+                            </m:r>
+                          </m:sub>
+                        </m:sSub>
+                        <m:r>
+                          <w:rPr>
+                            <w:rFonts w:ascii="Cambria Math" w:hAnsi="Cambria Math"/>
+                            <w:sz w:val="20"/>
+                            <w:szCs w:val="20"/>
+                          </w:rPr>
+                          <m:t xml:space="preserve">=10  </m:t>
+                        </m:r>
+                      </m:oMath>
+                      <w:r>
+                        <w:rPr>
+                          <w:sz w:val="20"/>
+                          <w:szCs w:val="20"/>
+                        </w:rPr>
+                        <w:t xml:space="preserve"> </w:t>
+                      </w:r>
+                      <m:oMath>
+                        <m:sSub>
+                          <m:sSubPr>
+                            <m:ctrlPr>
+                              <w:rPr>
+                                <w:rFonts w:ascii="Cambria Math" w:hAnsi="Cambria Math"/>
+                                <w:i/>
+                                <w:lang w:val="en-US"/>
+                              </w:rPr>
+                            </m:ctrlPr>
+                          </m:sSubPr>
+                          <m:e>
+                            <m:r>
+                              <w:rPr>
+                                <w:rFonts w:ascii="Cambria Math" w:hAnsi="Cambria Math"/>
+                                <w:lang w:val="en-US"/>
+                              </w:rPr>
+                              <m:t>T</m:t>
+                            </m:r>
+                          </m:e>
+                          <m:sub>
+                            <m:r>
+                              <w:rPr>
+                                <w:rFonts w:ascii="Cambria Math" w:hAnsi="Cambria Math"/>
+                                <w:lang w:val="en-US"/>
+                              </w:rPr>
+                              <m:t>i</m:t>
+                            </m:r>
+                          </m:sub>
+                        </m:sSub>
+                        <m:r>
+                          <w:rPr>
+                            <w:rFonts w:ascii="Cambria Math" w:hAnsi="Cambria Math"/>
+                          </w:rPr>
+                          <m:t>=1</m:t>
+                        </m:r>
+                        <m:r>
+                          <w:rPr>
+                            <w:rFonts w:ascii="Cambria Math" w:hAnsi="Cambria Math"/>
+                          </w:rPr>
+                          <m:t>0</m:t>
+                        </m:r>
+                        <m:r>
+                          <w:rPr>
+                            <w:rFonts w:ascii="Cambria Math" w:hAnsi="Cambria Math"/>
+                          </w:rPr>
+                          <m:t xml:space="preserve">  </m:t>
+                        </m:r>
+                      </m:oMath>
+                      <w:r>
+                        <w:t xml:space="preserve"> </w:t>
+                      </w:r>
+                      <m:oMath>
+                        <m:sSub>
+                          <m:sSubPr>
+                            <m:ctrlPr>
+                              <w:rPr>
+                                <w:rFonts w:ascii="Cambria Math" w:hAnsi="Cambria Math"/>
+                                <w:i/>
+                                <w:lang w:val="en-US"/>
+                              </w:rPr>
+                            </m:ctrlPr>
+                          </m:sSubPr>
+                          <m:e>
+                            <m:r>
+                              <w:rPr>
+                                <w:rFonts w:ascii="Cambria Math" w:hAnsi="Cambria Math"/>
+                                <w:lang w:val="en-US"/>
+                              </w:rPr>
+                              <m:t>T</m:t>
+                            </m:r>
+                          </m:e>
+                          <m:sub>
+                            <m:r>
+                              <w:rPr>
+                                <w:rFonts w:ascii="Cambria Math" w:hAnsi="Cambria Math"/>
+                                <w:lang w:val="en-US"/>
+                              </w:rPr>
+                              <m:t>d</m:t>
+                            </m:r>
+                          </m:sub>
+                        </m:sSub>
+                        <m:r>
+                          <w:rPr>
+                            <w:rFonts w:ascii="Cambria Math" w:hAnsi="Cambria Math"/>
+                          </w:rPr>
+                          <m:t>=</m:t>
+                        </m:r>
+                        <m:r>
+                          <w:rPr>
+                            <w:rFonts w:ascii="Cambria Math" w:hAnsi="Cambria Math"/>
+                          </w:rPr>
+                          <m:t>2</m:t>
+                        </m:r>
+                        <m:r>
+                          <w:rPr>
+                            <w:rFonts w:ascii="Cambria Math" w:hAnsi="Cambria Math"/>
+                          </w:rPr>
+                          <m:t xml:space="preserve"> </m:t>
+                        </m:r>
+                      </m:oMath>
+                      <w:r>
+                        <w:t xml:space="preserve"> </w:t>
+                      </w:r>
+                      <m:oMath>
+                        <m:sSub>
+                          <m:sSubPr>
+                            <m:ctrlPr>
+                              <w:rPr>
+                                <w:rFonts w:ascii="Cambria Math" w:hAnsi="Cambria Math"/>
+                                <w:i/>
+                                <w:lang w:val="en-US"/>
+                              </w:rPr>
+                            </m:ctrlPr>
+                          </m:sSubPr>
+                          <m:e>
+                            <m:r>
+                              <w:rPr>
+                                <w:rFonts w:ascii="Cambria Math" w:hAnsi="Cambria Math"/>
+                                <w:lang w:val="en-US"/>
+                              </w:rPr>
+                              <m:t>T</m:t>
+                            </m:r>
+                          </m:e>
+                          <m:sub>
+                            <m:r>
+                              <w:rPr>
+                                <w:rFonts w:ascii="Cambria Math" w:hAnsi="Cambria Math"/>
+                                <w:lang w:val="en-US"/>
+                              </w:rPr>
+                              <m:t>p</m:t>
+                            </m:r>
+                          </m:sub>
+                        </m:sSub>
+                        <m:r>
+                          <w:rPr>
+                            <w:rFonts w:ascii="Cambria Math" w:hAnsi="Cambria Math"/>
+                          </w:rPr>
+                          <m:t>=</m:t>
+                        </m:r>
+                        <m:r>
+                          <w:rPr>
+                            <w:rFonts w:ascii="Cambria Math" w:hAnsi="Cambria Math"/>
+                          </w:rPr>
+                          <m:t>0.1</m:t>
+                        </m:r>
+                      </m:oMath>
+                    </w:p>
+                    <w:p>
+                      <w:pPr>
+                        <w:rPr>
+                          <w:sz w:val="20"/>
+                          <w:szCs w:val="20"/>
+                        </w:rPr>
+                      </w:pPr>
+                      <w:r>
+                        <w:rPr>
+                          <w:sz w:val="20"/>
+                          <w:szCs w:val="20"/>
+                        </w:rPr>
+                        <w:t>Po zwiększeniu znaczenia części różniczkującej dronowi zajmuje więcej czasu na dotarcie do wartości zadanej, chociaż robi to płynniej.</w:t>
+                      </w:r>
+                    </w:p>
+                  </w:txbxContent>
+                </v:textbox>
+                <w10:wrap type="square"/>
+              </v:shape>
+            </w:pict>
+          </mc:Fallback>
+        </mc:AlternateContent>
+      </w:r>
+      <w:r>
+        <w:rPr>
+          <w:noProof/>
+        </w:rPr>
+        <w:drawing>
+          <wp:anchor distT="0" distB="0" distL="114300" distR="114300" simplePos="0" relativeHeight="251675648" behindDoc="0" locked="0" layoutInCell="1" allowOverlap="1" wp14:anchorId="6CDB86F3" wp14:editId="5F0354F5">
+            <wp:simplePos x="0" y="0"/>
+            <wp:positionH relativeFrom="column">
+              <wp:posOffset>-452674</wp:posOffset>
+            </wp:positionH>
+            <wp:positionV relativeFrom="paragraph">
+              <wp:posOffset>4527</wp:posOffset>
+            </wp:positionV>
+            <wp:extent cx="3162935" cy="2372360"/>
+            <wp:effectExtent l="0" t="0" r="0" b="8890"/>
+            <wp:wrapSquare wrapText="bothSides"/>
+            <wp:docPr id="19" name="Picture 19"/>
+            <wp:cNvGraphicFramePr>
+              <a:graphicFrameLocks xmlns:a="http://schemas.openxmlformats.org/drawingml/2006/main" noChangeAspect="1"/>
+            </wp:cNvGraphicFramePr>
+            <a:graphic xmlns:a="http://schemas.openxmlformats.org/drawingml/2006/main">
+              <a:graphicData uri="http://schemas.openxmlformats.org/drawingml/2006/picture">
+                <pic:pic xmlns:pic="http://schemas.openxmlformats.org/drawingml/2006/picture">
+                  <pic:nvPicPr>
+                    <pic:cNvPr id="0" name="Picture 11"/>
+                    <pic:cNvPicPr>
+                      <a:picLocks noChangeAspect="1" noChangeArrowheads="1"/>
+                    </pic:cNvPicPr>
+                  </pic:nvPicPr>
+                  <pic:blipFill>
+                    <a:blip r:embed="rId15">
+                      <a:extLst>
+                        <a:ext uri="{28A0092B-C50C-407E-A947-70E740481C1C}">
+                          <a14:useLocalDpi xmlns:a14="http://schemas.microsoft.com/office/drawing/2010/main" val="0"/>
+                        </a:ext>
+                      </a:extLst>
+                    </a:blip>
+                    <a:srcRect/>
+                    <a:stretch>
+                      <a:fillRect/>
+                    </a:stretch>
+                  </pic:blipFill>
+                  <pic:spPr bwMode="auto">
+                    <a:xfrm>
+                      <a:off x="0" y="0"/>
+                      <a:ext cx="3162935" cy="2372360"/>
+                    </a:xfrm>
+                    <a:prstGeom prst="rect">
+                      <a:avLst/>
+                    </a:prstGeom>
+                    <a:noFill/>
+                    <a:ln>
+                      <a:noFill/>
+                    </a:ln>
+                  </pic:spPr>
+                </pic:pic>
+              </a:graphicData>
+            </a:graphic>
+          </wp:anchor>
+        </w:drawing>
+      </w:r>
+    </w:p>
     <w:sectPr>
       <w:pgSz w:w="11906" w:h="16838"/>
       <w:pgMar w:top="1440" w:right="1440" w:bottom="1440" w:left="1440" w:header="720" w:footer="720" w:gutter="0"/>
@@ -587,6 +4870,56 @@
     </w:sectPr>
   </w:body>
 </w:document>
+</file>
+
+<file path=word/endnotes.xml><?xml version="1.0" encoding="utf-8"?>
+<w:endnotes xmlns:wpc="http://schemas.microsoft.com/office/word/2010/wordprocessingCanvas" xmlns:cx="http://schemas.microsoft.com/office/drawing/2014/chartex" xmlns:cx1="http://schemas.microsoft.com/office/drawing/2015/9/8/chartex" xmlns:cx2="http://schemas.microsoft.com/office/drawing/2015/10/21/chartex" xmlns:cx3="http://schemas.microsoft.com/office/drawing/2016/5/9/chartex" xmlns:cx4="http://schemas.microsoft.com/office/drawing/2016/5/10/chartex" xmlns:cx5="http://schemas.microsoft.com/office/drawing/2016/5/11/chartex" xmlns:cx6="http://schemas.microsoft.com/office/drawing/2016/5/12/chartex" xmlns:cx7="http://schemas.microsoft.com/office/drawing/2016/5/13/chartex" xmlns:cx8="http://schemas.microsoft.com/office/drawing/2016/5/14/chartex" xmlns:mc="http://schemas.openxmlformats.org/markup-compatibility/2006" xmlns:aink="http://schemas.microsoft.com/office/drawing/2016/ink" xmlns:am3d="http://schemas.microsoft.com/office/drawing/2017/model3d" xmlns:o="urn:schemas-microsoft-com:office:office" xmlns:r="http://schemas.openxmlformats.org/officeDocument/2006/relationships" xmlns:m="http://schemas.openxmlformats.org/officeDocument/2006/math" xmlns:v="urn:schemas-microsoft-com:vml" xmlns:wp14="http://schemas.microsoft.com/office/word/2010/wordprocessingDrawing" xmlns:wp="http://schemas.openxmlformats.org/drawingml/2006/wordprocessingDrawing" xmlns:w10="urn:schemas-microsoft-com:office:word" xmlns:w="http://schemas.openxmlformats.org/wordprocessingml/2006/main" xmlns:w14="http://schemas.microsoft.com/office/word/2010/wordml" xmlns:w15="http://schemas.microsoft.com/office/word/2012/wordml" xmlns:w16cex="http://schemas.microsoft.com/office/word/2018/wordml/cex" xmlns:w16cid="http://schemas.microsoft.com/office/word/2016/wordml/cid" xmlns:w16="http://schemas.microsoft.com/office/word/2018/wordml" xmlns:w16sdtdh="http://schemas.microsoft.com/office/word/2020/wordml/sdtdatahash" xmlns:w16se="http://schemas.microsoft.com/office/word/2015/wordml/symex" xmlns:wpg="http://schemas.microsoft.com/office/word/2010/wordprocessingGroup" xmlns:wpi="http://schemas.microsoft.com/office/word/2010/wordprocessingInk" xmlns:wne="http://schemas.microsoft.com/office/word/2006/wordml" xmlns:wps="http://schemas.microsoft.com/office/word/2010/wordprocessingShape" mc:Ignorable="w14 w15 w16se w16cid w16 w16cex w16sdtdh wp14">
+  <w:endnote w:type="separator" w:id="-1">
+    <w:p>
+      <w:pPr>
+        <w:spacing w:after="0" w:line="240" w:lineRule="auto"/>
+      </w:pPr>
+      <w:r>
+        <w:separator/>
+      </w:r>
+    </w:p>
+  </w:endnote>
+  <w:endnote w:type="continuationSeparator" w:id="0">
+    <w:p>
+      <w:pPr>
+        <w:spacing w:after="0" w:line="240" w:lineRule="auto"/>
+      </w:pPr>
+      <w:r>
+        <w:continuationSeparator/>
+      </w:r>
+    </w:p>
+  </w:endnote>
+</w:endnotes>
+</file>
+
+<file path=word/footnotes.xml><?xml version="1.0" encoding="utf-8"?>
+<w:footnotes xmlns:wpc="http://schemas.microsoft.com/office/word/2010/wordprocessingCanvas" xmlns:cx="http://schemas.microsoft.com/office/drawing/2014/chartex" xmlns:cx1="http://schemas.microsoft.com/office/drawing/2015/9/8/chartex" xmlns:cx2="http://schemas.microsoft.com/office/drawing/2015/10/21/chartex" xmlns:cx3="http://schemas.microsoft.com/office/drawing/2016/5/9/chartex" xmlns:cx4="http://schemas.microsoft.com/office/drawing/2016/5/10/chartex" xmlns:cx5="http://schemas.microsoft.com/office/drawing/2016/5/11/chartex" xmlns:cx6="http://schemas.microsoft.com/office/drawing/2016/5/12/chartex" xmlns:cx7="http://schemas.microsoft.com/office/drawing/2016/5/13/chartex" xmlns:cx8="http://schemas.microsoft.com/office/drawing/2016/5/14/chartex" xmlns:mc="http://schemas.openxmlformats.org/markup-compatibility/2006" xmlns:aink="http://schemas.microsoft.com/office/drawing/2016/ink" xmlns:am3d="http://schemas.microsoft.com/office/drawing/2017/model3d" xmlns:o="urn:schemas-microsoft-com:office:office" xmlns:r="http://schemas.openxmlformats.org/officeDocument/2006/relationships" xmlns:m="http://schemas.openxmlformats.org/officeDocument/2006/math" xmlns:v="urn:schemas-microsoft-com:vml" xmlns:wp14="http://schemas.microsoft.com/office/word/2010/wordprocessingDrawing" xmlns:wp="http://schemas.openxmlformats.org/drawingml/2006/wordprocessingDrawing" xmlns:w10="urn:schemas-microsoft-com:office:word" xmlns:w="http://schemas.openxmlformats.org/wordprocessingml/2006/main" xmlns:w14="http://schemas.microsoft.com/office/word/2010/wordml" xmlns:w15="http://schemas.microsoft.com/office/word/2012/wordml" xmlns:w16cex="http://schemas.microsoft.com/office/word/2018/wordml/cex" xmlns:w16cid="http://schemas.microsoft.com/office/word/2016/wordml/cid" xmlns:w16="http://schemas.microsoft.com/office/word/2018/wordml" xmlns:w16sdtdh="http://schemas.microsoft.com/office/word/2020/wordml/sdtdatahash" xmlns:w16se="http://schemas.microsoft.com/office/word/2015/wordml/symex" xmlns:wpg="http://schemas.microsoft.com/office/word/2010/wordprocessingGroup" xmlns:wpi="http://schemas.microsoft.com/office/word/2010/wordprocessingInk" xmlns:wne="http://schemas.microsoft.com/office/word/2006/wordml" xmlns:wps="http://schemas.microsoft.com/office/word/2010/wordprocessingShape" mc:Ignorable="w14 w15 w16se w16cid w16 w16cex w16sdtdh wp14">
+  <w:footnote w:type="separator" w:id="-1">
+    <w:p>
+      <w:pPr>
+        <w:spacing w:after="0" w:line="240" w:lineRule="auto"/>
+      </w:pPr>
+      <w:r>
+        <w:separator/>
+      </w:r>
+    </w:p>
+  </w:footnote>
+  <w:footnote w:type="continuationSeparator" w:id="0">
+    <w:p>
+      <w:pPr>
+        <w:spacing w:after="0" w:line="240" w:lineRule="auto"/>
+      </w:pPr>
+      <w:r>
+        <w:continuationSeparator/>
+      </w:r>
+    </w:p>
+  </w:footnote>
+</w:footnotes>
 </file>
 
 <file path=word/styles.xml><?xml version="1.0" encoding="utf-8"?>
@@ -987,6 +5320,7 @@
   <w:style w:type="paragraph" w:default="1" w:styleId="Normal">
     <w:name w:val="Normal"/>
     <w:qFormat/>
+    <w:rsid w:val="001325C4"/>
     <w:rPr>
       <w:lang w:val="pl-PL"/>
     </w:rPr>
@@ -1061,6 +5395,99 @@
       <w:sz w:val="32"/>
       <w:szCs w:val="32"/>
       <w:lang w:val="pl-PL"/>
+    </w:rPr>
+  </w:style>
+  <w:style w:type="paragraph" w:styleId="EndnoteText">
+    <w:name w:val="endnote text"/>
+    <w:basedOn w:val="Normal"/>
+    <w:link w:val="EndnoteTextChar"/>
+    <w:uiPriority w:val="99"/>
+    <w:semiHidden/>
+    <w:unhideWhenUsed/>
+    <w:rsid w:val="00992BB3"/>
+    <w:pPr>
+      <w:spacing w:after="0" w:line="240" w:lineRule="auto"/>
+    </w:pPr>
+    <w:rPr>
+      <w:sz w:val="20"/>
+      <w:szCs w:val="20"/>
+    </w:rPr>
+  </w:style>
+  <w:style w:type="character" w:customStyle="1" w:styleId="EndnoteTextChar">
+    <w:name w:val="Endnote Text Char"/>
+    <w:basedOn w:val="DefaultParagraphFont"/>
+    <w:link w:val="EndnoteText"/>
+    <w:uiPriority w:val="99"/>
+    <w:semiHidden/>
+    <w:rsid w:val="00992BB3"/>
+    <w:rPr>
+      <w:sz w:val="20"/>
+      <w:szCs w:val="20"/>
+      <w:lang w:val="pl-PL"/>
+    </w:rPr>
+  </w:style>
+  <w:style w:type="character" w:styleId="EndnoteReference">
+    <w:name w:val="endnote reference"/>
+    <w:basedOn w:val="DefaultParagraphFont"/>
+    <w:uiPriority w:val="99"/>
+    <w:semiHidden/>
+    <w:unhideWhenUsed/>
+    <w:rsid w:val="00992BB3"/>
+    <w:rPr>
+      <w:vertAlign w:val="superscript"/>
+    </w:rPr>
+  </w:style>
+  <w:style w:type="paragraph" w:styleId="Caption">
+    <w:name w:val="caption"/>
+    <w:basedOn w:val="Normal"/>
+    <w:next w:val="Normal"/>
+    <w:uiPriority w:val="35"/>
+    <w:unhideWhenUsed/>
+    <w:qFormat/>
+    <w:rsid w:val="00C43A4F"/>
+    <w:pPr>
+      <w:spacing w:after="200" w:line="240" w:lineRule="auto"/>
+    </w:pPr>
+    <w:rPr>
+      <w:i/>
+      <w:iCs/>
+      <w:color w:val="44546A" w:themeColor="text2"/>
+      <w:sz w:val="18"/>
+      <w:szCs w:val="18"/>
+    </w:rPr>
+  </w:style>
+  <w:style w:type="paragraph" w:styleId="ListParagraph">
+    <w:name w:val="List Paragraph"/>
+    <w:basedOn w:val="Normal"/>
+    <w:uiPriority w:val="34"/>
+    <w:qFormat/>
+    <w:rsid w:val="0084739B"/>
+    <w:pPr>
+      <w:ind w:left="720"/>
+      <w:contextualSpacing/>
+    </w:pPr>
+  </w:style>
+  <w:style w:type="character" w:styleId="Hyperlink">
+    <w:name w:val="Hyperlink"/>
+    <w:basedOn w:val="DefaultParagraphFont"/>
+    <w:uiPriority w:val="99"/>
+    <w:unhideWhenUsed/>
+    <w:rsid w:val="003E06CE"/>
+    <w:rPr>
+      <w:color w:val="0563C1" w:themeColor="hyperlink"/>
+      <w:u w:val="single"/>
+    </w:rPr>
+  </w:style>
+  <w:style w:type="character" w:styleId="UnresolvedMention">
+    <w:name w:val="Unresolved Mention"/>
+    <w:basedOn w:val="DefaultParagraphFont"/>
+    <w:uiPriority w:val="99"/>
+    <w:semiHidden/>
+    <w:unhideWhenUsed/>
+    <w:rsid w:val="003E06CE"/>
+    <w:rPr>
+      <w:color w:val="605E5C"/>
+      <w:shd w:val="clear" w:color="auto" w:fill="E1DFDD"/>
     </w:rPr>
   </w:style>
 </w:styles>
